--- a/基于随机森林算法的恶意代码检测技术研究-00.docx
+++ b/基于随机森林算法的恶意代码检测技术研究-00.docx
@@ -129,17 +129,8 @@
           <w:rFonts w:ascii="宋体" w:eastAsia="宋体" w:hAnsi="宋体" w:cs="Times New Roman" w:hint="eastAsia"/>
           <w:sz w:val="21"/>
         </w:rPr>
-        <w:t>随着互联网的普及，恶意软件的危害也变得越来越来越难以控制。各种病毒、木马、蠕虫等恶意代码在网络间广泛传播，已经给个人、企业甚至政府带来了难以估量的损失。据国内知名互联网安全</w:t>
-      </w:r>
-      <w:proofErr w:type="gramStart"/>
-      <w:r>
-        <w:rPr>
-          <w:rFonts w:ascii="宋体" w:eastAsia="宋体" w:hAnsi="宋体" w:cs="Times New Roman" w:hint="eastAsia"/>
-          <w:sz w:val="21"/>
-        </w:rPr>
-        <w:t>厂商奇虎</w:t>
-      </w:r>
-      <w:proofErr w:type="gramEnd"/>
+        <w:t>随着互联网的普及，恶意软件的危害也变得越来越来越难以控制。各种病毒、木马、蠕虫等恶意代码在网络间广泛传播，已经给个人、企业甚至政府带来了难以估量的损失。据国内知名互联网安全厂商奇虎</w:t>
+      </w:r>
       <w:r>
         <w:rPr>
           <w:rFonts w:ascii="宋体" w:eastAsia="宋体" w:hAnsi="宋体" w:cs="Times New Roman"/>
@@ -292,23 +283,7 @@
           <w:rFonts w:ascii="宋体" w:eastAsia="宋体" w:hAnsi="宋体" w:cs="Times New Roman" w:hint="eastAsia"/>
           <w:sz w:val="21"/>
         </w:rPr>
-        <w:t>倍，且</w:t>
-      </w:r>
-      <w:proofErr w:type="gramStart"/>
-      <w:r>
-        <w:rPr>
-          <w:rFonts w:ascii="宋体" w:eastAsia="宋体" w:hAnsi="宋体" w:cs="Times New Roman" w:hint="eastAsia"/>
-          <w:sz w:val="21"/>
-        </w:rPr>
-        <w:t>利用挂马攻击</w:t>
-      </w:r>
-      <w:proofErr w:type="gramEnd"/>
-      <w:r>
-        <w:rPr>
-          <w:rFonts w:ascii="宋体" w:eastAsia="宋体" w:hAnsi="宋体" w:cs="Times New Roman" w:hint="eastAsia"/>
-          <w:sz w:val="21"/>
-        </w:rPr>
-        <w:t>也将再次爆发。</w:t>
+        <w:t>倍，且利用挂马攻击也将再次爆发。</w:t>
       </w:r>
       <w:r>
         <w:rPr>
@@ -610,31 +585,22 @@
           <w:rFonts w:ascii="宋体" w:eastAsia="宋体" w:hAnsi="宋体" w:cs="Times New Roman"/>
           <w:sz w:val="21"/>
         </w:rPr>
+        <w:t>“WannaCry</w:t>
+      </w:r>
+      <w:r>
+        <w:rPr>
+          <w:rFonts w:ascii="宋体" w:eastAsia="宋体" w:hAnsi="宋体" w:cs="Times New Roman" w:hint="eastAsia"/>
+          <w:sz w:val="21"/>
+        </w:rPr>
+        <w:t>”、</w:t>
+      </w:r>
+      <w:r>
+        <w:rPr>
+          <w:rFonts w:ascii="宋体" w:eastAsia="宋体" w:hAnsi="宋体" w:cs="Times New Roman"/>
+          <w:sz w:val="21"/>
+        </w:rPr>
         <w:t>“</w:t>
       </w:r>
-      <w:proofErr w:type="spellStart"/>
-      <w:r>
-        <w:rPr>
-          <w:rFonts w:ascii="宋体" w:eastAsia="宋体" w:hAnsi="宋体" w:cs="Times New Roman"/>
-          <w:sz w:val="21"/>
-        </w:rPr>
-        <w:t>WannaCry</w:t>
-      </w:r>
-      <w:proofErr w:type="spellEnd"/>
-      <w:r>
-        <w:rPr>
-          <w:rFonts w:ascii="宋体" w:eastAsia="宋体" w:hAnsi="宋体" w:cs="Times New Roman" w:hint="eastAsia"/>
-          <w:sz w:val="21"/>
-        </w:rPr>
-        <w:t>”、</w:t>
-      </w:r>
-      <w:r>
-        <w:rPr>
-          <w:rFonts w:ascii="宋体" w:eastAsia="宋体" w:hAnsi="宋体" w:cs="Times New Roman"/>
-          <w:sz w:val="21"/>
-        </w:rPr>
-        <w:t>“</w:t>
-      </w:r>
       <w:r>
         <w:rPr>
           <w:rFonts w:ascii="宋体" w:eastAsia="宋体" w:hAnsi="宋体" w:cs="Times New Roman" w:hint="eastAsia"/>
@@ -668,17 +634,8 @@
           <w:rFonts w:ascii="宋体" w:eastAsia="宋体" w:hAnsi="宋体" w:cs="Times New Roman"/>
           <w:sz w:val="21"/>
         </w:rPr>
-        <w:t>“</w:t>
-      </w:r>
-      <w:proofErr w:type="spellStart"/>
-      <w:r>
-        <w:rPr>
-          <w:rFonts w:ascii="宋体" w:eastAsia="宋体" w:hAnsi="宋体" w:cs="Times New Roman"/>
-          <w:sz w:val="21"/>
-        </w:rPr>
-        <w:t>Petya</w:t>
-      </w:r>
-      <w:proofErr w:type="spellEnd"/>
+        <w:t>“Petya</w:t>
+      </w:r>
       <w:r>
         <w:rPr>
           <w:rFonts w:ascii="宋体" w:eastAsia="宋体" w:hAnsi="宋体" w:cs="Times New Roman" w:hint="eastAsia"/>
@@ -698,23 +655,7 @@
           <w:rFonts w:ascii="宋体" w:eastAsia="宋体" w:hAnsi="宋体" w:cs="Times New Roman" w:hint="eastAsia"/>
           <w:sz w:val="21"/>
         </w:rPr>
-        <w:t>年上半年，</w:t>
-      </w:r>
-      <w:proofErr w:type="gramStart"/>
-      <w:r>
-        <w:rPr>
-          <w:rFonts w:ascii="宋体" w:eastAsia="宋体" w:hAnsi="宋体" w:cs="Times New Roman" w:hint="eastAsia"/>
-          <w:sz w:val="21"/>
-        </w:rPr>
-        <w:t>腾讯安全反</w:t>
-      </w:r>
-      <w:proofErr w:type="gramEnd"/>
-      <w:r>
-        <w:rPr>
-          <w:rFonts w:ascii="宋体" w:eastAsia="宋体" w:hAnsi="宋体" w:cs="Times New Roman" w:hint="eastAsia"/>
-          <w:sz w:val="21"/>
-        </w:rPr>
-        <w:t>病毒实验室在电脑端总计已拦截病毒已超过</w:t>
+        <w:t>年上半年，腾讯安全反病毒实验室在电脑端总计已拦截病毒已超过</w:t>
       </w:r>
       <w:r>
         <w:rPr>
@@ -777,17 +718,8 @@
           <w:rFonts w:ascii="宋体" w:eastAsia="宋体" w:hAnsi="宋体" w:cs="Times New Roman"/>
           <w:sz w:val="21"/>
         </w:rPr>
-        <w:t>“</w:t>
-      </w:r>
-      <w:proofErr w:type="spellStart"/>
-      <w:r>
-        <w:rPr>
-          <w:rFonts w:ascii="宋体" w:eastAsia="宋体" w:hAnsi="宋体" w:cs="Times New Roman"/>
-          <w:sz w:val="21"/>
-        </w:rPr>
-        <w:t>WannaCry</w:t>
-      </w:r>
-      <w:proofErr w:type="spellEnd"/>
+        <w:t>“WannaCry</w:t>
+      </w:r>
       <w:r>
         <w:rPr>
           <w:rFonts w:ascii="宋体" w:eastAsia="宋体" w:hAnsi="宋体" w:cs="Times New Roman" w:hint="eastAsia"/>
@@ -814,17 +746,8 @@
           <w:rFonts w:ascii="宋体" w:eastAsia="宋体" w:hAnsi="宋体" w:cs="Times New Roman"/>
           <w:sz w:val="21"/>
         </w:rPr>
-        <w:t>“</w:t>
-      </w:r>
-      <w:proofErr w:type="spellStart"/>
-      <w:r>
-        <w:rPr>
-          <w:rFonts w:ascii="宋体" w:eastAsia="宋体" w:hAnsi="宋体" w:cs="Times New Roman"/>
-          <w:sz w:val="21"/>
-        </w:rPr>
-        <w:t>WannaCry</w:t>
-      </w:r>
-      <w:proofErr w:type="spellEnd"/>
+        <w:t>“WannaCry</w:t>
+      </w:r>
       <w:r>
         <w:rPr>
           <w:rFonts w:ascii="宋体" w:eastAsia="宋体" w:hAnsi="宋体" w:cs="Times New Roman" w:hint="eastAsia"/>
@@ -832,7 +755,6 @@
         </w:rPr>
         <w:t>”在非感染型敲诈类病毒占比中仅排第三，而带有感染传播方式的</w:t>
       </w:r>
-      <w:proofErr w:type="spellStart"/>
       <w:r>
         <w:rPr>
           <w:rFonts w:ascii="宋体" w:eastAsia="宋体" w:hAnsi="宋体" w:cs="Times New Roman"/>
@@ -840,7 +762,6 @@
         </w:rPr>
         <w:t>PolyRansom</w:t>
       </w:r>
-      <w:proofErr w:type="spellEnd"/>
       <w:r>
         <w:rPr>
           <w:rFonts w:ascii="宋体" w:eastAsia="宋体" w:hAnsi="宋体" w:cs="Times New Roman" w:hint="eastAsia"/>
@@ -1095,39 +1016,7 @@
           <w:rFonts w:ascii="宋体" w:eastAsia="宋体" w:hAnsi="宋体" w:cs="Times New Roman" w:hint="eastAsia"/>
           <w:sz w:val="21"/>
         </w:rPr>
-        <w:t>上亿优</w:t>
-      </w:r>
-      <w:proofErr w:type="gramStart"/>
-      <w:r>
-        <w:rPr>
-          <w:rFonts w:ascii="宋体" w:eastAsia="宋体" w:hAnsi="宋体" w:cs="Times New Roman" w:hint="eastAsia"/>
-          <w:sz w:val="21"/>
-        </w:rPr>
-        <w:t>酷信息</w:t>
-      </w:r>
-      <w:proofErr w:type="gramEnd"/>
-      <w:r>
-        <w:rPr>
-          <w:rFonts w:ascii="宋体" w:eastAsia="宋体" w:hAnsi="宋体" w:cs="Times New Roman" w:hint="eastAsia"/>
-          <w:sz w:val="21"/>
-        </w:rPr>
-        <w:t>数据</w:t>
-      </w:r>
-      <w:proofErr w:type="gramStart"/>
-      <w:r>
-        <w:rPr>
-          <w:rFonts w:ascii="宋体" w:eastAsia="宋体" w:hAnsi="宋体" w:cs="Times New Roman" w:hint="eastAsia"/>
-          <w:sz w:val="21"/>
-        </w:rPr>
-        <w:t>在暗网售卖</w:t>
-      </w:r>
-      <w:proofErr w:type="gramEnd"/>
-      <w:r>
-        <w:rPr>
-          <w:rFonts w:ascii="宋体" w:eastAsia="宋体" w:hAnsi="宋体" w:cs="Times New Roman" w:hint="eastAsia"/>
-          <w:sz w:val="21"/>
-        </w:rPr>
-        <w:t>。</w:t>
+        <w:t>上亿优酷信息数据在暗网售卖。</w:t>
       </w:r>
       <w:r>
         <w:rPr>
@@ -1157,7 +1046,6 @@
         </w:rPr>
         <w:t>日，外国媒体</w:t>
       </w:r>
-      <w:proofErr w:type="spellStart"/>
       <w:r>
         <w:rPr>
           <w:rFonts w:ascii="宋体" w:eastAsia="宋体" w:hAnsi="宋体" w:cs="Times New Roman"/>
@@ -1165,7 +1053,6 @@
         </w:rPr>
         <w:t>hackread</w:t>
       </w:r>
-      <w:proofErr w:type="spellEnd"/>
       <w:r>
         <w:rPr>
           <w:rFonts w:ascii="宋体" w:eastAsia="宋体" w:hAnsi="宋体" w:cs="Times New Roman" w:hint="eastAsia"/>
@@ -1180,37 +1067,12 @@
         </w:rPr>
         <w:t xml:space="preserve">100759591 </w:t>
       </w:r>
-      <w:proofErr w:type="gramStart"/>
-      <w:r>
-        <w:rPr>
-          <w:rFonts w:ascii="宋体" w:eastAsia="宋体" w:hAnsi="宋体" w:cs="Times New Roman" w:hint="eastAsia"/>
-          <w:sz w:val="21"/>
-        </w:rPr>
-        <w:t>条优酷</w:t>
-      </w:r>
-      <w:proofErr w:type="gramEnd"/>
-      <w:r>
-        <w:rPr>
-          <w:rFonts w:ascii="宋体" w:eastAsia="宋体" w:hAnsi="宋体" w:cs="Times New Roman" w:hint="eastAsia"/>
-          <w:sz w:val="21"/>
-        </w:rPr>
-        <w:t>账户信息数据库</w:t>
-      </w:r>
-      <w:proofErr w:type="gramStart"/>
-      <w:r>
-        <w:rPr>
-          <w:rFonts w:ascii="宋体" w:eastAsia="宋体" w:hAnsi="宋体" w:cs="Times New Roman" w:hint="eastAsia"/>
-          <w:sz w:val="21"/>
-        </w:rPr>
-        <w:t>在暗网售卖</w:t>
-      </w:r>
-      <w:proofErr w:type="gramEnd"/>
-      <w:r>
-        <w:rPr>
-          <w:rFonts w:ascii="宋体" w:eastAsia="宋体" w:hAnsi="宋体" w:cs="Times New Roman" w:hint="eastAsia"/>
-          <w:sz w:val="21"/>
-        </w:rPr>
-        <w:t>，该数据库售卖价格定为比特币</w:t>
+      <w:r>
+        <w:rPr>
+          <w:rFonts w:ascii="宋体" w:eastAsia="宋体" w:hAnsi="宋体" w:cs="Times New Roman" w:hint="eastAsia"/>
+          <w:sz w:val="21"/>
+        </w:rPr>
+        <w:t>条优酷账户信息数据库在暗网售卖，该数据库售卖价格定为比特币</w:t>
       </w:r>
       <w:r>
         <w:rPr>
@@ -1295,23 +1157,7 @@
           <w:rFonts w:ascii="宋体" w:eastAsia="宋体" w:hAnsi="宋体" w:cs="Times New Roman" w:hint="eastAsia"/>
           <w:sz w:val="21"/>
         </w:rPr>
-        <w:t>亿苹果</w:t>
-      </w:r>
-      <w:proofErr w:type="gramStart"/>
-      <w:r>
-        <w:rPr>
-          <w:rFonts w:ascii="宋体" w:eastAsia="宋体" w:hAnsi="宋体" w:cs="Times New Roman" w:hint="eastAsia"/>
-          <w:sz w:val="21"/>
-        </w:rPr>
-        <w:t>帐户</w:t>
-      </w:r>
-      <w:proofErr w:type="gramEnd"/>
-      <w:r>
-        <w:rPr>
-          <w:rFonts w:ascii="宋体" w:eastAsia="宋体" w:hAnsi="宋体" w:cs="Times New Roman" w:hint="eastAsia"/>
-          <w:sz w:val="21"/>
-        </w:rPr>
-        <w:t>。</w:t>
+        <w:t>亿苹果帐户。</w:t>
       </w:r>
       <w:r>
         <w:rPr>
@@ -1367,39 +1213,7 @@
           <w:rFonts w:ascii="宋体" w:eastAsia="宋体" w:hAnsi="宋体" w:cs="Times New Roman" w:hint="eastAsia"/>
           <w:sz w:val="21"/>
         </w:rPr>
-        <w:t>亿苹果</w:t>
-      </w:r>
-      <w:proofErr w:type="gramStart"/>
-      <w:r>
-        <w:rPr>
-          <w:rFonts w:ascii="宋体" w:eastAsia="宋体" w:hAnsi="宋体" w:cs="Times New Roman" w:hint="eastAsia"/>
-          <w:sz w:val="21"/>
-        </w:rPr>
-        <w:t>帐户</w:t>
-      </w:r>
-      <w:proofErr w:type="gramEnd"/>
-      <w:r>
-        <w:rPr>
-          <w:rFonts w:ascii="宋体" w:eastAsia="宋体" w:hAnsi="宋体" w:cs="Times New Roman" w:hint="eastAsia"/>
-          <w:sz w:val="21"/>
-        </w:rPr>
-        <w:t>，并能远程清除所有装置的内容。他们</w:t>
-      </w:r>
-      <w:proofErr w:type="gramStart"/>
-      <w:r>
-        <w:rPr>
-          <w:rFonts w:ascii="宋体" w:eastAsia="宋体" w:hAnsi="宋体" w:cs="Times New Roman" w:hint="eastAsia"/>
-          <w:sz w:val="21"/>
-        </w:rPr>
-        <w:t>宣表示</w:t>
-      </w:r>
-      <w:proofErr w:type="gramEnd"/>
-      <w:r>
-        <w:rPr>
-          <w:rFonts w:ascii="宋体" w:eastAsia="宋体" w:hAnsi="宋体" w:cs="Times New Roman" w:hint="eastAsia"/>
-          <w:sz w:val="21"/>
-        </w:rPr>
-        <w:t>只想苹果支付</w:t>
+        <w:t>亿苹果帐户，并能远程清除所有装置的内容。他们宣表示只想苹果支付</w:t>
       </w:r>
       <w:r>
         <w:rPr>
@@ -1478,21 +1292,12 @@
         </w:rPr>
         <w:t>iCloud</w:t>
       </w:r>
-      <w:proofErr w:type="gramStart"/>
-      <w:r>
-        <w:rPr>
-          <w:rFonts w:ascii="宋体" w:eastAsia="宋体" w:hAnsi="宋体" w:cs="Times New Roman" w:hint="eastAsia"/>
-          <w:sz w:val="21"/>
-        </w:rPr>
-        <w:t>帐户</w:t>
-      </w:r>
-      <w:proofErr w:type="gramEnd"/>
-      <w:r>
-        <w:rPr>
-          <w:rFonts w:ascii="宋体" w:eastAsia="宋体" w:hAnsi="宋体" w:cs="Times New Roman" w:hint="eastAsia"/>
-          <w:sz w:val="21"/>
-        </w:rPr>
-        <w:t>。</w:t>
+      <w:r>
+        <w:rPr>
+          <w:rFonts w:ascii="宋体" w:eastAsia="宋体" w:hAnsi="宋体" w:cs="Times New Roman" w:hint="eastAsia"/>
+          <w:sz w:val="21"/>
+        </w:rPr>
+        <w:t>帐户。</w:t>
       </w:r>
     </w:p>
     <w:p>
@@ -1682,95 +1487,23 @@
           <w:sz w:val="21"/>
           <w:szCs w:val="21"/>
         </w:rPr>
-        <w:t>本文设计并实现了一个自动化检测恶意代码的系统，并提出了一种新的静态恶意代码检测方法。主要是在程序的汇编代码中提取特征，然后根据特定的映射规则对汇编指令进行更高层次的抽象，以此更好的反映程序的行为特征。这种方法结合了基于特征码和行为的共同特征，最终使用机器学习的分类技术实现检测。这样既可以克服动态检测的</w:t>
-      </w:r>
-      <w:proofErr w:type="gramStart"/>
-      <w:r>
-        <w:rPr>
-          <w:rFonts w:ascii="宋体" w:eastAsia="宋体" w:hAnsi="宋体" w:cs="Times New Roman" w:hint="eastAsia"/>
+        <w:t>本文设计并实现了一个自动化检测恶意代码的系统，并提出了一种新的静态恶意代码检测方法。主要是在程序的汇编代码中提取特征，然后根据特定的映射规则对汇编指令进行更高层次的抽象，以此更好的反映程序的行为特征。这种方法结合了基于特征码和行为的共同特征，最终使用机器学习的分类技术实现检测。这样既可以克服动态检测的不完整性，又解决了一般静态检测技术不能处理的混淆带来的困惑。首先，为了逃避病毒检测系统的检测，一般的恶意代码作者都会对恶意程序进行加壳处理，所以本文的第一步就是对恶意代码进行脱壳处理。其次，对恶意程序进行反汇编处理，得到程序的汇编代码，并提取汇编操作码序列。然后，配置特定映射规则对汇编操作吗序列进行抽象化处理。接着，使用</w:t>
+      </w:r>
+      <w:r>
+        <w:rPr>
+          <w:rFonts w:ascii="宋体" w:eastAsia="宋体" w:hAnsi="宋体" w:cs="Times New Roman"/>
           <w:sz w:val="21"/>
           <w:szCs w:val="21"/>
         </w:rPr>
-        <w:t>不</w:t>
-      </w:r>
-      <w:proofErr w:type="gramEnd"/>
+        <w:t>n-gram</w:t>
+      </w:r>
       <w:r>
         <w:rPr>
           <w:rFonts w:ascii="宋体" w:eastAsia="宋体" w:hAnsi="宋体" w:cs="Times New Roman" w:hint="eastAsia"/>
           <w:sz w:val="21"/>
           <w:szCs w:val="21"/>
         </w:rPr>
-        <w:t>完整性，又解决了一般静态检测技术不能处理的混淆带来的困惑。首先，为了逃避病毒检测系统的检测，一般的恶意代码作者都会对恶意程序</w:t>
-      </w:r>
-      <w:proofErr w:type="gramStart"/>
-      <w:r>
-        <w:rPr>
-          <w:rFonts w:ascii="宋体" w:eastAsia="宋体" w:hAnsi="宋体" w:cs="Times New Roman" w:hint="eastAsia"/>
-          <w:sz w:val="21"/>
-          <w:szCs w:val="21"/>
-        </w:rPr>
-        <w:t>进行加壳处理</w:t>
-      </w:r>
-      <w:proofErr w:type="gramEnd"/>
-      <w:r>
-        <w:rPr>
-          <w:rFonts w:ascii="宋体" w:eastAsia="宋体" w:hAnsi="宋体" w:cs="Times New Roman" w:hint="eastAsia"/>
-          <w:sz w:val="21"/>
-          <w:szCs w:val="21"/>
-        </w:rPr>
-        <w:t>，所以本文的第一步就是对恶意代码进行脱壳处理。其次，对恶意程序进行反汇编处理，得到程序的汇编代码，并提取汇编操作码序列。然后，配置特定映射规则对汇编操作吗序列进行抽象化处理。接着，使用</w:t>
-      </w:r>
-      <w:r>
-        <w:rPr>
-          <w:rFonts w:ascii="宋体" w:eastAsia="宋体" w:hAnsi="宋体" w:cs="Times New Roman"/>
-          <w:sz w:val="21"/>
-          <w:szCs w:val="21"/>
-        </w:rPr>
-        <w:t>n-gram</w:t>
-      </w:r>
-      <w:r>
-        <w:rPr>
-          <w:rFonts w:ascii="宋体" w:eastAsia="宋体" w:hAnsi="宋体" w:cs="Times New Roman" w:hint="eastAsia"/>
-          <w:sz w:val="21"/>
-          <w:szCs w:val="21"/>
-        </w:rPr>
-        <w:t>算法提取特征并且根据配置文件</w:t>
-      </w:r>
-      <w:proofErr w:type="gramStart"/>
-      <w:r>
-        <w:rPr>
-          <w:rFonts w:ascii="宋体" w:eastAsia="宋体" w:hAnsi="宋体" w:cs="Times New Roman" w:hint="eastAsia"/>
-          <w:sz w:val="21"/>
-          <w:szCs w:val="21"/>
-        </w:rPr>
-        <w:t>选择降维方法</w:t>
-      </w:r>
-      <w:proofErr w:type="gramEnd"/>
-      <w:r>
-        <w:rPr>
-          <w:rFonts w:ascii="宋体" w:eastAsia="宋体" w:hAnsi="宋体" w:cs="Times New Roman" w:hint="eastAsia"/>
-          <w:sz w:val="21"/>
-          <w:szCs w:val="21"/>
-        </w:rPr>
-        <w:t>，进行特征选择。最后，使用随机森林、支持</w:t>
-      </w:r>
-      <w:proofErr w:type="gramStart"/>
-      <w:r>
-        <w:rPr>
-          <w:rFonts w:ascii="宋体" w:eastAsia="宋体" w:hAnsi="宋体" w:cs="Times New Roman" w:hint="eastAsia"/>
-          <w:sz w:val="21"/>
-          <w:szCs w:val="21"/>
-        </w:rPr>
-        <w:t>向量机</w:t>
-      </w:r>
-      <w:proofErr w:type="gramEnd"/>
-      <w:r>
-        <w:rPr>
-          <w:rFonts w:ascii="宋体" w:eastAsia="宋体" w:hAnsi="宋体" w:cs="Times New Roman" w:hint="eastAsia"/>
-          <w:sz w:val="21"/>
-          <w:szCs w:val="21"/>
-        </w:rPr>
-        <w:t>以及</w:t>
+        <w:t>算法提取特征并且根据配置文件选择降维方法，进行特征选择。最后，使用随机森林、支持向量机以及</w:t>
       </w:r>
       <w:r>
         <w:rPr>
@@ -1853,25 +1586,7 @@
           <w:sz w:val="21"/>
           <w:szCs w:val="21"/>
         </w:rPr>
-        <w:t>的选取</w:t>
-      </w:r>
-      <w:proofErr w:type="gramStart"/>
-      <w:r>
-        <w:rPr>
-          <w:rFonts w:ascii="宋体" w:eastAsia="宋体" w:hAnsi="宋体" w:cs="Times New Roman" w:hint="eastAsia"/>
-          <w:sz w:val="21"/>
-          <w:szCs w:val="21"/>
-        </w:rPr>
-        <w:t>以及降维算法</w:t>
-      </w:r>
-      <w:proofErr w:type="gramEnd"/>
-      <w:r>
-        <w:rPr>
-          <w:rFonts w:ascii="宋体" w:eastAsia="宋体" w:hAnsi="宋体" w:cs="Times New Roman" w:hint="eastAsia"/>
-          <w:sz w:val="21"/>
-          <w:szCs w:val="21"/>
-        </w:rPr>
-        <w:t>的选取上，采用配置文件的方式，方便了实验的进行和结果的对比。</w:t>
+        <w:t>的选取以及降维算法的选取上，采用配置文件的方式，方便了实验的进行和结果的对比。</w:t>
       </w:r>
     </w:p>
     <w:p>
@@ -1991,25 +1706,7 @@
           <w:sz w:val="21"/>
           <w:szCs w:val="21"/>
         </w:rPr>
-        <w:t>第三章是基于机器学习算法的恶意代码检测技术，按照步骤详细介绍了恶意代码</w:t>
-      </w:r>
-      <w:proofErr w:type="gramStart"/>
-      <w:r>
-        <w:rPr>
-          <w:rFonts w:ascii="宋体" w:eastAsia="宋体" w:hAnsi="宋体" w:cs="Times New Roman" w:hint="eastAsia"/>
-          <w:sz w:val="21"/>
-          <w:szCs w:val="21"/>
-        </w:rPr>
-        <w:t>的查壳与</w:t>
-      </w:r>
-      <w:proofErr w:type="gramEnd"/>
-      <w:r>
-        <w:rPr>
-          <w:rFonts w:ascii="宋体" w:eastAsia="宋体" w:hAnsi="宋体" w:cs="Times New Roman" w:hint="eastAsia"/>
-          <w:sz w:val="21"/>
-          <w:szCs w:val="21"/>
-        </w:rPr>
-        <w:t>脱壳、反汇编技术、汇编码抽象方法以及中间码序列的提取与选择。然后分析中间码序列特征以及特征的提取与选择。最后简单介绍了三种机器学习分类算法。</w:t>
+        <w:t>第三章是基于机器学习算法的恶意代码检测技术，按照步骤详细介绍了恶意代码的查壳与脱壳、反汇编技术、汇编码抽象方法以及中间码序列的提取与选择。然后分析中间码序列特征以及特征的提取与选择。最后简单介绍了三种机器学习分类算法。</w:t>
       </w:r>
     </w:p>
     <w:p>
@@ -2345,21 +2042,7 @@
         <w:rPr>
           <w:rFonts w:ascii="宋体" w:eastAsia="宋体" w:hAnsi="宋体" w:cs="Times New Roman" w:hint="eastAsia"/>
         </w:rPr>
-        <w:t>）特洛伊木马。木马分为客户端和服务端，客户</w:t>
-      </w:r>
-      <w:proofErr w:type="gramStart"/>
-      <w:r>
-        <w:rPr>
-          <w:rFonts w:ascii="宋体" w:eastAsia="宋体" w:hAnsi="宋体" w:cs="Times New Roman" w:hint="eastAsia"/>
-        </w:rPr>
-        <w:t>端安</w:t>
-      </w:r>
-      <w:proofErr w:type="gramEnd"/>
-      <w:r>
-        <w:rPr>
-          <w:rFonts w:ascii="宋体" w:eastAsia="宋体" w:hAnsi="宋体" w:cs="Times New Roman" w:hint="eastAsia"/>
-        </w:rPr>
-        <w:t>装在攻击者的主机</w:t>
+        <w:t>）特洛伊木马。木马分为客户端和服务端，客户端安装在攻击者的主机</w:t>
       </w:r>
       <w:r>
         <w:rPr>
@@ -2371,21 +2054,7 @@
         <w:rPr>
           <w:rFonts w:ascii="宋体" w:eastAsia="宋体" w:hAnsi="宋体" w:cs="Times New Roman" w:hint="eastAsia"/>
         </w:rPr>
-        <w:t>上是控制端，服务</w:t>
-      </w:r>
-      <w:proofErr w:type="gramStart"/>
-      <w:r>
-        <w:rPr>
-          <w:rFonts w:ascii="宋体" w:eastAsia="宋体" w:hAnsi="宋体" w:cs="Times New Roman" w:hint="eastAsia"/>
-        </w:rPr>
-        <w:t>端安</w:t>
-      </w:r>
-      <w:proofErr w:type="gramEnd"/>
-      <w:r>
-        <w:rPr>
-          <w:rFonts w:ascii="宋体" w:eastAsia="宋体" w:hAnsi="宋体" w:cs="Times New Roman" w:hint="eastAsia"/>
-        </w:rPr>
-        <w:t>装在受害者的机器上。木马可以使攻击者远程控制受害</w:t>
+        <w:t>上是控制端，服务端安装在受害者的机器上。木马可以使攻击者远程控制受害</w:t>
       </w:r>
       <w:r>
         <w:rPr>
@@ -2497,19 +2166,11 @@
         </w:rPr>
         <w:t xml:space="preserve"> </w:t>
       </w:r>
-      <w:proofErr w:type="gramStart"/>
-      <w:r>
-        <w:rPr>
-          <w:rFonts w:ascii="宋体" w:eastAsia="宋体" w:hAnsi="宋体" w:cs="Times New Roman" w:hint="eastAsia"/>
-        </w:rPr>
-        <w:t>耗型和</w:t>
-      </w:r>
-      <w:proofErr w:type="gramEnd"/>
-      <w:r>
-        <w:rPr>
-          <w:rFonts w:ascii="宋体" w:eastAsia="宋体" w:hAnsi="宋体" w:cs="Times New Roman" w:hint="eastAsia"/>
-        </w:rPr>
-        <w:t>破坏型。无害型蠕虫感染主机后会产生很多垃圾文件减少系统的可用空</w:t>
+      <w:r>
+        <w:rPr>
+          <w:rFonts w:ascii="宋体" w:eastAsia="宋体" w:hAnsi="宋体" w:cs="Times New Roman" w:hint="eastAsia"/>
+        </w:rPr>
+        <w:t>耗型和破坏型。无害型蠕虫感染主机后会产生很多垃圾文件减少系统的可用空</w:t>
       </w:r>
       <w:r>
         <w:rPr>
@@ -2830,21 +2491,7 @@
         <w:rPr>
           <w:rFonts w:ascii="宋体" w:eastAsia="宋体" w:hAnsi="宋体" w:cs="Times New Roman" w:hint="eastAsia"/>
         </w:rPr>
-        <w:t>可以提供恶意代码的植入接口使得被</w:t>
-      </w:r>
-      <w:proofErr w:type="gramStart"/>
-      <w:r>
-        <w:rPr>
-          <w:rFonts w:ascii="宋体" w:eastAsia="宋体" w:hAnsi="宋体" w:cs="Times New Roman" w:hint="eastAsia"/>
-        </w:rPr>
-        <w:t>侵系统</w:t>
-      </w:r>
-      <w:proofErr w:type="gramEnd"/>
-      <w:r>
-        <w:rPr>
-          <w:rFonts w:ascii="宋体" w:eastAsia="宋体" w:hAnsi="宋体" w:cs="Times New Roman" w:hint="eastAsia"/>
-        </w:rPr>
-        <w:t>受到更加严重的破坏。</w:t>
+        <w:t>可以提供恶意代码的植入接口使得被侵系统受到更加严重的破坏。</w:t>
       </w:r>
       <w:r>
         <w:rPr>
@@ -2940,21 +2587,7 @@
         <w:rPr>
           <w:rFonts w:ascii="宋体" w:eastAsia="宋体" w:hAnsi="宋体" w:cs="Times New Roman" w:hint="eastAsia"/>
         </w:rPr>
-        <w:t>为的代码。当用户</w:t>
-      </w:r>
-      <w:proofErr w:type="gramStart"/>
-      <w:r>
-        <w:rPr>
-          <w:rFonts w:ascii="宋体" w:eastAsia="宋体" w:hAnsi="宋体" w:cs="Times New Roman" w:hint="eastAsia"/>
-        </w:rPr>
-        <w:t>点击带</w:t>
-      </w:r>
-      <w:proofErr w:type="gramEnd"/>
-      <w:r>
-        <w:rPr>
-          <w:rFonts w:ascii="宋体" w:eastAsia="宋体" w:hAnsi="宋体" w:cs="Times New Roman" w:hint="eastAsia"/>
-        </w:rPr>
-        <w:t>恶意脚本的网站后，脚本通过修改目标系统的注册表、</w:t>
+        <w:t>为的代码。当用户点击带恶意脚本的网站后，脚本通过修改目标系统的注册表、</w:t>
       </w:r>
       <w:r>
         <w:rPr>
@@ -3133,7 +2766,7 @@
           <w:sz w:val="24"/>
           <w:szCs w:val="24"/>
         </w:rPr>
-        <w:t>本文研究了基于机器学习算法的恶意代码检测技术，通过对汇编操作码不同程度的抽象，以此来勾勒出程序的行为轮廓，并实现对恶意代码的检测。研究方法的主要步骤是：首先，数据预处理，对所有的恶意程序和良性程序进行脱壳处理并对脱壳后的程序进行反汇编，得到其汇编文本文件；其次，根据上一步骤得到的汇编文本文件提取汇编操作码，并根据映射文件对汇编操作码进行抽象，得到三</w:t>
+        <w:t>本文研究了基于机器学习算法的恶意代码检测技术，通过对汇编操作码不同程度的抽象，以此来勾勒出程序的行为轮廓，并实现对恶意代码的检测。研究方法的主要步骤是：首先，数据预处理，对所有的恶意程序进行脱壳处理并对脱壳后的程序进行反汇编，得到其汇编文本文件；其次，根据上一步骤得到的汇编文本文件提取汇编操作码，并根据映射</w:t>
       </w:r>
       <w:r>
         <w:rPr>
@@ -3141,16 +2774,15 @@
           <w:sz w:val="24"/>
           <w:szCs w:val="24"/>
         </w:rPr>
-        <w:lastRenderedPageBreak/>
-        <w:t>种不同抽象级别的中间码；然后，分析各个类别恶意代码的中间码序列特征，分别根据</w:t>
-      </w:r>
-      <w:r>
-        <w:rPr>
-          <w:rFonts w:cs="Times New Roman"/>
+        <w:t>关系</w:t>
+      </w:r>
+      <w:r>
+        <w:rPr>
+          <w:rFonts w:cs="Times New Roman" w:hint="eastAsia"/>
           <w:sz w:val="24"/>
           <w:szCs w:val="24"/>
         </w:rPr>
-        <w:t>2-gram</w:t>
+        <w:t>对汇编操作码进行抽象，得到三种不同抽象</w:t>
       </w:r>
       <w:r>
         <w:rPr>
@@ -3158,15 +2790,16 @@
           <w:sz w:val="24"/>
           <w:szCs w:val="24"/>
         </w:rPr>
-        <w:t>、</w:t>
-      </w:r>
-      <w:r>
-        <w:rPr>
-          <w:rFonts w:cs="Times New Roman"/>
+        <w:lastRenderedPageBreak/>
+        <w:t>级别的中间码</w:t>
+      </w:r>
+      <w:r>
+        <w:rPr>
+          <w:rFonts w:cs="Times New Roman" w:hint="eastAsia"/>
           <w:sz w:val="24"/>
           <w:szCs w:val="24"/>
         </w:rPr>
-        <w:t>3-gram</w:t>
+        <w:t>，记为Level-0、Level-1和Level-2，抽象程度由低到高</w:t>
       </w:r>
       <w:r>
         <w:rPr>
@@ -3174,7 +2807,7 @@
           <w:sz w:val="24"/>
           <w:szCs w:val="24"/>
         </w:rPr>
-        <w:t>、</w:t>
+        <w:t>；然后，分析各个类别恶意代码的中间码序列特征，分别根据</w:t>
       </w:r>
       <w:r>
         <w:rPr>
@@ -3182,7 +2815,7 @@
           <w:sz w:val="24"/>
           <w:szCs w:val="24"/>
         </w:rPr>
-        <w:t>4-gram</w:t>
+        <w:t>2-gram</w:t>
       </w:r>
       <w:r>
         <w:rPr>
@@ -3190,43 +2823,55 @@
           <w:sz w:val="24"/>
           <w:szCs w:val="24"/>
         </w:rPr>
-        <w:t>算法提取中间码序列特征，接着使用数据挖掘技术对各个抽象级别的中间码进行关联分析，可以证明各个类别的频繁</w:t>
-      </w:r>
-      <w:proofErr w:type="gramStart"/>
-      <w:r>
-        <w:rPr>
-          <w:rFonts w:cs="Times New Roman" w:hint="eastAsia"/>
+        <w:t>、</w:t>
+      </w:r>
+      <w:r>
+        <w:rPr>
+          <w:rFonts w:cs="Times New Roman"/>
           <w:sz w:val="24"/>
           <w:szCs w:val="24"/>
         </w:rPr>
-        <w:t>项集具有</w:t>
-      </w:r>
-      <w:proofErr w:type="gramEnd"/>
+        <w:t>3-gram</w:t>
+      </w:r>
       <w:r>
         <w:rPr>
           <w:rFonts w:cs="Times New Roman" w:hint="eastAsia"/>
           <w:sz w:val="24"/>
           <w:szCs w:val="24"/>
         </w:rPr>
-        <w:t>明显区别，所以本文将使用概率矩阵作为机器学习的输入；最后，使用随机森林、支持</w:t>
-      </w:r>
-      <w:proofErr w:type="gramStart"/>
-      <w:r>
-        <w:rPr>
-          <w:rFonts w:cs="Times New Roman" w:hint="eastAsia"/>
+        <w:t>、</w:t>
+      </w:r>
+      <w:r>
+        <w:rPr>
+          <w:rFonts w:cs="Times New Roman"/>
           <w:sz w:val="24"/>
           <w:szCs w:val="24"/>
         </w:rPr>
-        <w:t>向量机</w:t>
-      </w:r>
-      <w:proofErr w:type="gramEnd"/>
+        <w:t>4-gram</w:t>
+      </w:r>
       <w:r>
         <w:rPr>
           <w:rFonts w:cs="Times New Roman" w:hint="eastAsia"/>
           <w:sz w:val="24"/>
           <w:szCs w:val="24"/>
         </w:rPr>
-        <w:t>和</w:t>
+        <w:t>算法提取中间码序列特征，接着使用数据挖掘技术对各个抽象级别的中间码进行关联分析，可以证明各个类别的频繁项集具有明显区别，所以本文</w:t>
+      </w:r>
+      <w:r>
+        <w:rPr>
+          <w:rFonts w:cs="Times New Roman" w:hint="eastAsia"/>
+          <w:sz w:val="24"/>
+          <w:szCs w:val="24"/>
+        </w:rPr>
+        <w:t>有理由</w:t>
+      </w:r>
+      <w:r>
+        <w:rPr>
+          <w:rFonts w:cs="Times New Roman" w:hint="eastAsia"/>
+          <w:sz w:val="24"/>
+          <w:szCs w:val="24"/>
+        </w:rPr>
+        <w:t>使用概率矩阵作为机器学习的输入；最后，使用随机森林、支持向量机和</w:t>
       </w:r>
       <w:r>
         <w:rPr>
@@ -3302,7 +2947,6 @@
         </w:rPr>
         <w:t xml:space="preserve">3.2.1 </w:t>
       </w:r>
-      <w:proofErr w:type="gramStart"/>
       <w:r>
         <w:rPr>
           <w:rFonts w:asciiTheme="majorHAnsi" w:eastAsiaTheme="majorEastAsia" w:hAnsiTheme="majorHAnsi" w:cs="Times New Roman" w:hint="eastAsia"/>
@@ -3310,9 +2954,181 @@
           <w:bCs/>
           <w:szCs w:val="28"/>
         </w:rPr>
-        <w:t>查壳与</w:t>
-      </w:r>
-      <w:proofErr w:type="gramEnd"/>
+        <w:t>查壳与脱壳</w:t>
+      </w:r>
+    </w:p>
+    <w:p>
+      <w:r>
+        <w:rPr>
+          <w:rFonts w:hint="eastAsia"/>
+        </w:rPr>
+        <w:t>壳是指在计算机软件中一段专门保护</w:t>
+      </w:r>
+      <w:r>
+        <w:rPr>
+          <w:rFonts w:hint="eastAsia"/>
+        </w:rPr>
+        <w:t>软件不被非法修改或反编译的程序。它们一般都先于程序运行，拿到控制权，然后完成保护软件的功能。</w:t>
+      </w:r>
+    </w:p>
+    <w:p>
+      <w:r>
+        <w:rPr>
+          <w:rFonts w:hint="eastAsia"/>
+        </w:rPr>
+        <w:t>壳通常分为两类：压缩壳和加密壳。压缩壳出现较早，可追溯到DOS时代，使用压缩壳可以帮助缩减PE文件大小，隐藏PE文件内部代码和资源，便于网络传输和隐藏。压缩壳通常有两种用途，一种是单纯用于压缩普通的PE文件，另一种则会对源文件产生较大的变形，严重破坏P</w:t>
+      </w:r>
+      <w:r>
+        <w:t>E</w:t>
+      </w:r>
+      <w:r>
+        <w:rPr>
+          <w:rFonts w:hint="eastAsia"/>
+        </w:rPr>
+        <w:t>文件头，通常用于压缩恶意程序。常见的压缩壳有：Upx、ASpack、PECompat。加密壳，也称为保护壳，它主要的功能是防止逆向分析技术，保护PE文件不被逆向分析。加密壳保护的文件通常比PE源文件大得多。常见的加密壳有：</w:t>
+      </w:r>
+      <w:r>
+        <w:t>ASProtector</w:t>
+      </w:r>
+      <w:r>
+        <w:rPr>
+          <w:rFonts w:hint="eastAsia"/>
+        </w:rPr>
+        <w:t>、</w:t>
+      </w:r>
+      <w:r>
+        <w:t>Armadillo</w:t>
+      </w:r>
+      <w:r>
+        <w:rPr>
+          <w:rFonts w:hint="eastAsia"/>
+        </w:rPr>
+        <w:t>、</w:t>
+      </w:r>
+      <w:r>
+        <w:t xml:space="preserve"> EXECryptor</w:t>
+      </w:r>
+      <w:r>
+        <w:rPr>
+          <w:rFonts w:hint="eastAsia"/>
+        </w:rPr>
+        <w:t>、</w:t>
+      </w:r>
+      <w:r>
+        <w:t>Themida</w:t>
+      </w:r>
+      <w:r>
+        <w:rPr>
+          <w:rFonts w:hint="eastAsia"/>
+        </w:rPr>
+        <w:t>、</w:t>
+      </w:r>
+      <w:r>
+        <w:t>VMProtect</w:t>
+      </w:r>
+      <w:r>
+        <w:rPr>
+          <w:rFonts w:hint="eastAsia"/>
+        </w:rPr>
+        <w:t>。</w:t>
+      </w:r>
+    </w:p>
+    <w:p>
+      <w:r>
+        <w:rPr>
+          <w:rFonts w:hint="eastAsia"/>
+        </w:rPr>
+        <w:t>现阶段主要的查壳手段有两种：基于特征码和基于信息熵。</w:t>
+      </w:r>
+    </w:p>
+    <w:p>
+      <w:r>
+        <w:rPr>
+          <w:rFonts w:hint="eastAsia"/>
+        </w:rPr>
+        <w:lastRenderedPageBreak/>
+        <w:t>基于特征码：同样的加壳方法会使得加壳后的</w:t>
+      </w:r>
+      <w:r>
+        <w:t xml:space="preserve"> PE 文件在特定的位置有相 同的字节序列。相同的序列即为该加壳方式的特征，然而这种基于特征码的查 壳方法，只能检测出已有的并且加入到特征库的加壳方法。</w:t>
+      </w:r>
+    </w:p>
+    <w:p>
+      <w:r>
+        <w:rPr>
+          <w:rFonts w:hint="eastAsia"/>
+        </w:rPr>
+        <w:t>基于信息熵：经过加壳的</w:t>
+      </w:r>
+      <w:r>
+        <w:t>PE文件，其结构会产生变化。壳一般分为加密 壳和压缩壳</w:t>
+      </w:r>
+      <w:r>
+        <w:rPr>
+          <w:rFonts w:hint="eastAsia"/>
+        </w:rPr>
+        <w:t>，</w:t>
+      </w:r>
+      <w:r>
+        <w:t>加密和压缩会使 PE 文件变成随机性更大的无结构形式。然而，熵是用来衡量不确定性的，这样经过加壳的PE文件的熵一般会大于源文件PE文件的熵。</w:t>
+      </w:r>
+    </w:p>
+    <w:p>
+      <w:pPr>
+        <w:rPr>
+          <w:rFonts w:hint="eastAsia"/>
+        </w:rPr>
+      </w:pPr>
+      <w:r>
+        <w:rPr>
+          <w:rFonts w:hint="eastAsia"/>
+        </w:rPr>
+        <w:t>目前有很多加壳工具，常用的有</w:t>
+      </w:r>
+      <w:r>
+        <w:t>ASPACK、PE PACK、UPX、PECOMPACT 等。相应的也有一些查壳软件有 PEID、FILEINFO、FILE SCANNER 等，本文 主要是用 PEID 的批量模式查壳。 脱壳与加壳是相反的过程，为了更好的分析恶意程序的真实意图，首先要 去掉外面的保护壳，找到原程序的真正入口点。脱壳分为手动和自动。手动脱 壳需要脱壳者有很深厚的技术水平，跟踪和分析加壳的方法，然后再对应的去 脱壳。而自动脱壳是运用专门的脱壳工具进行脱壳处理。随着逆向技术的发展，产生了大量的脱</w:t>
+      </w:r>
+      <w:r>
+        <w:rPr>
+          <w:rFonts w:hint="eastAsia"/>
+        </w:rPr>
+        <w:t>壳软件，有的是专门脱某一种壳，也有的能脱几种壳，然而这</w:t>
+      </w:r>
+      <w:r>
+        <w:t>些软件都是只能脱掉现有的壳，对于一些新的壳还需要手工脱壳</w:t>
+      </w:r>
+      <w:r>
+        <w:rPr>
+          <w:rFonts w:hint="eastAsia"/>
+        </w:rPr>
+        <w:t>。</w:t>
+      </w:r>
+      <w:r>
+        <w:t>目前常用的脱壳软件有 WASPACK、UNDBPE、UNFSG、EUNPACKER、VMUNPACKER 等。</w:t>
+      </w:r>
+    </w:p>
+    <w:p>
+      <w:pPr>
+        <w:keepNext/>
+        <w:keepLines/>
+        <w:spacing w:before="280" w:after="290" w:line="376" w:lineRule="auto"/>
+        <w:outlineLvl w:val="3"/>
+        <w:rPr>
+          <w:rFonts w:asciiTheme="majorHAnsi" w:eastAsiaTheme="majorEastAsia" w:hAnsiTheme="majorHAnsi" w:cs="Times New Roman"/>
+          <w:b/>
+          <w:bCs/>
+          <w:szCs w:val="28"/>
+        </w:rPr>
+      </w:pPr>
+      <w:r>
+        <w:rPr>
+          <w:rFonts w:asciiTheme="majorHAnsi" w:eastAsiaTheme="majorEastAsia" w:hAnsiTheme="majorHAnsi" w:cs="Times New Roman"/>
+          <w:b/>
+          <w:bCs/>
+          <w:szCs w:val="28"/>
+        </w:rPr>
+        <w:t xml:space="preserve">3.2.2 </w:t>
+      </w:r>
       <w:r>
         <w:rPr>
           <w:rFonts w:asciiTheme="majorHAnsi" w:eastAsiaTheme="majorEastAsia" w:hAnsiTheme="majorHAnsi" w:cs="Times New Roman" w:hint="eastAsia"/>
@@ -3320,7 +3136,84 @@
           <w:bCs/>
           <w:szCs w:val="28"/>
         </w:rPr>
-        <w:t>脱壳</w:t>
+        <w:t>反汇编技术</w:t>
+      </w:r>
+    </w:p>
+    <w:p>
+      <w:r>
+        <w:rPr>
+          <w:rFonts w:hint="eastAsia"/>
+        </w:rPr>
+        <w:t>反汇编指将机器代码转换为汇编代码、低级转高级的意思，常用于逆</w:t>
+      </w:r>
+      <w:r>
+        <w:rPr>
+          <w:rFonts w:hint="eastAsia"/>
+        </w:rPr>
+        <w:lastRenderedPageBreak/>
+        <w:t>向工程领域。目前网络上许多“免费软件”，PSP、PS、NDS游戏机的破解和苹果系统的越狱都跟反汇编息息相关。</w:t>
+      </w:r>
+    </w:p>
+    <w:p>
+      <w:r>
+        <w:rPr>
+          <w:rFonts w:hint="eastAsia"/>
+        </w:rPr>
+        <w:t>基本的反汇编算法有两种：线性扫描反汇编和递归下降反汇编。</w:t>
+      </w:r>
+      <w:r>
+        <w:t xml:space="preserve"> 线性扫描反汇编算法从代码段的第一个字节开始，以线性模式逐条反汇编 每条指令。其优点在于：它能够扫描所有代码段。缺点：对数据和代码混合的 情况没有考虑。 递归下降反汇编算法重视控制流的概念，通过对可执行代码的扫描来获得 比较准确的反汇编结果，根据每条指令的引用来进行反汇编。其优点在于：它 能将代码段与数据段区分开,可以有效的跳过嵌入在程序段中的数据及其无效 的代码。缺点在于：它无法处理间接代码路径</w:t>
+      </w:r>
+      <w:r>
+        <w:rPr>
+          <w:rFonts w:hint="eastAsia"/>
+        </w:rPr>
+        <w:t>。</w:t>
+      </w:r>
+    </w:p>
+    <w:p>
+      <w:r>
+        <w:rPr>
+          <w:rFonts w:hint="eastAsia"/>
+        </w:rPr>
+        <w:t>反汇编工具有很多，如有</w:t>
+      </w:r>
+      <w:r>
+        <w:t xml:space="preserve"> IDA Pro、C32Asm、W32DASM、花指令清除器 1.2 等等。IDA Pro 是一款专业的反汇编工具，是由 DataRescue 开发的现己成为了很多 Hacker，Cracker， Reverse engineerer 的必备工具。C32Asm 的特点是集反汇编、 16 进制工具 、Hiew 修改功能于一体。静态分析中文软件的利器的优点是速度 快。花指令工具可以去除花指令，虽然目前效果不是太好，但目前也是对付静态 分析的一个重要手段</w:t>
+      </w:r>
+      <w:r>
+        <w:rPr>
+          <w:rFonts w:hint="eastAsia"/>
+        </w:rPr>
+        <w:t>。</w:t>
+      </w:r>
+    </w:p>
+    <w:p>
+      <w:pPr>
+        <w:rPr>
+          <w:rFonts w:hint="eastAsia"/>
+        </w:rPr>
+      </w:pPr>
+      <w:r>
+        <w:rPr>
+          <w:rFonts w:hint="eastAsia"/>
+        </w:rPr>
+        <w:t>本文使用</w:t>
+      </w:r>
+      <w:r>
+        <w:rPr>
+          <w:rFonts w:hint="eastAsia"/>
+        </w:rPr>
+        <w:t>objdump工具对恶意代码进行反汇编，主要使用objdump</w:t>
+      </w:r>
+      <w:r>
+        <w:t xml:space="preserve"> </w:t>
+      </w:r>
+      <w:r>
+        <w:rPr>
+          <w:rFonts w:hint="eastAsia"/>
+        </w:rPr>
+        <w:t>-d指令，环境是Windows下进行。</w:t>
       </w:r>
     </w:p>
     <w:p>
@@ -3343,7 +3236,7 @@
           <w:bCs/>
           <w:szCs w:val="28"/>
         </w:rPr>
-        <w:t xml:space="preserve">3.2.2 </w:t>
+        <w:t xml:space="preserve">3.2.3 </w:t>
       </w:r>
       <w:r>
         <w:rPr>
@@ -3352,7 +3245,326 @@
           <w:bCs/>
           <w:szCs w:val="28"/>
         </w:rPr>
-        <w:t>反汇编技术</w:t>
+        <w:t>操作码提取</w:t>
+      </w:r>
+    </w:p>
+    <w:p>
+      <w:r>
+        <w:rPr>
+          <w:rFonts w:hint="eastAsia"/>
+        </w:rPr>
+        <w:t>本实验使用的数据包含两部分，第一部分是所有的恶意程序反汇编后</w:t>
+      </w:r>
+      <w:r>
+        <w:rPr>
+          <w:rFonts w:hint="eastAsia"/>
+        </w:rPr>
+        <w:lastRenderedPageBreak/>
+        <w:t>的文件，文件名为对恶意程序使用MD5哈希算法之后得到的字符串；第二部分是一个</w:t>
+      </w:r>
+      <w:r>
+        <w:rPr>
+          <w:rFonts w:hint="eastAsia"/>
+        </w:rPr>
+        <w:t>label</w:t>
+      </w:r>
+      <w:r>
+        <w:t>.</w:t>
+      </w:r>
+      <w:r>
+        <w:rPr>
+          <w:rFonts w:hint="eastAsia"/>
+        </w:rPr>
+        <w:t>csv文件，包含两列，第一列为恶意程序的MD5字符串，第二列为该恶意程序所属类别。</w:t>
+      </w:r>
+      <w:r>
+        <w:rPr>
+          <w:rFonts w:hint="eastAsia"/>
+        </w:rPr>
+        <w:t>操作码提取</w:t>
+      </w:r>
+      <w:r>
+        <w:rPr>
+          <w:rFonts w:hint="eastAsia"/>
+        </w:rPr>
+        <w:t>流程如</w:t>
+      </w:r>
+      <w:r>
+        <w:rPr>
+          <w:rFonts w:hint="eastAsia"/>
+          <w:highlight w:val="yellow"/>
+        </w:rPr>
+        <w:t>图x</w:t>
+      </w:r>
+      <w:r>
+        <w:t>:</w:t>
+      </w:r>
+    </w:p>
+    <w:p>
+      <w:pPr>
+        <w:jc w:val="center"/>
+      </w:pPr>
+      <w:r>
+        <w:object w:dxaOrig="3745" w:dyaOrig="7716" w14:anchorId="604DAD0B">
+          <v:shapetype id="_x0000_t75" coordsize="21600,21600" o:spt="75" o:preferrelative="t" path="m@4@5l@4@11@9@11@9@5xe" filled="f" stroked="f">
+            <v:stroke joinstyle="miter"/>
+            <v:formulas>
+              <v:f eqn="if lineDrawn pixelLineWidth 0"/>
+              <v:f eqn="sum @0 1 0"/>
+              <v:f eqn="sum 0 0 @1"/>
+              <v:f eqn="prod @2 1 2"/>
+              <v:f eqn="prod @3 21600 pixelWidth"/>
+              <v:f eqn="prod @3 21600 pixelHeight"/>
+              <v:f eqn="sum @0 0 1"/>
+              <v:f eqn="prod @6 1 2"/>
+              <v:f eqn="prod @7 21600 pixelWidth"/>
+              <v:f eqn="sum @8 21600 0"/>
+              <v:f eqn="prod @7 21600 pixelHeight"/>
+              <v:f eqn="sum @10 21600 0"/>
+            </v:formulas>
+            <v:path o:extrusionok="f" gradientshapeok="t" o:connecttype="rect"/>
+            <o:lock v:ext="edit" aspectratio="t"/>
+          </v:shapetype>
+          <v:shape id="_x0000_i1027" type="#_x0000_t75" style="width:187.2pt;height:385.8pt" o:ole="">
+            <v:imagedata r:id="rId5" o:title=""/>
+          </v:shape>
+          <o:OLEObject Type="Embed" ProgID="Visio.Drawing.15" ShapeID="_x0000_i1027" DrawAspect="Content" ObjectID="_1573997663" r:id="rId6"/>
+        </w:object>
+      </w:r>
+    </w:p>
+    <w:p>
+      <w:pPr>
+        <w:jc w:val="center"/>
+        <w:rPr>
+          <w:rFonts w:hint="eastAsia"/>
+        </w:rPr>
+      </w:pPr>
+      <w:r>
+        <w:rPr>
+          <w:rFonts w:hint="eastAsia"/>
+          <w:highlight w:val="yellow"/>
+        </w:rPr>
+        <w:t>图x</w:t>
+      </w:r>
+    </w:p>
+    <w:p>
+      <w:r>
+        <w:rPr>
+          <w:rFonts w:hint="eastAsia"/>
+        </w:rPr>
+        <w:t>首先读入l</w:t>
+      </w:r>
+      <w:r>
+        <w:t>abel.csv</w:t>
+      </w:r>
+      <w:r>
+        <w:rPr>
+          <w:rFonts w:hint="eastAsia"/>
+        </w:rPr>
+        <w:t>文件，</w:t>
+      </w:r>
+      <w:r>
+        <w:rPr>
+          <w:rFonts w:hint="eastAsia"/>
+        </w:rPr>
+        <w:t>存储文件名和对应类别的映射关系；</w:t>
+      </w:r>
+      <w:r>
+        <w:rPr>
+          <w:rFonts w:hint="eastAsia"/>
+        </w:rPr>
+        <w:t>然后读取所有的恶意代码文件名，接着根据配置文件中的线程数，启用相应多的线程，每个线程处理一部分汇编文件，</w:t>
+      </w:r>
+      <w:r>
+        <w:rPr>
+          <w:rFonts w:hint="eastAsia"/>
+        </w:rPr>
+        <w:t>提取出对应的操作码；接着</w:t>
+      </w:r>
+      <w:r>
+        <w:rPr>
+          <w:rFonts w:hint="eastAsia"/>
+        </w:rPr>
+        <w:t>根据</w:t>
+      </w:r>
+      <w:r>
+        <w:rPr>
+          <w:rFonts w:hint="eastAsia"/>
+        </w:rPr>
+        <w:t>先前</w:t>
+      </w:r>
+      <w:r>
+        <w:rPr>
+          <w:rFonts w:hint="eastAsia"/>
+        </w:rPr>
+        <w:t>读入的</w:t>
+      </w:r>
+      <w:r>
+        <w:rPr>
+          <w:rFonts w:hint="eastAsia"/>
+        </w:rPr>
+        <w:t>文件名和类别映射关系，或者每一个文件所属类别；最后将提取出的操作码文件放置在对应类别的文件夹下。</w:t>
+      </w:r>
+    </w:p>
+    <w:p>
+      <w:pPr>
+        <w:rPr>
+          <w:rFonts w:hint="eastAsia"/>
+        </w:rPr>
+      </w:pPr>
+      <w:r>
+        <w:rPr>
+          <w:rFonts w:hint="eastAsia"/>
+        </w:rPr>
+        <w:t>对于操作码提取的具体过程，</w:t>
+      </w:r>
+      <w:r>
+        <w:rPr>
+          <w:rFonts w:hint="eastAsia"/>
+        </w:rPr>
+        <w:t>本文使用了两个小技巧。</w:t>
+      </w:r>
+      <w:bookmarkStart w:id="0" w:name="_GoBack"/>
+      <w:r>
+        <w:rPr>
+          <w:rFonts w:hint="eastAsia"/>
+        </w:rPr>
+        <w:t>第一，</w:t>
+      </w:r>
+      <w:r>
+        <w:rPr>
+          <w:rFonts w:hint="eastAsia"/>
+        </w:rPr>
+        <w:t>使用了</w:t>
+      </w:r>
+      <w:r>
+        <w:rPr>
+          <w:rFonts w:hint="eastAsia"/>
+        </w:rPr>
+        <w:lastRenderedPageBreak/>
+        <w:t>配置文件中的Level-0级别的抽象映射关系，由于Level-0级别实际并未对汇编操作码做任何程度的抽象，即就是所有汇编操作码，所以可以用于操作码的提取</w:t>
+      </w:r>
+      <w:r>
+        <w:rPr>
+          <w:rFonts w:hint="eastAsia"/>
+        </w:rPr>
+        <w:t>，</w:t>
+      </w:r>
+      <w:r>
+        <w:rPr>
+          <w:rFonts w:hint="eastAsia"/>
+        </w:rPr>
+        <w:t>并且该映射关系存储类型为unordered</w:t>
+      </w:r>
+      <w:r>
+        <w:t>_map</w:t>
+      </w:r>
+      <w:r>
+        <w:rPr>
+          <w:rFonts w:hint="eastAsia"/>
+        </w:rPr>
+        <w:t>，所以查找复杂度近似为</w:t>
+      </w:r>
+      <m:oMath>
+        <m:r>
+          <m:rPr>
+            <m:sty m:val="p"/>
+          </m:rPr>
+          <w:rPr>
+            <w:rFonts w:ascii="Cambria Math" w:hAnsi="Cambria Math" w:hint="eastAsia"/>
+          </w:rPr>
+          <m:t>O</m:t>
+        </m:r>
+        <m:r>
+          <m:rPr>
+            <m:sty m:val="p"/>
+          </m:rPr>
+          <w:rPr>
+            <w:rFonts w:ascii="Cambria Math" w:hAnsi="Cambria Math" w:hint="eastAsia"/>
+          </w:rPr>
+          <m:t>（</m:t>
+        </m:r>
+        <m:r>
+          <m:rPr>
+            <m:sty m:val="p"/>
+          </m:rPr>
+          <w:rPr>
+            <w:rFonts w:ascii="Cambria Math" w:hAnsi="Cambria Math" w:hint="eastAsia"/>
+          </w:rPr>
+          <m:t>1</m:t>
+        </m:r>
+        <m:r>
+          <m:rPr>
+            <m:sty m:val="p"/>
+          </m:rPr>
+          <w:rPr>
+            <w:rFonts w:ascii="Cambria Math" w:hAnsi="Cambria Math" w:hint="eastAsia"/>
+          </w:rPr>
+          <m:t>）</m:t>
+        </m:r>
+      </m:oMath>
+      <w:r>
+        <w:t>,</w:t>
+      </w:r>
+      <w:r>
+        <w:rPr>
+          <w:rFonts w:hint="eastAsia"/>
+        </w:rPr>
+        <w:t>不会</w:t>
+      </w:r>
+      <w:r>
+        <w:rPr>
+          <w:rFonts w:hint="eastAsia"/>
+        </w:rPr>
+        <w:t>带来</w:t>
+      </w:r>
+      <w:r>
+        <w:rPr>
+          <w:rFonts w:hint="eastAsia"/>
+        </w:rPr>
+        <w:t>任何性能上的问题。</w:t>
+      </w:r>
+      <w:bookmarkEnd w:id="0"/>
+      <w:r>
+        <w:rPr>
+          <w:rFonts w:hint="eastAsia"/>
+        </w:rPr>
+        <w:t>第二，使用了多线程处理操作码提取，具体线程数可根据实际环境进行动态配置，进一步提高了处理速度。</w:t>
+      </w:r>
+    </w:p>
+    <w:p>
+      <w:pPr>
+        <w:keepNext/>
+        <w:keepLines/>
+        <w:spacing w:before="260" w:after="260" w:line="416" w:lineRule="auto"/>
+        <w:outlineLvl w:val="2"/>
+        <w:rPr>
+          <w:rFonts w:cs="Times New Roman"/>
+          <w:b/>
+          <w:bCs/>
+          <w:sz w:val="32"/>
+          <w:szCs w:val="32"/>
+        </w:rPr>
+      </w:pPr>
+      <w:r>
+        <w:rPr>
+          <w:rFonts w:cs="Times New Roman"/>
+          <w:b/>
+          <w:bCs/>
+          <w:sz w:val="32"/>
+          <w:szCs w:val="32"/>
+        </w:rPr>
+        <w:t xml:space="preserve">3.3 </w:t>
+      </w:r>
+      <w:r>
+        <w:rPr>
+          <w:rFonts w:cs="Times New Roman" w:hint="eastAsia"/>
+          <w:b/>
+          <w:bCs/>
+          <w:sz w:val="32"/>
+          <w:szCs w:val="32"/>
+        </w:rPr>
+        <w:t>操作码抽象及特征分析</w:t>
       </w:r>
     </w:p>
     <w:p>
@@ -3375,7 +3587,7 @@
           <w:bCs/>
           <w:szCs w:val="28"/>
         </w:rPr>
-        <w:t xml:space="preserve">3.2.3 </w:t>
+        <w:t xml:space="preserve">3.3.1 </w:t>
       </w:r>
       <w:r>
         <w:rPr>
@@ -3384,73 +3596,6 @@
           <w:bCs/>
           <w:szCs w:val="28"/>
         </w:rPr>
-        <w:t>操作码提取</w:t>
-      </w:r>
-    </w:p>
-    <w:p>
-      <w:pPr>
-        <w:keepNext/>
-        <w:keepLines/>
-        <w:spacing w:before="260" w:after="260" w:line="416" w:lineRule="auto"/>
-        <w:outlineLvl w:val="2"/>
-        <w:rPr>
-          <w:rFonts w:cs="Times New Roman"/>
-          <w:b/>
-          <w:bCs/>
-          <w:sz w:val="32"/>
-          <w:szCs w:val="32"/>
-        </w:rPr>
-      </w:pPr>
-      <w:r>
-        <w:rPr>
-          <w:rFonts w:cs="Times New Roman"/>
-          <w:b/>
-          <w:bCs/>
-          <w:sz w:val="32"/>
-          <w:szCs w:val="32"/>
-        </w:rPr>
-        <w:t xml:space="preserve">3.3 </w:t>
-      </w:r>
-      <w:r>
-        <w:rPr>
-          <w:rFonts w:cs="Times New Roman" w:hint="eastAsia"/>
-          <w:b/>
-          <w:bCs/>
-          <w:sz w:val="32"/>
-          <w:szCs w:val="32"/>
-        </w:rPr>
-        <w:t>操作码抽象及特征分析</w:t>
-      </w:r>
-    </w:p>
-    <w:p>
-      <w:pPr>
-        <w:keepNext/>
-        <w:keepLines/>
-        <w:spacing w:before="280" w:after="290" w:line="376" w:lineRule="auto"/>
-        <w:outlineLvl w:val="3"/>
-        <w:rPr>
-          <w:rFonts w:asciiTheme="majorHAnsi" w:eastAsiaTheme="majorEastAsia" w:hAnsiTheme="majorHAnsi" w:cs="Times New Roman"/>
-          <w:b/>
-          <w:bCs/>
-          <w:szCs w:val="28"/>
-        </w:rPr>
-      </w:pPr>
-      <w:r>
-        <w:rPr>
-          <w:rFonts w:asciiTheme="majorHAnsi" w:eastAsiaTheme="majorEastAsia" w:hAnsiTheme="majorHAnsi" w:cs="Times New Roman"/>
-          <w:b/>
-          <w:bCs/>
-          <w:szCs w:val="28"/>
-        </w:rPr>
-        <w:t xml:space="preserve">3.3.1 </w:t>
-      </w:r>
-      <w:r>
-        <w:rPr>
-          <w:rFonts w:asciiTheme="majorHAnsi" w:eastAsiaTheme="majorEastAsia" w:hAnsiTheme="majorHAnsi" w:cs="Times New Roman" w:hint="eastAsia"/>
-          <w:b/>
-          <w:bCs/>
-          <w:szCs w:val="28"/>
-        </w:rPr>
         <w:t>操作码抽象化</w:t>
       </w:r>
     </w:p>
@@ -3481,15 +3626,7 @@
         <w:rPr>
           <w:rFonts w:cs="Times New Roman" w:hint="eastAsia"/>
         </w:rPr>
-        <w:t>汇编语言是面向机器的程序语言，是一种用文字助记符来表示机器指令的符号语</w:t>
-      </w:r>
-      <w:bookmarkStart w:id="0" w:name="_GoBack"/>
-      <w:bookmarkEnd w:id="0"/>
-      <w:r>
-        <w:rPr>
-          <w:rFonts w:cs="Times New Roman" w:hint="eastAsia"/>
-        </w:rPr>
-        <w:t>言。它是目前所有编程语言中最接近机器码的一种语言。它的针对性特别强，需要对机器硬件进行精确的控制，所以它的每一条指令都是极致细化的，这也导致了汇编操作码的局限性。当使用</w:t>
+        <w:t>汇编语言是面向机器的程序语言，是一种用文字助记符来表示机器指令的符号语言。它是目前所有编程语言中最接近机器码的一种语言。它的针对性特别强，需要对机器硬件进行精确的控制，所以它的每一条指令都是极致细化的，这也导致了汇编操作码的局限性。当使用</w:t>
       </w:r>
       <w:r>
         <w:rPr>
@@ -3501,14 +3638,7 @@
         <w:rPr>
           <w:rFonts w:cs="Times New Roman" w:hint="eastAsia"/>
         </w:rPr>
-        <w:t>算法时，一般来</w:t>
-      </w:r>
-      <w:r>
-        <w:rPr>
-          <w:rFonts w:cs="Times New Roman" w:hint="eastAsia"/>
-        </w:rPr>
-        <w:lastRenderedPageBreak/>
-        <w:t>说</w:t>
+        <w:t>算法时，一般来说</w:t>
       </w:r>
       <w:r>
         <w:rPr>
@@ -3561,7 +3691,14 @@
         <w:rPr>
           <w:rFonts w:cs="Times New Roman" w:hint="eastAsia"/>
         </w:rPr>
-        <w:t>将汇编操作码进行抽象化处理能够显著的提升实验的效率。本文使用概率矩阵作为恶意代码的特征，即机器学习的输入，而</w:t>
+        <w:t>将汇编操作码进行抽象化处理能够显著的提升实验的效率。</w:t>
+      </w:r>
+      <w:r>
+        <w:rPr>
+          <w:rFonts w:cs="Times New Roman" w:hint="eastAsia"/>
+        </w:rPr>
+        <w:lastRenderedPageBreak/>
+        <w:t>本文使用概率矩阵作为恶意代码的特征，即机器学习的输入，而</w:t>
       </w:r>
       <w:r>
         <w:rPr>
@@ -3678,21 +3815,7 @@
         <w:rPr>
           <w:rFonts w:cs="Times New Roman" w:hint="eastAsia"/>
         </w:rPr>
-        <w:t>，即使后续对概率矩阵进行</w:t>
-      </w:r>
-      <w:proofErr w:type="gramStart"/>
-      <w:r>
-        <w:rPr>
-          <w:rFonts w:cs="Times New Roman" w:hint="eastAsia"/>
-        </w:rPr>
-        <w:t>降维操作</w:t>
-      </w:r>
-      <w:proofErr w:type="gramEnd"/>
-      <w:r>
-        <w:rPr>
-          <w:rFonts w:cs="Times New Roman" w:hint="eastAsia"/>
-        </w:rPr>
-        <w:t>也是非常低效的。根据查阅文献以及对大量的汇编操作码进行分析后，本文分别对汇编操作码进行两种级别的抽象，抽象只有中间码的种类分别为</w:t>
+        <w:t>，即使后续对概率矩阵进行降维操作也是非常低效的。根据查阅文献以及对大量的汇编操作码进行分析后，本文分别对汇编操作码进行两种级别的抽象，抽象只有中间码的种类分别为</w:t>
       </w:r>
       <w:r>
         <w:rPr>
@@ -4051,7 +4174,6 @@
         <w:rPr>
           <w:rFonts w:cs="Times New Roman" w:hint="eastAsia"/>
         </w:rPr>
-        <w:lastRenderedPageBreak/>
         <w:t>逻辑运算，比如：</w:t>
       </w:r>
       <w:r>
@@ -4400,6 +4522,7 @@
         <w:rPr>
           <w:rFonts w:cs="Times New Roman" w:hint="eastAsia"/>
         </w:rPr>
+        <w:lastRenderedPageBreak/>
         <w:t>其他，伪指令及不常用的指令，比如：</w:t>
       </w:r>
       <w:r>
@@ -4852,301 +4975,301 @@
         <w:rPr>
           <w:rFonts w:cs="Times New Roman"/>
         </w:rPr>
+        <w:t>2</w:t>
+      </w:r>
+      <w:r>
+        <w:rPr>
+          <w:rFonts w:cs="Times New Roman" w:hint="eastAsia"/>
+        </w:rPr>
+        <w:t>）运算，其中包含算数运算指令</w:t>
+      </w:r>
+      <w:r>
+        <w:rPr>
+          <w:rFonts w:cs="Times New Roman"/>
+        </w:rPr>
+        <w:t>(ADD</w:t>
+      </w:r>
+      <w:r>
+        <w:rPr>
+          <w:rFonts w:cs="Times New Roman" w:hint="eastAsia"/>
+        </w:rPr>
+        <w:t>、</w:t>
+      </w:r>
+      <w:r>
+        <w:rPr>
+          <w:rFonts w:cs="Times New Roman"/>
+        </w:rPr>
+        <w:t xml:space="preserve"> SBB</w:t>
+      </w:r>
+      <w:r>
+        <w:rPr>
+          <w:rFonts w:cs="Times New Roman" w:hint="eastAsia"/>
+        </w:rPr>
+        <w:t>等</w:t>
+      </w:r>
+      <w:r>
+        <w:rPr>
+          <w:rFonts w:cs="Times New Roman"/>
+        </w:rPr>
+        <w:t>)</w:t>
+      </w:r>
+      <w:r>
+        <w:rPr>
+          <w:rFonts w:cs="Times New Roman" w:hint="eastAsia"/>
+        </w:rPr>
+        <w:t>和逻辑运算指令</w:t>
+      </w:r>
+      <w:r>
+        <w:rPr>
+          <w:rFonts w:cs="Times New Roman"/>
+        </w:rPr>
+        <w:t>(OR</w:t>
+      </w:r>
+      <w:r>
+        <w:rPr>
+          <w:rFonts w:cs="Times New Roman" w:hint="eastAsia"/>
+        </w:rPr>
+        <w:t>，</w:t>
+      </w:r>
+      <w:r>
+        <w:rPr>
+          <w:rFonts w:cs="Times New Roman"/>
+        </w:rPr>
+        <w:t>XOR</w:t>
+      </w:r>
+      <w:r>
+        <w:rPr>
+          <w:rFonts w:cs="Times New Roman" w:hint="eastAsia"/>
+        </w:rPr>
+        <w:t>，</w:t>
+      </w:r>
+      <w:r>
+        <w:rPr>
+          <w:rFonts w:cs="Times New Roman"/>
+        </w:rPr>
+        <w:t>TEST</w:t>
+      </w:r>
+      <w:r>
+        <w:rPr>
+          <w:rFonts w:cs="Times New Roman" w:hint="eastAsia"/>
+        </w:rPr>
+        <w:t>等等</w:t>
+      </w:r>
+      <w:r>
+        <w:rPr>
+          <w:rFonts w:cs="Times New Roman"/>
+        </w:rPr>
+        <w:t>)</w:t>
+      </w:r>
+      <w:r>
+        <w:rPr>
+          <w:rFonts w:cs="Times New Roman" w:hint="eastAsia"/>
+        </w:rPr>
+        <w:t>；</w:t>
+      </w:r>
+      <w:r>
+        <w:rPr>
+          <w:rFonts w:cs="Times New Roman"/>
+        </w:rPr>
+        <w:t xml:space="preserve"> </w:t>
+      </w:r>
+    </w:p>
+    <w:p>
+      <w:pPr>
+        <w:ind w:left="357"/>
+        <w:rPr>
+          <w:rFonts w:cs="Times New Roman"/>
+        </w:rPr>
+      </w:pPr>
+      <w:r>
+        <w:rPr>
+          <w:rFonts w:cs="Times New Roman"/>
+        </w:rPr>
+        <w:t>3</w:t>
+      </w:r>
+      <w:r>
+        <w:rPr>
+          <w:rFonts w:cs="Times New Roman" w:hint="eastAsia"/>
+        </w:rPr>
+        <w:t>）程序转移，这是指影响程序正常流程的</w:t>
+      </w:r>
+      <w:r>
+        <w:rPr>
+          <w:rFonts w:cs="Times New Roman"/>
+        </w:rPr>
+        <w:t xml:space="preserve"> </w:t>
+      </w:r>
+      <w:r>
+        <w:rPr>
+          <w:rFonts w:cs="Times New Roman" w:hint="eastAsia"/>
+        </w:rPr>
+        <w:t>指令，比如：</w:t>
+      </w:r>
+      <w:r>
+        <w:rPr>
+          <w:rFonts w:cs="Times New Roman"/>
+        </w:rPr>
+        <w:t>JMP</w:t>
+      </w:r>
+      <w:r>
+        <w:rPr>
+          <w:rFonts w:cs="Times New Roman" w:hint="eastAsia"/>
+        </w:rPr>
+        <w:t>，</w:t>
+      </w:r>
+      <w:r>
+        <w:rPr>
+          <w:rFonts w:cs="Times New Roman"/>
+        </w:rPr>
+        <w:t>CALL</w:t>
+      </w:r>
+      <w:r>
+        <w:rPr>
+          <w:rFonts w:cs="Times New Roman" w:hint="eastAsia"/>
+        </w:rPr>
+        <w:t>，</w:t>
+      </w:r>
+      <w:r>
+        <w:rPr>
+          <w:rFonts w:cs="Times New Roman"/>
+        </w:rPr>
+        <w:t>RET</w:t>
+      </w:r>
+      <w:r>
+        <w:rPr>
+          <w:rFonts w:cs="Times New Roman" w:hint="eastAsia"/>
+        </w:rPr>
+        <w:t>，</w:t>
+      </w:r>
+      <w:r>
+        <w:rPr>
+          <w:rFonts w:cs="Times New Roman"/>
+        </w:rPr>
+        <w:t>INT</w:t>
+      </w:r>
+      <w:r>
+        <w:rPr>
+          <w:rFonts w:cs="Times New Roman" w:hint="eastAsia"/>
+        </w:rPr>
+        <w:t>等；</w:t>
+      </w:r>
+      <w:r>
+        <w:rPr>
+          <w:rFonts w:cs="Times New Roman"/>
+        </w:rPr>
+        <w:t xml:space="preserve"> </w:t>
+      </w:r>
+    </w:p>
+    <w:p>
+      <w:pPr>
+        <w:ind w:left="357"/>
+        <w:rPr>
+          <w:rFonts w:cs="Times New Roman"/>
+        </w:rPr>
+      </w:pPr>
+      <w:r>
+        <w:rPr>
+          <w:rFonts w:cs="Times New Roman"/>
+        </w:rPr>
+        <w:t>4</w:t>
+      </w:r>
+      <w:r>
+        <w:rPr>
+          <w:rFonts w:cs="Times New Roman" w:hint="eastAsia"/>
+        </w:rPr>
+        <w:t>）处理机控制，比如：</w:t>
+      </w:r>
+      <w:r>
+        <w:rPr>
+          <w:rFonts w:cs="Times New Roman"/>
+        </w:rPr>
+        <w:t>NOP</w:t>
+      </w:r>
+      <w:r>
+        <w:rPr>
+          <w:rFonts w:cs="Times New Roman" w:hint="eastAsia"/>
+        </w:rPr>
+        <w:t>，</w:t>
+      </w:r>
+      <w:r>
+        <w:rPr>
+          <w:rFonts w:cs="Times New Roman"/>
+        </w:rPr>
+        <w:t>HLT</w:t>
+      </w:r>
+      <w:r>
+        <w:rPr>
+          <w:rFonts w:cs="Times New Roman" w:hint="eastAsia"/>
+        </w:rPr>
+        <w:t>，</w:t>
+      </w:r>
+      <w:r>
+        <w:rPr>
+          <w:rFonts w:cs="Times New Roman"/>
+        </w:rPr>
+        <w:t xml:space="preserve">WAIT </w:t>
+      </w:r>
+      <w:r>
+        <w:rPr>
+          <w:rFonts w:cs="Times New Roman" w:hint="eastAsia"/>
+        </w:rPr>
+        <w:t>等等；</w:t>
+      </w:r>
+      <w:r>
+        <w:rPr>
+          <w:rFonts w:cs="Times New Roman"/>
+        </w:rPr>
+        <w:t xml:space="preserve"> </w:t>
+      </w:r>
+    </w:p>
+    <w:p>
+      <w:pPr>
+        <w:ind w:left="357"/>
+        <w:rPr>
+          <w:rFonts w:cs="Times New Roman"/>
+        </w:rPr>
+      </w:pPr>
+      <w:r>
+        <w:rPr>
+          <w:rFonts w:cs="Times New Roman"/>
+        </w:rPr>
+        <w:t>5</w:t>
+      </w:r>
+      <w:r>
+        <w:rPr>
+          <w:rFonts w:cs="Times New Roman" w:hint="eastAsia"/>
+        </w:rPr>
+        <w:t>）其他，伪指令及不常用的指令，比如：</w:t>
+      </w:r>
+      <w:r>
+        <w:rPr>
+          <w:rFonts w:cs="Times New Roman"/>
+        </w:rPr>
+        <w:t>SEGMENT</w:t>
+      </w:r>
+      <w:r>
+        <w:rPr>
+          <w:rFonts w:cs="Times New Roman" w:hint="eastAsia"/>
+        </w:rPr>
+        <w:t>，</w:t>
+      </w:r>
+      <w:r>
+        <w:rPr>
+          <w:rFonts w:cs="Times New Roman"/>
+        </w:rPr>
+        <w:t>ASSUME</w:t>
+      </w:r>
+      <w:r>
+        <w:rPr>
+          <w:rFonts w:cs="Times New Roman" w:hint="eastAsia"/>
+        </w:rPr>
+        <w:t>，</w:t>
+      </w:r>
+      <w:r>
+        <w:rPr>
+          <w:rFonts w:cs="Times New Roman"/>
+        </w:rPr>
         <w:lastRenderedPageBreak/>
-        <w:t>2</w:t>
-      </w:r>
-      <w:r>
-        <w:rPr>
-          <w:rFonts w:cs="Times New Roman" w:hint="eastAsia"/>
-        </w:rPr>
-        <w:t>）运算，其中包含算数运算指令</w:t>
-      </w:r>
-      <w:r>
-        <w:rPr>
-          <w:rFonts w:cs="Times New Roman"/>
-        </w:rPr>
-        <w:t>(ADD</w:t>
-      </w:r>
-      <w:r>
-        <w:rPr>
-          <w:rFonts w:cs="Times New Roman" w:hint="eastAsia"/>
-        </w:rPr>
-        <w:t>、</w:t>
-      </w:r>
-      <w:r>
-        <w:rPr>
-          <w:rFonts w:cs="Times New Roman"/>
-        </w:rPr>
-        <w:t xml:space="preserve"> SBB</w:t>
-      </w:r>
-      <w:r>
-        <w:rPr>
-          <w:rFonts w:cs="Times New Roman" w:hint="eastAsia"/>
-        </w:rPr>
-        <w:t>等</w:t>
-      </w:r>
-      <w:r>
-        <w:rPr>
-          <w:rFonts w:cs="Times New Roman"/>
-        </w:rPr>
-        <w:t>)</w:t>
-      </w:r>
-      <w:r>
-        <w:rPr>
-          <w:rFonts w:cs="Times New Roman" w:hint="eastAsia"/>
-        </w:rPr>
-        <w:t>和逻辑运算指令</w:t>
-      </w:r>
-      <w:r>
-        <w:rPr>
-          <w:rFonts w:cs="Times New Roman"/>
-        </w:rPr>
-        <w:t>(OR</w:t>
-      </w:r>
-      <w:r>
-        <w:rPr>
-          <w:rFonts w:cs="Times New Roman" w:hint="eastAsia"/>
-        </w:rPr>
-        <w:t>，</w:t>
-      </w:r>
-      <w:r>
-        <w:rPr>
-          <w:rFonts w:cs="Times New Roman"/>
-        </w:rPr>
-        <w:t>XOR</w:t>
-      </w:r>
-      <w:r>
-        <w:rPr>
-          <w:rFonts w:cs="Times New Roman" w:hint="eastAsia"/>
-        </w:rPr>
-        <w:t>，</w:t>
-      </w:r>
-      <w:r>
-        <w:rPr>
-          <w:rFonts w:cs="Times New Roman"/>
-        </w:rPr>
-        <w:t>TEST</w:t>
-      </w:r>
-      <w:r>
-        <w:rPr>
-          <w:rFonts w:cs="Times New Roman" w:hint="eastAsia"/>
-        </w:rPr>
-        <w:t>等等</w:t>
-      </w:r>
-      <w:r>
-        <w:rPr>
-          <w:rFonts w:cs="Times New Roman"/>
-        </w:rPr>
-        <w:t>)</w:t>
-      </w:r>
-      <w:r>
-        <w:rPr>
-          <w:rFonts w:cs="Times New Roman" w:hint="eastAsia"/>
-        </w:rPr>
-        <w:t>；</w:t>
-      </w:r>
-      <w:r>
-        <w:rPr>
-          <w:rFonts w:cs="Times New Roman"/>
-        </w:rPr>
-        <w:t xml:space="preserve"> </w:t>
-      </w:r>
-    </w:p>
-    <w:p>
-      <w:pPr>
-        <w:ind w:left="357"/>
-        <w:rPr>
-          <w:rFonts w:cs="Times New Roman"/>
-        </w:rPr>
-      </w:pPr>
-      <w:r>
-        <w:rPr>
-          <w:rFonts w:cs="Times New Roman"/>
-        </w:rPr>
-        <w:t>3</w:t>
-      </w:r>
-      <w:r>
-        <w:rPr>
-          <w:rFonts w:cs="Times New Roman" w:hint="eastAsia"/>
-        </w:rPr>
-        <w:t>）程序转移，这是指影响程序正常流程的</w:t>
-      </w:r>
-      <w:r>
-        <w:rPr>
-          <w:rFonts w:cs="Times New Roman"/>
-        </w:rPr>
-        <w:t xml:space="preserve"> </w:t>
-      </w:r>
-      <w:r>
-        <w:rPr>
-          <w:rFonts w:cs="Times New Roman" w:hint="eastAsia"/>
-        </w:rPr>
-        <w:t>指令，比如：</w:t>
-      </w:r>
-      <w:r>
-        <w:rPr>
-          <w:rFonts w:cs="Times New Roman"/>
-        </w:rPr>
-        <w:t>JMP</w:t>
-      </w:r>
-      <w:r>
-        <w:rPr>
-          <w:rFonts w:cs="Times New Roman" w:hint="eastAsia"/>
-        </w:rPr>
-        <w:t>，</w:t>
-      </w:r>
-      <w:r>
-        <w:rPr>
-          <w:rFonts w:cs="Times New Roman"/>
-        </w:rPr>
-        <w:t>CALL</w:t>
-      </w:r>
-      <w:r>
-        <w:rPr>
-          <w:rFonts w:cs="Times New Roman" w:hint="eastAsia"/>
-        </w:rPr>
-        <w:t>，</w:t>
-      </w:r>
-      <w:r>
-        <w:rPr>
-          <w:rFonts w:cs="Times New Roman"/>
-        </w:rPr>
-        <w:t>RET</w:t>
-      </w:r>
-      <w:r>
-        <w:rPr>
-          <w:rFonts w:cs="Times New Roman" w:hint="eastAsia"/>
-        </w:rPr>
-        <w:t>，</w:t>
-      </w:r>
-      <w:r>
-        <w:rPr>
-          <w:rFonts w:cs="Times New Roman"/>
-        </w:rPr>
-        <w:t>INT</w:t>
-      </w:r>
-      <w:r>
-        <w:rPr>
-          <w:rFonts w:cs="Times New Roman" w:hint="eastAsia"/>
-        </w:rPr>
-        <w:t>等；</w:t>
-      </w:r>
-      <w:r>
-        <w:rPr>
-          <w:rFonts w:cs="Times New Roman"/>
-        </w:rPr>
-        <w:t xml:space="preserve"> </w:t>
-      </w:r>
-    </w:p>
-    <w:p>
-      <w:pPr>
-        <w:ind w:left="357"/>
-        <w:rPr>
-          <w:rFonts w:cs="Times New Roman"/>
-        </w:rPr>
-      </w:pPr>
-      <w:r>
-        <w:rPr>
-          <w:rFonts w:cs="Times New Roman"/>
-        </w:rPr>
-        <w:t>4</w:t>
-      </w:r>
-      <w:r>
-        <w:rPr>
-          <w:rFonts w:cs="Times New Roman" w:hint="eastAsia"/>
-        </w:rPr>
-        <w:t>）处理机控制，比如：</w:t>
-      </w:r>
-      <w:r>
-        <w:rPr>
-          <w:rFonts w:cs="Times New Roman"/>
-        </w:rPr>
-        <w:t>NOP</w:t>
-      </w:r>
-      <w:r>
-        <w:rPr>
-          <w:rFonts w:cs="Times New Roman" w:hint="eastAsia"/>
-        </w:rPr>
-        <w:t>，</w:t>
-      </w:r>
-      <w:r>
-        <w:rPr>
-          <w:rFonts w:cs="Times New Roman"/>
-        </w:rPr>
-        <w:t>HLT</w:t>
-      </w:r>
-      <w:r>
-        <w:rPr>
-          <w:rFonts w:cs="Times New Roman" w:hint="eastAsia"/>
-        </w:rPr>
-        <w:t>，</w:t>
-      </w:r>
-      <w:r>
-        <w:rPr>
-          <w:rFonts w:cs="Times New Roman"/>
-        </w:rPr>
-        <w:t xml:space="preserve">WAIT </w:t>
-      </w:r>
-      <w:r>
-        <w:rPr>
-          <w:rFonts w:cs="Times New Roman" w:hint="eastAsia"/>
-        </w:rPr>
-        <w:t>等等；</w:t>
-      </w:r>
-      <w:r>
-        <w:rPr>
-          <w:rFonts w:cs="Times New Roman"/>
-        </w:rPr>
-        <w:t xml:space="preserve"> </w:t>
-      </w:r>
-    </w:p>
-    <w:p>
-      <w:pPr>
-        <w:ind w:left="357"/>
-        <w:rPr>
-          <w:rFonts w:cs="Times New Roman"/>
-        </w:rPr>
-      </w:pPr>
-      <w:r>
-        <w:rPr>
-          <w:rFonts w:cs="Times New Roman"/>
-        </w:rPr>
-        <w:t>5</w:t>
-      </w:r>
-      <w:r>
-        <w:rPr>
-          <w:rFonts w:cs="Times New Roman" w:hint="eastAsia"/>
-        </w:rPr>
-        <w:t>）其他，伪指令及不常用的指令，比如：</w:t>
-      </w:r>
-      <w:r>
-        <w:rPr>
-          <w:rFonts w:cs="Times New Roman"/>
-        </w:rPr>
-        <w:t>SEGMENT</w:t>
-      </w:r>
-      <w:r>
-        <w:rPr>
-          <w:rFonts w:cs="Times New Roman" w:hint="eastAsia"/>
-        </w:rPr>
-        <w:t>，</w:t>
-      </w:r>
-      <w:r>
-        <w:rPr>
-          <w:rFonts w:cs="Times New Roman"/>
-        </w:rPr>
-        <w:t>ASSUME</w:t>
-      </w:r>
-      <w:r>
-        <w:rPr>
-          <w:rFonts w:cs="Times New Roman" w:hint="eastAsia"/>
-        </w:rPr>
-        <w:t>，</w:t>
-      </w:r>
-      <w:r>
-        <w:rPr>
-          <w:rFonts w:cs="Times New Roman"/>
-        </w:rPr>
         <w:t>END</w:t>
       </w:r>
       <w:r>
@@ -5439,7 +5562,6 @@
           <w:rFonts w:cs="Times New Roman"/>
           <w:noProof/>
         </w:rPr>
-        <w:lastRenderedPageBreak/>
         <w:drawing>
           <wp:inline distT="0" distB="0" distL="0" distR="0" wp14:anchorId="2DA6D85F" wp14:editId="2E30D858">
             <wp:extent cx="5227320" cy="3627120"/>
@@ -5458,7 +5580,7 @@
                     </pic:cNvPicPr>
                   </pic:nvPicPr>
                   <pic:blipFill>
-                    <a:blip r:embed="rId5">
+                    <a:blip r:embed="rId7">
                       <a:extLst>
                         <a:ext uri="{28A0092B-C50C-407E-A947-70E740481C1C}">
                           <a14:useLocalDpi xmlns:a14="http://schemas.microsoft.com/office/drawing/2010/main" val="0"/>
@@ -5512,91 +5634,14 @@
         <w:rPr>
           <w:rFonts w:cs="Times New Roman"/>
         </w:rPr>
-        <w:t>push-&gt;lea-&gt;sub-&gt;push-&gt;push-&gt;</w:t>
-      </w:r>
-      <w:proofErr w:type="spellStart"/>
-      <w:r>
-        <w:rPr>
-          <w:rFonts w:cs="Times New Roman"/>
-        </w:rPr>
-        <w:t>mov</w:t>
-      </w:r>
-      <w:proofErr w:type="spellEnd"/>
-      <w:r>
-        <w:rPr>
-          <w:rFonts w:cs="Times New Roman"/>
-        </w:rPr>
-        <w:t>-&gt;push-&gt;call-&gt;</w:t>
-      </w:r>
-      <w:proofErr w:type="spellStart"/>
-      <w:r>
-        <w:rPr>
-          <w:rFonts w:cs="Times New Roman"/>
-        </w:rPr>
-        <w:t>mov</w:t>
-      </w:r>
-      <w:proofErr w:type="spellEnd"/>
-      <w:r>
-        <w:rPr>
-          <w:rFonts w:cs="Times New Roman"/>
-        </w:rPr>
-        <w:t xml:space="preserve"> -&gt; add-&gt;</w:t>
-      </w:r>
-      <w:proofErr w:type="spellStart"/>
-      <w:r>
-        <w:rPr>
-          <w:rFonts w:cs="Times New Roman"/>
-        </w:rPr>
-        <w:t>mov</w:t>
-      </w:r>
-      <w:proofErr w:type="spellEnd"/>
-      <w:r>
-        <w:rPr>
-          <w:rFonts w:cs="Times New Roman"/>
-        </w:rPr>
-        <w:t>-&gt;</w:t>
-      </w:r>
-      <w:proofErr w:type="spellStart"/>
-      <w:r>
-        <w:rPr>
-          <w:rFonts w:cs="Times New Roman"/>
-        </w:rPr>
-        <w:t>cmp</w:t>
-      </w:r>
-      <w:proofErr w:type="spellEnd"/>
-      <w:r>
-        <w:rPr>
-          <w:rFonts w:cs="Times New Roman"/>
-        </w:rPr>
-        <w:t>-&gt;</w:t>
-      </w:r>
-      <w:proofErr w:type="spellStart"/>
-      <w:r>
-        <w:rPr>
-          <w:rFonts w:cs="Times New Roman"/>
-        </w:rPr>
-        <w:t>jnb</w:t>
-      </w:r>
-      <w:proofErr w:type="spellEnd"/>
-      <w:r>
-        <w:rPr>
-          <w:rFonts w:cs="Times New Roman"/>
-        </w:rPr>
-        <w:t>-&gt;</w:t>
-      </w:r>
-      <w:proofErr w:type="spellStart"/>
-      <w:r>
-        <w:rPr>
-          <w:rFonts w:cs="Times New Roman"/>
-        </w:rPr>
-        <w:t>inc</w:t>
-      </w:r>
-      <w:proofErr w:type="spellEnd"/>
-      <w:r>
-        <w:rPr>
-          <w:rFonts w:cs="Times New Roman"/>
-        </w:rPr>
-        <w:t>-&gt;or</w:t>
+        <w:t xml:space="preserve">push-&gt;lea-&gt;sub-&gt;push-&gt;push-&gt;mov-&gt;push-&gt;call-&gt;mov </w:t>
+      </w:r>
+      <w:r>
+        <w:rPr>
+          <w:rFonts w:cs="Times New Roman"/>
+        </w:rPr>
+        <w:lastRenderedPageBreak/>
+        <w:t>-&gt; add-&gt;mov-&gt;cmp-&gt;jnb-&gt;inc-&gt;or</w:t>
       </w:r>
     </w:p>
     <w:p>
@@ -5717,26 +5762,11 @@
         </w:rPr>
         <w:t>n</w:t>
       </w:r>
-      <w:proofErr w:type="gramStart"/>
-      <w:r>
-        <w:rPr>
-          <w:rFonts w:cs="Times New Roman" w:hint="eastAsia"/>
-        </w:rPr>
-        <w:t>个</w:t>
-      </w:r>
-      <w:proofErr w:type="gramEnd"/>
-      <w:r>
-        <w:rPr>
-          <w:rFonts w:cs="Times New Roman" w:hint="eastAsia"/>
-        </w:rPr>
-        <w:t>词出现只和其</w:t>
-      </w:r>
-      <w:r>
-        <w:rPr>
-          <w:rFonts w:cs="Times New Roman" w:hint="eastAsia"/>
-        </w:rPr>
-        <w:lastRenderedPageBreak/>
-        <w:t>前</w:t>
+      <w:r>
+        <w:rPr>
+          <w:rFonts w:cs="Times New Roman" w:hint="eastAsia"/>
+        </w:rPr>
+        <w:t>个词出现只和其前</w:t>
       </w:r>
       <w:r>
         <w:rPr>
@@ -5748,21 +5778,7 @@
         <w:rPr>
           <w:rFonts w:cs="Times New Roman" w:hint="eastAsia"/>
         </w:rPr>
-        <w:t>个</w:t>
-      </w:r>
-      <w:proofErr w:type="gramStart"/>
-      <w:r>
-        <w:rPr>
-          <w:rFonts w:cs="Times New Roman" w:hint="eastAsia"/>
-        </w:rPr>
-        <w:t>词相关</w:t>
-      </w:r>
-      <w:proofErr w:type="gramEnd"/>
-      <w:r>
-        <w:rPr>
-          <w:rFonts w:cs="Times New Roman" w:hint="eastAsia"/>
-        </w:rPr>
-        <w:t>的假设，对于处理依靠序列关系分类的问题具有很强的优势。本文应用</w:t>
+        <w:t>个词相关的假设，对于处理依靠序列关系分类的问题具有很强的优势。本文应用</w:t>
       </w:r>
       <w:r>
         <w:rPr>
@@ -5852,7 +5868,7 @@
                     </pic:cNvPicPr>
                   </pic:nvPicPr>
                   <pic:blipFill>
-                    <a:blip r:embed="rId6">
+                    <a:blip r:embed="rId8">
                       <a:extLst>
                         <a:ext uri="{28A0092B-C50C-407E-A947-70E740481C1C}">
                           <a14:useLocalDpi xmlns:a14="http://schemas.microsoft.com/office/drawing/2010/main" val="0"/>
@@ -6022,7 +6038,14 @@
         <w:rPr>
           <w:rFonts w:cs="Times New Roman" w:hint="eastAsia"/>
         </w:rPr>
-        <w:t>表示一个程序操作码序列的长度。这样每一个特征都是它的子序列。对于图</w:t>
+        <w:t>表示一个程序操作码序列的长度。这样每一个特征都是它的</w:t>
+      </w:r>
+      <w:r>
+        <w:rPr>
+          <w:rFonts w:cs="Times New Roman" w:hint="eastAsia"/>
+        </w:rPr>
+        <w:lastRenderedPageBreak/>
+        <w:t>子序列。对于图</w:t>
       </w:r>
       <w:r>
         <w:rPr>
@@ -6278,7 +6301,6 @@
           <w:bCs/>
           <w:szCs w:val="28"/>
         </w:rPr>
-        <w:lastRenderedPageBreak/>
         <w:t>3.3.4</w:t>
       </w:r>
       <w:r>
@@ -6456,25 +6478,7 @@
           <w:rPr>
             <w:rFonts w:ascii="Cambria Math" w:hAnsi="Cambria Math" w:cs="Times New Roman"/>
           </w:rPr>
-          <m:t>ALTH_OPE</m:t>
-        </m:r>
-        <m:r>
-          <m:rPr>
-            <m:sty m:val="p"/>
-          </m:rPr>
-          <w:rPr>
-            <w:rFonts w:ascii="Cambria Math" w:hAnsi="Cambria Math" w:cs="Times New Roman"/>
-          </w:rPr>
-          <m:t>,</m:t>
-        </m:r>
-        <m:r>
-          <m:rPr>
-            <m:sty m:val="p"/>
-          </m:rPr>
-          <w:rPr>
-            <w:rFonts w:ascii="Cambria Math" w:hAnsi="Cambria Math" w:cs="Times New Roman"/>
-          </w:rPr>
-          <m:t>DATA_TRANS</m:t>
+          <m:t>ALTH_OPE,DATA_TRANS</m:t>
         </m:r>
         <m:r>
           <w:rPr>
@@ -6565,16 +6569,7 @@
           <w:rPr>
             <w:rFonts w:ascii="Cambria Math" w:hAnsi="Cambria Math" w:cs="Times New Roman"/>
           </w:rPr>
-          <m:t xml:space="preserve"> </m:t>
-        </m:r>
-        <m:r>
-          <m:rPr>
-            <m:sty m:val="p"/>
-          </m:rPr>
-          <w:rPr>
-            <w:rFonts w:ascii="Cambria Math" w:hAnsi="Cambria Math" w:cs="Times New Roman"/>
-          </w:rPr>
-          <m:t xml:space="preserve"> </m:t>
+          <m:t xml:space="preserve">  </m:t>
         </m:r>
         <m:r>
           <m:rPr>
@@ -6623,16 +6618,7 @@
           <w:rPr>
             <w:rFonts w:ascii="Cambria Math" w:hAnsi="Cambria Math" w:cs="Times New Roman"/>
           </w:rPr>
-          <m:t>ALTH_OPE</m:t>
-        </m:r>
-        <m:r>
-          <m:rPr>
-            <m:sty m:val="p"/>
-          </m:rPr>
-          <w:rPr>
-            <w:rFonts w:ascii="Cambria Math" w:hAnsi="Cambria Math" w:cs="Times New Roman"/>
-          </w:rPr>
-          <m:t>,</m:t>
+          <m:t>ALTH_OPE,</m:t>
         </m:r>
         <m:r>
           <m:rPr>
@@ -6869,13 +6855,14 @@
       <w:pPr>
         <w:jc w:val="center"/>
         <w:rPr>
-          <w:rFonts w:cs="Times New Roman" w:hint="eastAsia"/>
-        </w:rPr>
-      </w:pPr>
-      <w:r>
-        <w:rPr>
-          <w:rFonts w:cs="Times New Roman" w:hint="eastAsia"/>
-        </w:rPr>
+          <w:rFonts w:cs="Times New Roman"/>
+        </w:rPr>
+      </w:pPr>
+      <w:r>
+        <w:rPr>
+          <w:rFonts w:cs="Times New Roman" w:hint="eastAsia"/>
+        </w:rPr>
+        <w:lastRenderedPageBreak/>
         <w:t>表x</w:t>
       </w:r>
       <w:r>
@@ -8343,7 +8330,7 @@
     <w:p>
       <w:pPr>
         <w:rPr>
-          <w:rFonts w:cs="Times New Roman" w:hint="eastAsia"/>
+          <w:rFonts w:cs="Times New Roman"/>
         </w:rPr>
       </w:pPr>
       <w:r>
@@ -8356,7 +8343,7 @@
     <w:p>
       <w:pPr>
         <w:rPr>
-          <w:rFonts w:cs="Times New Roman" w:hint="eastAsia"/>
+          <w:rFonts w:cs="Times New Roman"/>
         </w:rPr>
       </w:pPr>
       <w:r>
@@ -8467,14 +8454,7 @@
         <w:rPr>
           <w:rFonts w:cs="Times New Roman" w:hint="eastAsia"/>
         </w:rPr>
-        <w:t>表示抽象级别。对于</w:t>
-      </w:r>
-      <w:r>
-        <w:rPr>
-          <w:rFonts w:cs="Times New Roman" w:hint="eastAsia"/>
-        </w:rPr>
-        <w:lastRenderedPageBreak/>
-        <w:t>本文</w:t>
+        <w:t>表示抽象级别。对于本文</w:t>
       </w:r>
       <w:r>
         <w:rPr>
@@ -9302,6 +9282,7 @@
           <w:sz w:val="32"/>
           <w:szCs w:val="32"/>
         </w:rPr>
+        <w:lastRenderedPageBreak/>
         <w:t xml:space="preserve">3.4 </w:t>
       </w:r>
       <w:r>
@@ -9352,66 +9333,16 @@
         <w:rPr>
           <w:rFonts w:hint="eastAsia"/>
         </w:rPr>
-        <w:t>随机森林是一种集成学习算法，该算法在学习过程中将产生多个决策树，每棵决策树会根据输入数据</w:t>
-      </w:r>
-      <w:proofErr w:type="gramStart"/>
-      <w:r>
-        <w:rPr>
-          <w:rFonts w:hint="eastAsia"/>
-        </w:rPr>
-        <w:t>集产生</w:t>
-      </w:r>
-      <w:proofErr w:type="gramEnd"/>
-      <w:r>
-        <w:rPr>
-          <w:rFonts w:hint="eastAsia"/>
-        </w:rPr>
-        <w:t>相应的预测输出，算法采用投票机制选择类别众数作为预测结果。</w:t>
-      </w:r>
-    </w:p>
-    <w:p>
-      <w:r>
-        <w:rPr>
-          <w:rFonts w:hint="eastAsia"/>
-        </w:rPr>
-        <w:t>随机森林算法的目标是通过将多个弱学习机（如单棵决策树）组合得到一个强学习机。算法处理过程与bagging方法非常相似，假设当前拥有N</w:t>
-      </w:r>
-      <w:proofErr w:type="gramStart"/>
-      <w:r>
-        <w:rPr>
-          <w:rFonts w:hint="eastAsia"/>
-        </w:rPr>
-        <w:t>个</w:t>
-      </w:r>
-      <w:proofErr w:type="gramEnd"/>
-      <w:r>
-        <w:rPr>
-          <w:rFonts w:hint="eastAsia"/>
-        </w:rPr>
-        <w:t>特征数为M的样例，首先采用bootstrap对数据进行采样，每次随机采样N</w:t>
-      </w:r>
-      <w:proofErr w:type="gramStart"/>
-      <w:r>
-        <w:rPr>
-          <w:rFonts w:hint="eastAsia"/>
-        </w:rPr>
-        <w:t>个</w:t>
-      </w:r>
-      <w:proofErr w:type="gramEnd"/>
-      <w:r>
-        <w:rPr>
-          <w:rFonts w:hint="eastAsia"/>
-        </w:rPr>
-        <w:t>样本作为单个决策树的训练数据集。在每个节点，算法首先随机选取</w:t>
-      </w:r>
-      <w:proofErr w:type="spellStart"/>
-      <w:r>
-        <w:rPr>
-          <w:rFonts w:hint="eastAsia"/>
-        </w:rPr>
-        <w:t>m（m</w:t>
-      </w:r>
-      <w:proofErr w:type="spellEnd"/>
+        <w:t>随机森林是一种集成学习算法，该算法在学习过程中将产生多个决策树，每棵决策树会根据输入数据集产生相应的预测输出，算法采用投票机制选择类别众数作为预测结果。</w:t>
+      </w:r>
+    </w:p>
+    <w:p>
+      <w:r>
+        <w:rPr>
+          <w:rFonts w:hint="eastAsia"/>
+        </w:rPr>
+        <w:t>随机森林算法的目标是通过将多个弱学习机（如单棵决策树）组合得到一个强学习机。算法处理过程与bagging方法非常相似，假设当前拥有N个特征数为M的样例，首先采用bootstrap对数据进行采样，每次随机采样N个样本作为单个决策树的训练数据集。在每个节点，算法首先随机选取m（m</w:t>
+      </w:r>
       <w:r>
         <w:t>&lt;&lt;M</w:t>
       </w:r>
@@ -9419,36 +9350,10 @@
         <w:rPr>
           <w:rFonts w:hint="eastAsia"/>
         </w:rPr>
-        <w:t>）</w:t>
-      </w:r>
-      <w:proofErr w:type="gramStart"/>
-      <w:r>
-        <w:rPr>
-          <w:rFonts w:hint="eastAsia"/>
-        </w:rPr>
-        <w:t>个</w:t>
-      </w:r>
-      <w:proofErr w:type="gramEnd"/>
-      <w:r>
-        <w:rPr>
-          <w:rFonts w:hint="eastAsia"/>
-        </w:rPr>
-        <w:t>变量，从它们中间找到能够提供最佳分割效果的预测属性；然后，算法在不剪枝的前提下生成单个决策树；最后从每棵决策树都得到一个分类预测结果。如果是回归分析，</w:t>
-      </w:r>
-      <w:r>
-        <w:rPr>
-          <w:rFonts w:hint="eastAsia"/>
-        </w:rPr>
-        <w:lastRenderedPageBreak/>
-        <w:t>算法将所有预测的平均值或者加权平均值作为最后输出，若果是分类问题，则选择类别预测众数作为最终预测。</w:t>
-      </w:r>
-    </w:p>
-    <w:p>
-      <w:pPr>
-        <w:rPr>
-          <w:rFonts w:hint="eastAsia"/>
-        </w:rPr>
-      </w:pPr>
+        <w:t>）个变量，从它们中间找到能够提供最佳分割效果的预测属性；然后，算法在不剪枝的前提下生成单个决策树；最后从每棵决策树都得到一个分类预测结果。如果是回归分析，算法将所有预测的平均值或者加权平均值作为最后输出，若果是分类问题，则选择类别预测众数作为最终预测。</w:t>
+      </w:r>
+    </w:p>
+    <w:p>
       <w:r>
         <w:rPr>
           <w:rFonts w:hint="eastAsia"/>
@@ -9517,6 +9422,7 @@
           <w:szCs w:val="18"/>
           <w:highlight w:val="yellow"/>
         </w:rPr>
+        <w:lastRenderedPageBreak/>
         <w:t>图</w:t>
       </w:r>
       <w:r>
@@ -9537,30 +9443,11 @@
           <w:szCs w:val="18"/>
         </w:rPr>
         <w:object w:dxaOrig="1440" w:dyaOrig="1440" w14:anchorId="27348015">
-          <v:shapetype id="_x0000_t75" coordsize="21600,21600" o:spt="75" o:preferrelative="t" path="m@4@5l@4@11@9@11@9@5xe" filled="f" stroked="f">
-            <v:stroke joinstyle="miter"/>
-            <v:formulas>
-              <v:f eqn="if lineDrawn pixelLineWidth 0"/>
-              <v:f eqn="sum @0 1 0"/>
-              <v:f eqn="sum 0 0 @1"/>
-              <v:f eqn="prod @2 1 2"/>
-              <v:f eqn="prod @3 21600 pixelWidth"/>
-              <v:f eqn="prod @3 21600 pixelHeight"/>
-              <v:f eqn="sum @0 0 1"/>
-              <v:f eqn="prod @6 1 2"/>
-              <v:f eqn="prod @7 21600 pixelWidth"/>
-              <v:f eqn="sum @8 21600 0"/>
-              <v:f eqn="prod @7 21600 pixelHeight"/>
-              <v:f eqn="sum @10 21600 0"/>
-            </v:formulas>
-            <v:path o:extrusionok="f" gradientshapeok="t" o:connecttype="rect"/>
-            <o:lock v:ext="edit" aspectratio="t"/>
-          </v:shapetype>
           <v:shape id="_x0000_s1027" type="#_x0000_t75" style="position:absolute;left:0;text-align:left;margin-left:233.25pt;margin-top:9.75pt;width:159.8pt;height:439.55pt;z-index:251660288;mso-position-horizontal-relative:text;mso-position-vertical-relative:text">
-            <v:imagedata r:id="rId7" o:title=""/>
+            <v:imagedata r:id="rId9" o:title=""/>
             <w10:wrap type="topAndBottom"/>
           </v:shape>
-          <o:OLEObject Type="Embed" ProgID="Visio.Drawing.15" ShapeID="_x0000_s1027" DrawAspect="Content" ObjectID="_1573911921" r:id="rId8"/>
+          <o:OLEObject Type="Embed" ProgID="Visio.Drawing.15" ShapeID="_x0000_s1027" DrawAspect="Content" ObjectID="_1573997664" r:id="rId10"/>
         </w:object>
       </w:r>
       <w:r>
@@ -9573,10 +9460,10 @@
         </w:rPr>
         <w:object w:dxaOrig="1440" w:dyaOrig="1440" w14:anchorId="2422708F">
           <v:shape id="_x0000_s1026" type="#_x0000_t75" style="position:absolute;left:0;text-align:left;margin-left:29.25pt;margin-top:13.5pt;width:441.8pt;height:438.75pt;z-index:251659264;mso-position-horizontal-relative:text;mso-position-vertical-relative:text">
-            <v:imagedata r:id="rId9" o:title=""/>
+            <v:imagedata r:id="rId11" o:title=""/>
             <w10:wrap type="topAndBottom"/>
           </v:shape>
-          <o:OLEObject Type="Embed" ProgID="Visio.Drawing.15" ShapeID="_x0000_s1026" DrawAspect="Content" ObjectID="_1573911922" r:id="rId10"/>
+          <o:OLEObject Type="Embed" ProgID="Visio.Drawing.15" ShapeID="_x0000_s1026" DrawAspect="Content" ObjectID="_1573997665" r:id="rId12"/>
         </w:object>
       </w:r>
       <w:r>
@@ -9644,30 +9531,11 @@
       </w:r>
     </w:p>
     <w:p>
-      <w:pPr>
-        <w:rPr>
-          <w:rFonts w:hint="eastAsia"/>
-        </w:rPr>
-      </w:pPr>
-      <w:r>
-        <w:rPr>
-          <w:rFonts w:hint="eastAsia"/>
-        </w:rPr>
-        <w:t>本文使用R语言中的</w:t>
-      </w:r>
-      <w:proofErr w:type="spellStart"/>
-      <w:r>
-        <w:rPr>
-          <w:rFonts w:hint="eastAsia"/>
-        </w:rPr>
-        <w:t>randomForest</w:t>
-      </w:r>
-      <w:proofErr w:type="spellEnd"/>
-      <w:r>
-        <w:rPr>
-          <w:rFonts w:hint="eastAsia"/>
-        </w:rPr>
-        <w:t>包完成数据分类，并使用3.3.4小节的概率矩阵作为模型的训练集和测试集。</w:t>
+      <w:r>
+        <w:rPr>
+          <w:rFonts w:hint="eastAsia"/>
+        </w:rPr>
+        <w:t>本文使用R语言中的randomForest包完成数据分类，并使用3.3.4小节的概率矩阵作为模型的训练集和测试集。</w:t>
       </w:r>
     </w:p>
     <w:p>
@@ -9690,34 +9558,40 @@
           <w:bCs/>
           <w:szCs w:val="28"/>
         </w:rPr>
+        <w:t>3.4.2 SVM</w:t>
+      </w:r>
+    </w:p>
+    <w:p>
+      <w:r>
+        <w:rPr>
+          <w:rFonts w:hint="eastAsia"/>
+        </w:rPr>
+        <w:t>很多研究已经证明支持向量机（Support</w:t>
+      </w:r>
+      <w:r>
+        <w:t xml:space="preserve"> </w:t>
+      </w:r>
+      <w:r>
+        <w:rPr>
+          <w:rFonts w:hint="eastAsia"/>
+        </w:rPr>
+        <w:t>Vector</w:t>
+      </w:r>
+      <w:r>
+        <w:t xml:space="preserve"> </w:t>
+      </w:r>
+      <w:r>
+        <w:rPr>
+          <w:rFonts w:hint="eastAsia"/>
+        </w:rPr>
+        <w:t>Machine，SVM）是一种强大的分类工具，可以被广泛的应用与不同的领域。与随机森林算法不同，在SVM训练中，从输入数据到输出结果的过程并不清晰，</w:t>
+      </w:r>
+      <w:r>
+        <w:rPr>
+          <w:rFonts w:hint="eastAsia"/>
+        </w:rPr>
         <w:lastRenderedPageBreak/>
-        <w:t>3.4.2 SVM</w:t>
-      </w:r>
-    </w:p>
-    <w:p>
-      <w:r>
-        <w:rPr>
-          <w:rFonts w:hint="eastAsia"/>
-        </w:rPr>
-        <w:t>很多研究已经证明支持向量机（Support</w:t>
-      </w:r>
-      <w:r>
-        <w:t xml:space="preserve"> </w:t>
-      </w:r>
-      <w:r>
-        <w:rPr>
-          <w:rFonts w:hint="eastAsia"/>
-        </w:rPr>
-        <w:t>Vector</w:t>
-      </w:r>
-      <w:r>
-        <w:t xml:space="preserve"> </w:t>
-      </w:r>
-      <w:r>
-        <w:rPr>
-          <w:rFonts w:hint="eastAsia"/>
-        </w:rPr>
-        <w:t>Machine，SVM）是一种强大的分类工具，可以被广泛的应用与不同的领域。与随机森林算法不同，在SVM训练中，从输入数据到输出结果的过程并不清晰，也难以解释，因此，SVM属于黑盒算法。</w:t>
+        <w:t>也难以解释，因此，SVM属于黑盒算法。</w:t>
       </w:r>
     </w:p>
     <w:p>
@@ -9800,7 +9674,7 @@
                     <pic:cNvPicPr/>
                   </pic:nvPicPr>
                   <pic:blipFill>
-                    <a:blip r:embed="rId11"/>
+                    <a:blip r:embed="rId13"/>
                     <a:stretch>
                       <a:fillRect/>
                     </a:stretch>
@@ -9824,9 +9698,6 @@
     <w:p>
       <w:pPr>
         <w:jc w:val="center"/>
-        <w:rPr>
-          <w:rFonts w:hint="eastAsia"/>
-        </w:rPr>
       </w:pPr>
       <w:r>
         <w:rPr>
@@ -9865,22 +9736,22 @@
         <w:rPr>
           <w:rFonts w:hint="eastAsia"/>
         </w:rPr>
-        <w:t>VM可以看作高维空间</w:t>
+        <w:t>VM可以看作高维空间的线性算法。</w:t>
+      </w:r>
+    </w:p>
+    <w:p>
+      <w:r>
+        <w:rPr>
+          <w:rFonts w:hint="eastAsia"/>
+        </w:rPr>
+        <w:t>SVM的优势在于利用了面向工程问题的核函数，能够提供准确率非常高的分类模型，同时借助正则项可以避免模型的过度适应，用户也不必担心诸如局部最优和多重共线性难题。SVM主要弊端是对模型进行训练和测试的速度比较慢，模型处理的时间冗长，因此算法不适</w:t>
       </w:r>
       <w:r>
         <w:rPr>
           <w:rFonts w:hint="eastAsia"/>
         </w:rPr>
         <w:lastRenderedPageBreak/>
-        <w:t>的线性算法。</w:t>
-      </w:r>
-    </w:p>
-    <w:p>
-      <w:r>
-        <w:rPr>
-          <w:rFonts w:hint="eastAsia"/>
-        </w:rPr>
-        <w:t>SVM的优势在于利用了面向工程问题的核函数，能够提供准确率非常高的分类模型，同时借助正则项可以避免模型的过度适应，用户也不必担心诸如局部最优和多重共线性难题。SVM主要弊端是对模型进行训练和测试的速度比较慢，模型处理的时间冗长，因此算法不适合，应用于规模庞大的数据集。本文采用的数据集规模不是很庞大，因此可以使用SVM算法进行实验。另外，SVM的结果很难解释</w:t>
+        <w:t>合，应用于规模庞大的数据集。本文采用的数据集规模不是很庞大，因此可以使用SVM算法进行实验。另外，SVM的结果很难解释</w:t>
       </w:r>
       <w:r>
         <w:rPr>
@@ -9890,58 +9761,11 @@
       </w:r>
     </w:p>
     <w:p>
-      <w:pPr>
-        <w:rPr>
-          <w:rFonts w:hint="eastAsia"/>
-        </w:rPr>
-      </w:pPr>
-      <w:r>
-        <w:rPr>
-          <w:rFonts w:hint="eastAsia"/>
-        </w:rPr>
-        <w:t>本文使用R语言中的e1017包的</w:t>
-      </w:r>
-      <w:proofErr w:type="spellStart"/>
-      <w:r>
-        <w:rPr>
-          <w:rFonts w:hint="eastAsia"/>
-        </w:rPr>
-        <w:t>libsvm</w:t>
-      </w:r>
-      <w:proofErr w:type="spellEnd"/>
-      <w:r>
-        <w:rPr>
-          <w:rFonts w:hint="eastAsia"/>
-        </w:rPr>
-        <w:t>函数训练支持向量机。通过训练函数</w:t>
-      </w:r>
-      <w:proofErr w:type="spellStart"/>
-      <w:r>
-        <w:rPr>
-          <w:rFonts w:hint="eastAsia"/>
-        </w:rPr>
-        <w:t>svm</w:t>
-      </w:r>
-      <w:proofErr w:type="spellEnd"/>
-      <w:r>
-        <w:rPr>
-          <w:rFonts w:hint="eastAsia"/>
-        </w:rPr>
-        <w:t>，用户可以确定核函数、成本函数（即惩罚因子）和gamma函数。对于核函数，通过大量实验，本文使用效果最好的也是默认的radial（径向函数）作为核函数；对于gamma和惩罚因子，通过</w:t>
-      </w:r>
-      <w:proofErr w:type="spellStart"/>
-      <w:r>
-        <w:rPr>
-          <w:rFonts w:hint="eastAsia"/>
-        </w:rPr>
-        <w:t>tune.svm</w:t>
-      </w:r>
-      <w:proofErr w:type="spellEnd"/>
-      <w:r>
-        <w:rPr>
-          <w:rFonts w:hint="eastAsia"/>
-        </w:rPr>
-        <w:t>来寻找最佳的gamma和惩罚因子。本文中</w:t>
+      <w:r>
+        <w:rPr>
+          <w:rFonts w:hint="eastAsia"/>
+        </w:rPr>
+        <w:t>本文使用R语言中的e1017包的libsvm函数训练支持向量机。通过训练函数svm，用户可以确定核函数、成本函数（即惩罚因子）和gamma函数。对于核函数，通过大量实验，本文使用效果最好的也是默认的radial（径向函数）作为核函数；对于gamma和惩罚因子，通过tune.svm来寻找最佳的gamma和惩罚因子。本文中</w:t>
       </w:r>
       <w:r>
         <w:rPr>
@@ -10023,14 +9847,7 @@
         <w:rPr>
           <w:rFonts w:hint="eastAsia"/>
         </w:rPr>
-        <w:t>，惩罚因子选择10和100，使用</w:t>
-      </w:r>
-      <w:proofErr w:type="spellStart"/>
-      <w:r>
-        <w:rPr>
-          <w:rFonts w:hint="eastAsia"/>
-        </w:rPr>
-        <w:t>tune.</w:t>
+        <w:t>，惩罚因子选择10和100，使用tune.</w:t>
       </w:r>
       <w:r>
         <w:t>sv</w:t>
@@ -10039,14 +9856,7 @@
         <w:rPr>
           <w:rFonts w:hint="eastAsia"/>
         </w:rPr>
-        <w:t>m</w:t>
-      </w:r>
-      <w:proofErr w:type="spellEnd"/>
-      <w:r>
-        <w:rPr>
-          <w:rFonts w:hint="eastAsia"/>
-        </w:rPr>
-        <w:t>函数得到12组不同的参数组合。函数采用10遍交叉检验的方法获得每次组合的错误偏差，最后选择误差最低的最优参数组合。</w:t>
+        <w:t>m函数得到12组不同的参数组合。函数采用10遍交叉检验的方法获得每次组合的错误偏差，最后选择误差最低的最优参数组合。</w:t>
       </w:r>
     </w:p>
     <w:p>
@@ -10089,50 +9899,15 @@
         <w:rPr>
           <w:rFonts w:hint="eastAsia"/>
         </w:rPr>
-        <w:t>，KNN）算法属于</w:t>
-      </w:r>
-      <w:proofErr w:type="gramStart"/>
-      <w:r>
-        <w:rPr>
-          <w:rFonts w:hint="eastAsia"/>
-        </w:rPr>
-        <w:t>一种无参惰性</w:t>
-      </w:r>
-      <w:proofErr w:type="gramEnd"/>
-      <w:r>
-        <w:rPr>
-          <w:rFonts w:hint="eastAsia"/>
-        </w:rPr>
-        <w:t>学习方法学习。</w:t>
-      </w:r>
-      <w:proofErr w:type="gramStart"/>
-      <w:r>
-        <w:rPr>
-          <w:rFonts w:hint="eastAsia"/>
-        </w:rPr>
-        <w:t>无参类</w:t>
-      </w:r>
-      <w:proofErr w:type="gramEnd"/>
-      <w:r>
-        <w:rPr>
-          <w:rFonts w:hint="eastAsia"/>
-        </w:rPr>
-        <w:t>算法不会对数据的分布做任何的假设，而惰性学习方法则不要求算法具备显性学习过程。</w:t>
-      </w:r>
-    </w:p>
-    <w:p>
-      <w:r>
-        <w:rPr>
-          <w:rFonts w:hint="eastAsia"/>
-        </w:rPr>
-        <w:t>KNN算法采用相似性（距离）测量来训练所有样本并对新的样本进行</w:t>
-      </w:r>
-      <w:r>
-        <w:rPr>
-          <w:rFonts w:hint="eastAsia"/>
-        </w:rPr>
-        <w:lastRenderedPageBreak/>
-        <w:t>分类标记。常用的相似性测量如下公式：</w:t>
+        <w:t>，KNN）算法属于一种无参惰性学习方法学习。无参类算法不会对数据的分布做任何的假设，而惰性学习方法则不要求算法具备显性学习过程。</w:t>
+      </w:r>
+    </w:p>
+    <w:p>
+      <w:r>
+        <w:rPr>
+          <w:rFonts w:hint="eastAsia"/>
+        </w:rPr>
+        <w:t>KNN算法采用相似性（距离）测量来训练所有样本并对新的样本进行分类标记。常用的相似性测量如下公式：</w:t>
       </w:r>
       <w:r>
         <w:br/>
@@ -10416,7 +10191,14 @@
         <w:rPr>
           <w:rFonts w:hint="eastAsia"/>
         </w:rPr>
-        <w:t>算法中，新到达的样本将被分配到某个在KNN中普通的类中。如果K=1，新样本将会被分配到距离其最近的类别中。算法仅要求用户输入K的值，如果K值比较小，有可能产生过度适应的问题。相反，如果给的K值过大，则有可能导致低度拟合。可以通过交叉验证的方式得到比较合适的K值。</w:t>
+        <w:t>算法中，新到达的样本将被分配到某个在KNN中普通的类中。如果K=1，新样本将会被分配到距离其最近的类别中。算法仅要求用</w:t>
+      </w:r>
+      <w:r>
+        <w:rPr>
+          <w:rFonts w:hint="eastAsia"/>
+        </w:rPr>
+        <w:lastRenderedPageBreak/>
+        <w:t>户输入K的值，如果K值比较小，有可能产生过度适应的问题。相反，如果给的K值过大，则有可能导致低度拟合。可以通过交叉验证的方式得到比较合适的K值。</w:t>
       </w:r>
     </w:p>
     <w:p>
@@ -10461,19 +10243,11 @@
         </w:numPr>
         <w:ind w:firstLineChars="0"/>
       </w:pPr>
-      <w:proofErr w:type="gramStart"/>
-      <w:r>
-        <w:rPr>
-          <w:rFonts w:hint="eastAsia"/>
-        </w:rPr>
-        <w:t>无参意味着</w:t>
-      </w:r>
-      <w:proofErr w:type="gramEnd"/>
-      <w:r>
-        <w:rPr>
-          <w:rFonts w:hint="eastAsia"/>
-        </w:rPr>
-        <w:t>用户不需要对数据的分布类型做假设；</w:t>
+      <w:r>
+        <w:rPr>
+          <w:rFonts w:hint="eastAsia"/>
+        </w:rPr>
+        <w:t>无参意味着用户不需要对数据的分布类型做假设；</w:t>
       </w:r>
     </w:p>
     <w:p>
@@ -10529,21 +10303,7 @@
         <w:rPr>
           <w:rFonts w:hint="eastAsia"/>
         </w:rPr>
-        <w:t>如果数据</w:t>
-      </w:r>
-      <w:proofErr w:type="gramStart"/>
-      <w:r>
-        <w:rPr>
-          <w:rFonts w:hint="eastAsia"/>
-        </w:rPr>
-        <w:t>集比较</w:t>
-      </w:r>
-      <w:proofErr w:type="gramEnd"/>
-      <w:r>
-        <w:rPr>
-          <w:rFonts w:hint="eastAsia"/>
-        </w:rPr>
-        <w:t>大，算法计算代价非常高；</w:t>
+        <w:t>如果数据集比较大，算法计算代价非常高；</w:t>
       </w:r>
     </w:p>
     <w:p>
@@ -10559,35 +10319,7 @@
         <w:rPr>
           <w:rFonts w:hint="eastAsia"/>
         </w:rPr>
-        <w:t>算法性能依赖</w:t>
-      </w:r>
-      <w:proofErr w:type="gramStart"/>
-      <w:r>
-        <w:rPr>
-          <w:rFonts w:hint="eastAsia"/>
-        </w:rPr>
-        <w:t>数据集维度</w:t>
-      </w:r>
-      <w:proofErr w:type="gramEnd"/>
-      <w:r>
-        <w:rPr>
-          <w:rFonts w:hint="eastAsia"/>
-        </w:rPr>
-        <w:t>的大小，如果要处理高维数据，应先对数据进行</w:t>
-      </w:r>
-      <w:proofErr w:type="gramStart"/>
-      <w:r>
-        <w:rPr>
-          <w:rFonts w:hint="eastAsia"/>
-        </w:rPr>
-        <w:t>降维操作</w:t>
-      </w:r>
-      <w:proofErr w:type="gramEnd"/>
-      <w:r>
-        <w:rPr>
-          <w:rFonts w:hint="eastAsia"/>
-        </w:rPr>
-        <w:t>以提高算法的过程性能。</w:t>
+        <w:t>算法性能依赖数据集维度的大小，如果要处理高维数据，应先对数据进行降维操作以提高算法的过程性能。</w:t>
       </w:r>
     </w:p>
     <w:p>
@@ -10599,31 +10331,11 @@
       </w:r>
     </w:p>
     <w:p>
-      <w:pPr>
-        <w:rPr>
-          <w:rFonts w:hint="eastAsia"/>
-        </w:rPr>
-      </w:pPr>
-      <w:r>
-        <w:rPr>
-          <w:rFonts w:hint="eastAsia"/>
-        </w:rPr>
-        <w:lastRenderedPageBreak/>
-        <w:t>本文使用R语言class包中的</w:t>
-      </w:r>
-      <w:proofErr w:type="spellStart"/>
-      <w:r>
-        <w:rPr>
-          <w:rFonts w:hint="eastAsia"/>
-        </w:rPr>
-        <w:t>knn</w:t>
-      </w:r>
-      <w:proofErr w:type="spellEnd"/>
-      <w:r>
-        <w:rPr>
-          <w:rFonts w:hint="eastAsia"/>
-        </w:rPr>
-        <w:t>函数来处理实验数据。</w:t>
+      <w:r>
+        <w:rPr>
+          <w:rFonts w:hint="eastAsia"/>
+        </w:rPr>
+        <w:t>本文使用R语言class包中的knn函数来处理实验数据。</w:t>
       </w:r>
     </w:p>
     <w:p>
@@ -10662,11 +10374,6 @@
       </w:r>
     </w:p>
     <w:p>
-      <w:pPr>
-        <w:rPr>
-          <w:rFonts w:hint="eastAsia"/>
-        </w:rPr>
-      </w:pPr>
       <w:r>
         <w:rPr>
           <w:rFonts w:hint="eastAsia"/>
@@ -10677,35 +10384,14 @@
         <w:rPr>
           <w:rFonts w:hint="eastAsia"/>
         </w:rPr>
-        <w:t>。重点介绍了操作码抽象及特征分析的过程：首先，对</w:t>
-      </w:r>
-      <w:proofErr w:type="gramStart"/>
-      <w:r>
-        <w:rPr>
-          <w:rFonts w:hint="eastAsia"/>
-        </w:rPr>
-        <w:t>数据查壳和</w:t>
-      </w:r>
-      <w:proofErr w:type="gramEnd"/>
-      <w:r>
-        <w:rPr>
-          <w:rFonts w:hint="eastAsia"/>
-        </w:rPr>
-        <w:t>脱壳处理，并对样本进行反汇编并得到汇编操作码序列；然后，对汇编操作码进行3种级别的抽象化，分别为Level-0、Level-1和Level-2，得到其对应的中间码；接着，分别对中间码进行n-gram算法提取特征，应用数据挖掘基数对提取到的n-gram词组进行统计分析，得到各个类别的频繁</w:t>
-      </w:r>
-      <w:proofErr w:type="gramStart"/>
-      <w:r>
-        <w:rPr>
-          <w:rFonts w:hint="eastAsia"/>
-        </w:rPr>
-        <w:t>项集存在</w:t>
-      </w:r>
-      <w:proofErr w:type="gramEnd"/>
-      <w:r>
-        <w:rPr>
-          <w:rFonts w:hint="eastAsia"/>
-        </w:rPr>
-        <w:t>差异，因此本文使用概率矩阵作为机器学习算法的输入；最后，介绍了三种机器学习算法，以及本文如何应用这三种机器学习算法。</w:t>
+        <w:t>。重点介绍了操作码抽象及特征分析的过程：首先，对数据查壳和脱壳处理，并对</w:t>
+      </w:r>
+      <w:r>
+        <w:rPr>
+          <w:rFonts w:hint="eastAsia"/>
+        </w:rPr>
+        <w:lastRenderedPageBreak/>
+        <w:t>样本进行反汇编并得到汇编操作码序列；然后，对汇编操作码进行3种级别的抽象化，分别为Level-0、Level-1和Level-2，得到其对应的中间码；接着，分别对中间码进行n-gram算法提取特征，应用数据挖掘基数对提取到的n-gram词组进行统计分析，得到各个类别的频繁项集存在差异，因此本文使用概率矩阵作为机器学习算法的输入；最后，介绍了三种机器学习算法，以及本文如何应用这三种机器学习算法。</w:t>
       </w:r>
     </w:p>
     <w:p>
@@ -10842,78 +10528,49 @@
         <w:rPr>
           <w:rFonts w:hint="eastAsia"/>
         </w:rPr>
-        <w:t>，基于训练集得到的模型就可以通过测试集来完成性能测评。重复执行n次k折交叉验证后，</w:t>
+        <w:t>，基于训练集得到的模型就可以通过测试集来完成性能测评。重复执行n次k折交叉验证后，就能够根据n次检验的平均正确率实现对模型的真实评估。</w:t>
+      </w:r>
+    </w:p>
+    <w:p>
+      <w:r>
+        <w:rPr>
+          <w:rFonts w:hint="eastAsia"/>
+        </w:rPr>
+        <w:t>R语言的e1071包提供的tune函数，该函数提供对随机森林算法、SVM和KNN算法进行k折交叉验证。本文使用t</w:t>
+      </w:r>
+      <w:r>
+        <w:t>une.randomForest</w:t>
+      </w:r>
+      <w:r>
+        <w:rPr>
+          <w:rFonts w:hint="eastAsia"/>
+        </w:rPr>
+        <w:t>、tune</w:t>
+      </w:r>
+      <w:r>
+        <w:t>.svm</w:t>
+      </w:r>
+      <w:r>
+        <w:rPr>
+          <w:rFonts w:hint="eastAsia"/>
+        </w:rPr>
+        <w:t>和tune</w:t>
+      </w:r>
+      <w:r>
+        <w:t>.knn</w:t>
+      </w:r>
+      <w:r>
+        <w:rPr>
+          <w:rFonts w:hint="eastAsia"/>
+        </w:rPr>
+        <w:t>分别对随机森林算法、SVM和KNN算法进行</w:t>
       </w:r>
       <w:r>
         <w:rPr>
           <w:rFonts w:hint="eastAsia"/>
         </w:rPr>
         <w:lastRenderedPageBreak/>
-        <w:t>就能够根据n次检验的平均正确率实现对模型的真实评估。</w:t>
-      </w:r>
-    </w:p>
-    <w:p>
-      <w:pPr>
-        <w:rPr>
-          <w:rFonts w:hint="eastAsia"/>
-        </w:rPr>
-      </w:pPr>
-      <w:r>
-        <w:rPr>
-          <w:rFonts w:hint="eastAsia"/>
-        </w:rPr>
-        <w:t>R语言的e1071包提供的tune函数，该函数提供对随机森林算法、SVM和KNN算法进行k折交叉验证。本文使用</w:t>
-      </w:r>
-      <w:proofErr w:type="spellStart"/>
-      <w:r>
-        <w:rPr>
-          <w:rFonts w:hint="eastAsia"/>
-        </w:rPr>
-        <w:t>t</w:t>
-      </w:r>
-      <w:r>
-        <w:t>une.randomForest</w:t>
-      </w:r>
-      <w:proofErr w:type="spellEnd"/>
-      <w:r>
-        <w:rPr>
-          <w:rFonts w:hint="eastAsia"/>
-        </w:rPr>
-        <w:t>、</w:t>
-      </w:r>
-      <w:proofErr w:type="spellStart"/>
-      <w:r>
-        <w:rPr>
-          <w:rFonts w:hint="eastAsia"/>
-        </w:rPr>
-        <w:t>tune</w:t>
-      </w:r>
-      <w:r>
-        <w:t>.svm</w:t>
-      </w:r>
-      <w:proofErr w:type="spellEnd"/>
-      <w:r>
-        <w:rPr>
-          <w:rFonts w:hint="eastAsia"/>
-        </w:rPr>
-        <w:t>和</w:t>
-      </w:r>
-      <w:proofErr w:type="spellStart"/>
-      <w:r>
-        <w:rPr>
-          <w:rFonts w:hint="eastAsia"/>
-        </w:rPr>
-        <w:t>tune</w:t>
-      </w:r>
-      <w:r>
-        <w:t>.knn</w:t>
-      </w:r>
-      <w:proofErr w:type="spellEnd"/>
-      <w:r>
-        <w:rPr>
-          <w:rFonts w:hint="eastAsia"/>
-        </w:rPr>
-        <w:t>分别对随机森林算法、SVM和KNN算法进行10折交叉验证。</w:t>
+        <w:t>10折交叉验证。</w:t>
       </w:r>
     </w:p>
     <w:p>
@@ -10980,7 +10637,20 @@
         <w:rPr>
           <w:rFonts w:hint="eastAsia"/>
         </w:rPr>
-        <w:t>使用的数据集的大小为136GB</w:t>
+        <w:t>使用的数据集的大小为136GB，</w:t>
+      </w:r>
+      <w:r>
+        <w:rPr>
+          <w:rFonts w:hint="eastAsia"/>
+        </w:rPr>
+        <w:t>其中样本种类分布如</w:t>
+      </w:r>
+      <w:r>
+        <w:rPr>
+          <w:rFonts w:hint="eastAsia"/>
+          <w:highlight w:val="yellow"/>
+        </w:rPr>
+        <w:t>表x</w:t>
       </w:r>
       <w:r>
         <w:rPr>
@@ -10988,32 +10658,10 @@
         </w:rPr>
         <w:t>，</w:t>
       </w:r>
-      <w:r>
-        <w:rPr>
-          <w:rFonts w:hint="eastAsia"/>
-        </w:rPr>
-        <w:t>其中样本种类分布如</w:t>
-      </w:r>
-      <w:r>
-        <w:rPr>
-          <w:rFonts w:hint="eastAsia"/>
-          <w:highlight w:val="yellow"/>
-        </w:rPr>
-        <w:t>表x</w:t>
-      </w:r>
-      <w:r>
-        <w:rPr>
-          <w:rFonts w:hint="eastAsia"/>
-        </w:rPr>
-        <w:t>，</w:t>
-      </w:r>
     </w:p>
     <w:p>
       <w:pPr>
         <w:jc w:val="center"/>
-        <w:rPr>
-          <w:rFonts w:hint="eastAsia"/>
-        </w:rPr>
       </w:pPr>
       <w:r>
         <w:rPr>
@@ -11047,11 +10695,6 @@
             <w:tcW w:w="4148" w:type="dxa"/>
           </w:tcPr>
           <w:p>
-            <w:pPr>
-              <w:rPr>
-                <w:rFonts w:hint="eastAsia"/>
-              </w:rPr>
-            </w:pPr>
             <w:r>
               <w:rPr>
                 <w:rFonts w:hint="eastAsia"/>
@@ -11065,30 +10708,11 @@
             <w:tcW w:w="4148" w:type="dxa"/>
           </w:tcPr>
           <w:p>
-            <w:pPr>
+            <w:r>
               <w:rPr>
                 <w:rFonts w:hint="eastAsia"/>
               </w:rPr>
-            </w:pPr>
-            <w:r>
-              <w:rPr>
-                <w:rFonts w:hint="eastAsia"/>
-              </w:rPr>
-              <w:t>数量（单位，</w:t>
-            </w:r>
-            <w:proofErr w:type="gramStart"/>
-            <w:r>
-              <w:rPr>
-                <w:rFonts w:hint="eastAsia"/>
-              </w:rPr>
-              <w:t>个</w:t>
-            </w:r>
-            <w:proofErr w:type="gramEnd"/>
-            <w:r>
-              <w:rPr>
-                <w:rFonts w:hint="eastAsia"/>
-              </w:rPr>
-              <w:t>）</w:t>
+              <w:t>数量（单位，个）</w:t>
             </w:r>
           </w:p>
         </w:tc>
@@ -11099,16 +10723,9 @@
             <w:tcW w:w="4148" w:type="dxa"/>
           </w:tcPr>
           <w:p>
-            <w:pPr>
-              <w:rPr>
-                <w:rFonts w:hint="eastAsia"/>
-              </w:rPr>
-            </w:pPr>
-            <w:proofErr w:type="spellStart"/>
             <w:r>
               <w:t>Ramnit</w:t>
             </w:r>
-            <w:proofErr w:type="spellEnd"/>
           </w:p>
         </w:tc>
         <w:tc>
@@ -11116,11 +10733,6 @@
             <w:tcW w:w="4148" w:type="dxa"/>
           </w:tcPr>
           <w:p>
-            <w:pPr>
-              <w:rPr>
-                <w:rFonts w:hint="eastAsia"/>
-              </w:rPr>
-            </w:pPr>
             <w:r>
               <w:rPr>
                 <w:rFonts w:hint="eastAsia"/>
@@ -11136,11 +10748,6 @@
             <w:tcW w:w="4148" w:type="dxa"/>
           </w:tcPr>
           <w:p>
-            <w:pPr>
-              <w:rPr>
-                <w:rFonts w:hint="eastAsia"/>
-              </w:rPr>
-            </w:pPr>
             <w:r>
               <w:t>Lollipop</w:t>
             </w:r>
@@ -11151,11 +10758,6 @@
             <w:tcW w:w="4148" w:type="dxa"/>
           </w:tcPr>
           <w:p>
-            <w:pPr>
-              <w:rPr>
-                <w:rFonts w:hint="eastAsia"/>
-              </w:rPr>
-            </w:pPr>
             <w:r>
               <w:rPr>
                 <w:rFonts w:hint="eastAsia"/>
@@ -11171,11 +10773,6 @@
             <w:tcW w:w="4148" w:type="dxa"/>
           </w:tcPr>
           <w:p>
-            <w:pPr>
-              <w:rPr>
-                <w:rFonts w:hint="eastAsia"/>
-              </w:rPr>
-            </w:pPr>
             <w:r>
               <w:t>Kelihos_ver3</w:t>
             </w:r>
@@ -11186,11 +10783,6 @@
             <w:tcW w:w="4148" w:type="dxa"/>
           </w:tcPr>
           <w:p>
-            <w:pPr>
-              <w:rPr>
-                <w:rFonts w:hint="eastAsia"/>
-              </w:rPr>
-            </w:pPr>
             <w:r>
               <w:rPr>
                 <w:rFonts w:hint="eastAsia"/>
@@ -11206,16 +10798,9 @@
             <w:tcW w:w="4148" w:type="dxa"/>
           </w:tcPr>
           <w:p>
-            <w:pPr>
-              <w:rPr>
-                <w:rFonts w:hint="eastAsia"/>
-              </w:rPr>
-            </w:pPr>
-            <w:proofErr w:type="spellStart"/>
             <w:r>
               <w:t>Vundo</w:t>
             </w:r>
-            <w:proofErr w:type="spellEnd"/>
           </w:p>
         </w:tc>
         <w:tc>
@@ -11223,11 +10808,6 @@
             <w:tcW w:w="4148" w:type="dxa"/>
           </w:tcPr>
           <w:p>
-            <w:pPr>
-              <w:rPr>
-                <w:rFonts w:hint="eastAsia"/>
-              </w:rPr>
-            </w:pPr>
             <w:r>
               <w:rPr>
                 <w:rFonts w:hint="eastAsia"/>
@@ -11243,16 +10823,9 @@
             <w:tcW w:w="4148" w:type="dxa"/>
           </w:tcPr>
           <w:p>
-            <w:pPr>
-              <w:rPr>
-                <w:rFonts w:hint="eastAsia"/>
-              </w:rPr>
-            </w:pPr>
-            <w:proofErr w:type="spellStart"/>
             <w:r>
               <w:t>Simda</w:t>
             </w:r>
-            <w:proofErr w:type="spellEnd"/>
           </w:p>
         </w:tc>
         <w:tc>
@@ -11260,11 +10833,6 @@
             <w:tcW w:w="4148" w:type="dxa"/>
           </w:tcPr>
           <w:p>
-            <w:pPr>
-              <w:rPr>
-                <w:rFonts w:hint="eastAsia"/>
-              </w:rPr>
-            </w:pPr>
             <w:r>
               <w:rPr>
                 <w:rFonts w:hint="eastAsia"/>
@@ -11280,16 +10848,9 @@
             <w:tcW w:w="4148" w:type="dxa"/>
           </w:tcPr>
           <w:p>
-            <w:pPr>
-              <w:rPr>
-                <w:rFonts w:hint="eastAsia"/>
-              </w:rPr>
-            </w:pPr>
-            <w:proofErr w:type="spellStart"/>
             <w:r>
               <w:t>Tracur</w:t>
             </w:r>
-            <w:proofErr w:type="spellEnd"/>
           </w:p>
         </w:tc>
         <w:tc>
@@ -11297,11 +10858,6 @@
             <w:tcW w:w="4148" w:type="dxa"/>
           </w:tcPr>
           <w:p>
-            <w:pPr>
-              <w:rPr>
-                <w:rFonts w:hint="eastAsia"/>
-              </w:rPr>
-            </w:pPr>
             <w:r>
               <w:rPr>
                 <w:rFonts w:hint="eastAsia"/>
@@ -11317,11 +10873,6 @@
             <w:tcW w:w="4148" w:type="dxa"/>
           </w:tcPr>
           <w:p>
-            <w:pPr>
-              <w:rPr>
-                <w:rFonts w:hint="eastAsia"/>
-              </w:rPr>
-            </w:pPr>
             <w:r>
               <w:t>Kelihos_ver1</w:t>
             </w:r>
@@ -11332,11 +10883,6 @@
             <w:tcW w:w="4148" w:type="dxa"/>
           </w:tcPr>
           <w:p>
-            <w:pPr>
-              <w:rPr>
-                <w:rFonts w:hint="eastAsia"/>
-              </w:rPr>
-            </w:pPr>
             <w:r>
               <w:rPr>
                 <w:rFonts w:hint="eastAsia"/>
@@ -11352,16 +10898,9 @@
             <w:tcW w:w="4148" w:type="dxa"/>
           </w:tcPr>
           <w:p>
-            <w:pPr>
-              <w:rPr>
-                <w:rFonts w:hint="eastAsia"/>
-              </w:rPr>
-            </w:pPr>
-            <w:proofErr w:type="spellStart"/>
             <w:r>
               <w:t>Obfuscator.ACY</w:t>
             </w:r>
-            <w:proofErr w:type="spellEnd"/>
           </w:p>
         </w:tc>
         <w:tc>
@@ -11369,11 +10908,6 @@
             <w:tcW w:w="4148" w:type="dxa"/>
           </w:tcPr>
           <w:p>
-            <w:pPr>
-              <w:rPr>
-                <w:rFonts w:hint="eastAsia"/>
-              </w:rPr>
-            </w:pPr>
             <w:r>
               <w:rPr>
                 <w:rFonts w:hint="eastAsia"/>
@@ -11389,11 +10923,9 @@
             <w:tcW w:w="4148" w:type="dxa"/>
           </w:tcPr>
           <w:p>
-            <w:proofErr w:type="spellStart"/>
             <w:r>
               <w:t>Gatak</w:t>
             </w:r>
-            <w:proofErr w:type="spellEnd"/>
           </w:p>
         </w:tc>
         <w:tc>
@@ -11401,11 +10933,6 @@
             <w:tcW w:w="4148" w:type="dxa"/>
           </w:tcPr>
           <w:p>
-            <w:pPr>
-              <w:rPr>
-                <w:rFonts w:hint="eastAsia"/>
-              </w:rPr>
-            </w:pPr>
             <w:r>
               <w:rPr>
                 <w:rFonts w:hint="eastAsia"/>
@@ -11434,11 +10961,6 @@
             <w:tcW w:w="4148" w:type="dxa"/>
           </w:tcPr>
           <w:p>
-            <w:pPr>
-              <w:rPr>
-                <w:rFonts w:hint="eastAsia"/>
-              </w:rPr>
-            </w:pPr>
             <w:r>
               <w:rPr>
                 <w:rFonts w:hint="eastAsia"/>

--- a/基于随机森林算法的恶意代码检测技术研究-00.docx
+++ b/基于随机森林算法的恶意代码检测技术研究-00.docx
@@ -3074,11 +3074,6 @@
       </w:r>
     </w:p>
     <w:p>
-      <w:pPr>
-        <w:rPr>
-          <w:rFonts w:hint="eastAsia"/>
-        </w:rPr>
-      </w:pPr>
       <w:r>
         <w:rPr>
           <w:rFonts w:hint="eastAsia"/>
@@ -3189,11 +3184,6 @@
       </w:r>
     </w:p>
     <w:p>
-      <w:pPr>
-        <w:rPr>
-          <w:rFonts w:hint="eastAsia"/>
-        </w:rPr>
-      </w:pPr>
       <w:r>
         <w:rPr>
           <w:rFonts w:hint="eastAsia"/>
@@ -3325,19 +3315,16 @@
             <v:path o:extrusionok="f" gradientshapeok="t" o:connecttype="rect"/>
             <o:lock v:ext="edit" aspectratio="t"/>
           </v:shapetype>
-          <v:shape id="_x0000_i1027" type="#_x0000_t75" style="width:187.2pt;height:385.8pt" o:ole="">
+          <v:shape id="_x0000_i1025" type="#_x0000_t75" style="width:187.2pt;height:385.8pt" o:ole="">
             <v:imagedata r:id="rId5" o:title=""/>
           </v:shape>
-          <o:OLEObject Type="Embed" ProgID="Visio.Drawing.15" ShapeID="_x0000_i1027" DrawAspect="Content" ObjectID="_1573997663" r:id="rId6"/>
+          <o:OLEObject Type="Embed" ProgID="Visio.Drawing.15" ShapeID="_x0000_i1025" DrawAspect="Content" ObjectID="_1574086953" r:id="rId6"/>
         </w:object>
       </w:r>
     </w:p>
     <w:p>
       <w:pPr>
         <w:jc w:val="center"/>
-        <w:rPr>
-          <w:rFonts w:hint="eastAsia"/>
-        </w:rPr>
       </w:pPr>
       <w:r>
         <w:rPr>
@@ -3407,11 +3394,6 @@
       </w:r>
     </w:p>
     <w:p>
-      <w:pPr>
-        <w:rPr>
-          <w:rFonts w:hint="eastAsia"/>
-        </w:rPr>
-      </w:pPr>
       <w:r>
         <w:rPr>
           <w:rFonts w:hint="eastAsia"/>
@@ -3422,14 +3404,7 @@
         <w:rPr>
           <w:rFonts w:hint="eastAsia"/>
         </w:rPr>
-        <w:t>本文使用了两个小技巧。</w:t>
-      </w:r>
-      <w:bookmarkStart w:id="0" w:name="_GoBack"/>
-      <w:r>
-        <w:rPr>
-          <w:rFonts w:hint="eastAsia"/>
-        </w:rPr>
-        <w:t>第一，</w:t>
+        <w:t>本文使用了两个小技巧。第一，</w:t>
       </w:r>
       <w:r>
         <w:rPr>
@@ -3524,7 +3499,6 @@
         </w:rPr>
         <w:t>任何性能上的问题。</w:t>
       </w:r>
-      <w:bookmarkEnd w:id="0"/>
       <w:r>
         <w:rPr>
           <w:rFonts w:hint="eastAsia"/>
@@ -6280,6 +6254,1141 @@
           <w:rFonts w:cs="Times New Roman"/>
         </w:rPr>
       </w:pPr>
+      <w:r>
+        <w:rPr>
+          <w:rFonts w:cs="Times New Roman" w:hint="eastAsia"/>
+        </w:rPr>
+        <w:t>应用n-gram算法分别提取2-gram、3-gram和4-gram特征，并根据不同抽象级别做映射操作，得到最终提取到的特征文本。本节将使用Eclat算法分析各类别特征文本的频繁项集，并最终证明概率矩阵可作为区分不同类别恶意代码的特征。</w:t>
+      </w:r>
+    </w:p>
+    <w:p>
+      <w:pPr>
+        <w:rPr>
+          <w:rFonts w:cs="Times New Roman"/>
+        </w:rPr>
+      </w:pPr>
+      <w:r>
+        <w:rPr>
+          <w:rFonts w:cs="Times New Roman" w:hint="eastAsia"/>
+        </w:rPr>
+        <w:t>本文使用</w:t>
+      </w:r>
+      <w:r>
+        <w:rPr>
+          <w:rFonts w:cs="Times New Roman" w:hint="eastAsia"/>
+        </w:rPr>
+        <w:t>Eclat算法</w:t>
+      </w:r>
+      <w:r>
+        <w:rPr>
+          <w:rFonts w:cs="Times New Roman" w:hint="eastAsia"/>
+        </w:rPr>
+        <w:t>来分析特征文本的</w:t>
+      </w:r>
+      <w:r>
+        <w:rPr>
+          <w:rFonts w:cs="Times New Roman" w:hint="eastAsia"/>
+        </w:rPr>
+        <w:t>频繁项集</w:t>
+      </w:r>
+      <w:r>
+        <w:rPr>
+          <w:rFonts w:cs="Times New Roman" w:hint="eastAsia"/>
+        </w:rPr>
+        <w:t>。尽管Apriori算法是最广为人知的关联规则挖掘算法，但是算法需要多遍扫描数据库因而会产生大量的候选项集，支持度的计算也很耗时。</w:t>
+      </w:r>
+      <w:r>
+        <w:rPr>
+          <w:rFonts w:cs="Times New Roman" w:hint="eastAsia"/>
+        </w:rPr>
+        <w:t>相对于Apriori算法</w:t>
+      </w:r>
+      <w:r>
+        <w:rPr>
+          <w:rFonts w:cs="Times New Roman" w:hint="eastAsia"/>
+        </w:rPr>
+        <w:t>，</w:t>
+      </w:r>
+      <w:r>
+        <w:rPr>
+          <w:rFonts w:cs="Times New Roman" w:hint="eastAsia"/>
+        </w:rPr>
+        <w:t>Eclat算法采用了</w:t>
+      </w:r>
+      <w:r>
+        <w:rPr>
+          <w:rFonts w:cs="Times New Roman" w:hint="eastAsia"/>
+        </w:rPr>
+        <w:t>等价类、</w:t>
+      </w:r>
+      <w:r>
+        <w:rPr>
+          <w:rFonts w:cs="Times New Roman" w:hint="eastAsia"/>
+        </w:rPr>
+        <w:t>深度优先</w:t>
+      </w:r>
+      <w:r>
+        <w:rPr>
+          <w:rFonts w:cs="Times New Roman" w:hint="eastAsia"/>
+        </w:rPr>
+        <w:t>遍历、求交集等策略</w:t>
+      </w:r>
+      <w:r>
+        <w:rPr>
+          <w:rFonts w:cs="Times New Roman" w:hint="eastAsia"/>
+        </w:rPr>
+        <w:t>，</w:t>
+      </w:r>
+      <w:r>
+        <w:rPr>
+          <w:rFonts w:cs="Times New Roman" w:hint="eastAsia"/>
+        </w:rPr>
+        <w:t>支持度计算效率有很大改善。Eclat算法采用了垂直数据结构来存储每个事物的ID（tid）列表，在计算k+1-项集的支持度时，Eclat算法只需要计算两个k-项集的tid-表的交集即可。最后，Eclat算法也从频繁项集中生成关联规则。</w:t>
+      </w:r>
+    </w:p>
+    <w:p>
+      <w:pPr>
+        <w:rPr>
+          <w:rFonts w:cs="Times New Roman"/>
+        </w:rPr>
+      </w:pPr>
+      <w:r>
+        <w:rPr>
+          <w:rFonts w:cs="Times New Roman" w:hint="eastAsia"/>
+        </w:rPr>
+        <w:t>本文</w:t>
+      </w:r>
+      <w:r>
+        <w:rPr>
+          <w:rFonts w:cs="Times New Roman" w:hint="eastAsia"/>
+        </w:rPr>
+        <w:t>使用频繁项集的平均相似度评估频繁项集对于恶意代码分类的</w:t>
+      </w:r>
+      <w:r>
+        <w:rPr>
+          <w:rFonts w:cs="Times New Roman" w:hint="eastAsia"/>
+        </w:rPr>
+        <w:lastRenderedPageBreak/>
+        <w:t>效果，平均相似度越低，代表频繁项集分类效果越明显，反之，代表分类效果差。</w:t>
+      </w:r>
+      <w:r>
+        <w:rPr>
+          <w:rFonts w:cs="Times New Roman" w:hint="eastAsia"/>
+        </w:rPr>
+        <w:t>本文假设频繁项集平均相似度小于50%便可用于恶意代码分类。</w:t>
+      </w:r>
+      <w:r>
+        <w:rPr>
+          <w:rFonts w:cs="Times New Roman" w:hint="eastAsia"/>
+        </w:rPr>
+        <w:t>频繁项集的平均相似度定义如下：</w:t>
+      </w:r>
+    </w:p>
+    <w:p>
+      <w:pPr>
+        <w:rPr>
+          <w:rFonts w:cs="Times New Roman"/>
+        </w:rPr>
+      </w:pPr>
+      <m:oMathPara>
+        <m:oMath>
+          <m:sSub>
+            <m:sSubPr>
+              <m:ctrlPr>
+                <w:rPr>
+                  <w:rFonts w:ascii="Cambria Math" w:hAnsi="Cambria Math" w:cs="Times New Roman"/>
+                </w:rPr>
+              </m:ctrlPr>
+            </m:sSubPr>
+            <m:e>
+              <m:r>
+                <w:rPr>
+                  <w:rFonts w:ascii="Cambria Math" w:hAnsi="Cambria Math" w:cs="Times New Roman"/>
+                </w:rPr>
+                <m:t>AVG</m:t>
+              </m:r>
+            </m:e>
+            <m:sub>
+              <m:r>
+                <w:rPr>
+                  <w:rFonts w:ascii="Cambria Math" w:hAnsi="Cambria Math" w:cs="Times New Roman" w:hint="eastAsia"/>
+                </w:rPr>
+                <m:t>like</m:t>
+              </m:r>
+            </m:sub>
+          </m:sSub>
+          <m:r>
+            <w:rPr>
+              <w:rFonts w:ascii="Cambria Math" w:hAnsi="Cambria Math" w:cs="Times New Roman"/>
+            </w:rPr>
+            <m:t>=</m:t>
+          </m:r>
+          <m:f>
+            <m:fPr>
+              <m:ctrlPr>
+                <w:rPr>
+                  <w:rFonts w:ascii="Cambria Math" w:hAnsi="Cambria Math" w:cs="Times New Roman"/>
+                  <w:i/>
+                </w:rPr>
+              </m:ctrlPr>
+            </m:fPr>
+            <m:num>
+              <m:r>
+                <w:rPr>
+                  <w:rFonts w:ascii="Cambria Math" w:hAnsi="Cambria Math" w:cs="Times New Roman"/>
+                </w:rPr>
+                <m:t>card</m:t>
+              </m:r>
+              <m:d>
+                <m:dPr>
+                  <m:ctrlPr>
+                    <w:rPr>
+                      <w:rFonts w:ascii="Cambria Math" w:hAnsi="Cambria Math" w:cs="Times New Roman"/>
+                      <w:i/>
+                    </w:rPr>
+                  </m:ctrlPr>
+                </m:dPr>
+                <m:e>
+                  <m:r>
+                    <w:rPr>
+                      <w:rFonts w:ascii="Cambria Math" w:hAnsi="Cambria Math" w:cs="Times New Roman"/>
+                    </w:rPr>
+                    <m:t>A</m:t>
+                  </m:r>
+                </m:e>
+              </m:d>
+              <m:r>
+                <w:rPr>
+                  <w:rFonts w:ascii="Cambria Math" w:hAnsi="Cambria Math" w:cs="Times New Roman"/>
+                </w:rPr>
+                <m:t>*</m:t>
+              </m:r>
+              <m:nary>
+                <m:naryPr>
+                  <m:chr m:val="∑"/>
+                  <m:limLoc m:val="undOvr"/>
+                  <m:supHide m:val="1"/>
+                  <m:ctrlPr>
+                    <w:rPr>
+                      <w:rFonts w:ascii="Cambria Math" w:hAnsi="Cambria Math" w:cs="Times New Roman"/>
+                      <w:i/>
+                    </w:rPr>
+                  </m:ctrlPr>
+                </m:naryPr>
+                <m:sub>
+                  <m:eqArr>
+                    <m:eqArrPr>
+                      <m:ctrlPr>
+                        <w:rPr>
+                          <w:rFonts w:ascii="Cambria Math" w:hAnsi="Cambria Math" w:cs="Times New Roman"/>
+                          <w:i/>
+                        </w:rPr>
+                      </m:ctrlPr>
+                    </m:eqArrPr>
+                    <m:e>
+                      <m:r>
+                        <w:rPr>
+                          <w:rFonts w:ascii="Cambria Math" w:hAnsi="Cambria Math" w:cs="Times New Roman"/>
+                        </w:rPr>
+                        <m:t>α,βϵA</m:t>
+                      </m:r>
+                    </m:e>
+                    <m:e>
+                      <m:r>
+                        <w:rPr>
+                          <w:rFonts w:ascii="Cambria Math" w:hAnsi="Cambria Math" w:cs="Times New Roman"/>
+                        </w:rPr>
+                        <m:t>α≠β</m:t>
+                      </m:r>
+                    </m:e>
+                  </m:eqArr>
+                </m:sub>
+                <m:sup/>
+                <m:e>
+                  <m:r>
+                    <w:rPr>
+                      <w:rFonts w:ascii="Cambria Math" w:hAnsi="Cambria Math" w:cs="Times New Roman"/>
+                    </w:rPr>
+                    <m:t>card(</m:t>
+                  </m:r>
+                  <m:r>
+                    <w:rPr>
+                      <w:rFonts w:ascii="Cambria Math" w:hAnsi="Cambria Math" w:cs="Times New Roman"/>
+                    </w:rPr>
+                    <m:t>α</m:t>
+                  </m:r>
+                  <m:r>
+                    <w:rPr>
+                      <w:rFonts w:ascii="Cambria Math" w:hAnsi="Cambria Math" w:cs="Times New Roman"/>
+                    </w:rPr>
+                    <m:t>∩</m:t>
+                  </m:r>
+                  <m:r>
+                    <w:rPr>
+                      <w:rFonts w:ascii="Cambria Math" w:hAnsi="Cambria Math" w:cs="Times New Roman"/>
+                    </w:rPr>
+                    <m:t>β</m:t>
+                  </m:r>
+                  <m:r>
+                    <w:rPr>
+                      <w:rFonts w:ascii="Cambria Math" w:hAnsi="Cambria Math" w:cs="Times New Roman"/>
+                    </w:rPr>
+                    <m:t>)</m:t>
+                  </m:r>
+                </m:e>
+              </m:nary>
+            </m:num>
+            <m:den>
+              <m:sSubSup>
+                <m:sSubSupPr>
+                  <m:ctrlPr>
+                    <w:rPr>
+                      <w:rFonts w:ascii="Cambria Math" w:hAnsi="Cambria Math" w:cs="Times New Roman"/>
+                      <w:i/>
+                    </w:rPr>
+                  </m:ctrlPr>
+                </m:sSubSupPr>
+                <m:e>
+                  <m:r>
+                    <w:rPr>
+                      <w:rFonts w:ascii="Cambria Math" w:hAnsi="Cambria Math" w:cs="Times New Roman"/>
+                    </w:rPr>
+                    <m:t>C</m:t>
+                  </m:r>
+                </m:e>
+                <m:sub>
+                  <m:r>
+                    <w:rPr>
+                      <w:rFonts w:ascii="Cambria Math" w:hAnsi="Cambria Math" w:cs="Times New Roman"/>
+                    </w:rPr>
+                    <m:t>card(A)</m:t>
+                  </m:r>
+                </m:sub>
+                <m:sup>
+                  <m:r>
+                    <w:rPr>
+                      <w:rFonts w:ascii="Cambria Math" w:hAnsi="Cambria Math" w:cs="Times New Roman"/>
+                    </w:rPr>
+                    <m:t>2</m:t>
+                  </m:r>
+                </m:sup>
+              </m:sSubSup>
+              <m:r>
+                <w:rPr>
+                  <w:rFonts w:ascii="Cambria Math" w:hAnsi="Cambria Math" w:cs="Times New Roman"/>
+                </w:rPr>
+                <m:t>*</m:t>
+              </m:r>
+              <m:nary>
+                <m:naryPr>
+                  <m:chr m:val="∑"/>
+                  <m:limLoc m:val="undOvr"/>
+                  <m:supHide m:val="1"/>
+                  <m:ctrlPr>
+                    <w:rPr>
+                      <w:rFonts w:ascii="Cambria Math" w:hAnsi="Cambria Math" w:cs="Times New Roman"/>
+                      <w:i/>
+                    </w:rPr>
+                  </m:ctrlPr>
+                </m:naryPr>
+                <m:sub>
+                  <m:r>
+                    <w:rPr>
+                      <w:rFonts w:ascii="Cambria Math" w:hAnsi="Cambria Math" w:cs="Times New Roman"/>
+                    </w:rPr>
+                    <m:t>αϵA</m:t>
+                  </m:r>
+                </m:sub>
+                <m:sup/>
+                <m:e>
+                  <m:r>
+                    <w:rPr>
+                      <w:rFonts w:ascii="Cambria Math" w:hAnsi="Cambria Math" w:cs="Times New Roman"/>
+                    </w:rPr>
+                    <m:t>card(α)</m:t>
+                  </m:r>
+                </m:e>
+              </m:nary>
+            </m:den>
+          </m:f>
+        </m:oMath>
+      </m:oMathPara>
+    </w:p>
+    <w:p>
+      <w:pPr>
+        <w:rPr>
+          <w:rFonts w:cs="Times New Roman"/>
+        </w:rPr>
+      </w:pPr>
+      <w:r>
+        <w:rPr>
+          <w:rFonts w:cs="Times New Roman" w:hint="eastAsia"/>
+        </w:rPr>
+        <w:t>式中</w:t>
+      </w:r>
+      <m:oMath>
+        <m:r>
+          <w:rPr>
+            <w:rFonts w:ascii="Cambria Math" w:hAnsi="Cambria Math" w:cs="Times New Roman"/>
+          </w:rPr>
+          <m:t>α</m:t>
+        </m:r>
+        <m:r>
+          <w:rPr>
+            <w:rFonts w:ascii="Cambria Math" w:hAnsi="Cambria Math" w:cs="Times New Roman" w:hint="eastAsia"/>
+          </w:rPr>
+          <m:t>，</m:t>
+        </m:r>
+        <m:r>
+          <w:rPr>
+            <w:rFonts w:ascii="Cambria Math" w:hAnsi="Cambria Math" w:cs="Times New Roman"/>
+          </w:rPr>
+          <m:t>β</m:t>
+        </m:r>
+      </m:oMath>
+      <w:r>
+        <w:rPr>
+          <w:rFonts w:cs="Times New Roman" w:hint="eastAsia"/>
+        </w:rPr>
+        <w:t>分别都是集合，A表示集合的集合，</w:t>
+      </w:r>
+      <m:oMath>
+        <m:r>
+          <m:rPr>
+            <m:sty m:val="p"/>
+          </m:rPr>
+          <w:rPr>
+            <w:rFonts w:ascii="Cambria Math" w:hAnsi="Cambria Math" w:cs="Times New Roman"/>
+          </w:rPr>
+          <m:t>card(A)</m:t>
+        </m:r>
+      </m:oMath>
+      <w:r>
+        <w:rPr>
+          <w:rFonts w:cs="Times New Roman" w:hint="eastAsia"/>
+        </w:rPr>
+        <w:t xml:space="preserve"> 表示集合A的基数。</w:t>
+      </w:r>
+      <w:r>
+        <w:rPr>
+          <w:rFonts w:cs="Times New Roman" w:hint="eastAsia"/>
+        </w:rPr>
+        <w:t>例如，</w:t>
+      </w:r>
+      <w:r>
+        <w:rPr>
+          <w:rFonts w:cs="Times New Roman" w:hint="eastAsia"/>
+        </w:rPr>
+        <w:t>集合</w:t>
+      </w:r>
+      <m:oMath>
+        <m:r>
+          <m:rPr>
+            <m:sty m:val="p"/>
+          </m:rPr>
+          <w:rPr>
+            <w:rFonts w:ascii="Cambria Math" w:hAnsi="Cambria Math" w:cs="Times New Roman" w:hint="eastAsia"/>
+          </w:rPr>
+          <m:t>A</m:t>
+        </m:r>
+        <m:r>
+          <m:rPr>
+            <m:sty m:val="p"/>
+          </m:rPr>
+          <w:rPr>
+            <w:rFonts w:ascii="Cambria Math" w:hAnsi="Cambria Math" w:cs="Times New Roman"/>
+          </w:rPr>
+          <m:t>={α,β,γ}</m:t>
+        </m:r>
+      </m:oMath>
+      <w:r>
+        <w:rPr>
+          <w:rFonts w:cs="Times New Roman" w:hint="eastAsia"/>
+        </w:rPr>
+        <w:t>，其中</w:t>
+      </w:r>
+      <w:r>
+        <w:rPr>
+          <w:rFonts w:cs="Times New Roman" w:hint="eastAsia"/>
+        </w:rPr>
+        <w:t>集合</w:t>
+      </w:r>
+      <m:oMath>
+        <m:r>
+          <m:rPr>
+            <m:sty m:val="p"/>
+          </m:rPr>
+          <w:rPr>
+            <w:rFonts w:ascii="Cambria Math" w:hAnsi="Cambria Math" w:cs="Times New Roman"/>
+          </w:rPr>
+          <m:t>α</m:t>
+        </m:r>
+      </m:oMath>
+      <w:r>
+        <w:rPr>
+          <w:rFonts w:cs="Times New Roman" w:hint="eastAsia"/>
+        </w:rPr>
+        <w:t>频繁项集为</w:t>
+      </w:r>
+      <m:oMath>
+        <m:r>
+          <m:rPr>
+            <m:sty m:val="p"/>
+          </m:rPr>
+          <w:rPr>
+            <w:rFonts w:ascii="Cambria Math" w:hAnsi="Cambria Math" w:cs="Times New Roman" w:hint="eastAsia"/>
+          </w:rPr>
+          <m:t>{</m:t>
+        </m:r>
+        <m:r>
+          <m:rPr>
+            <m:sty m:val="p"/>
+          </m:rPr>
+          <w:rPr>
+            <w:rFonts w:ascii="Cambria Math" w:hAnsi="Cambria Math" w:cs="Times New Roman"/>
+          </w:rPr>
+          <m:t>a,b,c,d</m:t>
+        </m:r>
+        <m:r>
+          <m:rPr>
+            <m:sty m:val="p"/>
+          </m:rPr>
+          <w:rPr>
+            <w:rFonts w:ascii="Cambria Math" w:hAnsi="Cambria Math" w:cs="Times New Roman" w:hint="eastAsia"/>
+          </w:rPr>
+          <m:t>}</m:t>
+        </m:r>
+      </m:oMath>
+      <w:r>
+        <w:rPr>
+          <w:rFonts w:cs="Times New Roman" w:hint="eastAsia"/>
+        </w:rPr>
+        <w:t>，集合</w:t>
+      </w:r>
+      <m:oMath>
+        <m:r>
+          <m:rPr>
+            <m:sty m:val="p"/>
+          </m:rPr>
+          <w:rPr>
+            <w:rFonts w:ascii="Cambria Math" w:hAnsi="Cambria Math" w:cs="Times New Roman"/>
+          </w:rPr>
+          <m:t>β</m:t>
+        </m:r>
+      </m:oMath>
+      <w:r>
+        <w:rPr>
+          <w:rFonts w:cs="Times New Roman" w:hint="eastAsia"/>
+        </w:rPr>
+        <w:t>频繁项集为</w:t>
+      </w:r>
+      <w:r>
+        <w:rPr>
+          <w:rFonts w:hint="eastAsia"/>
+        </w:rPr>
+        <w:t xml:space="preserve"> </w:t>
+      </w:r>
+      <m:oMath>
+        <m:r>
+          <m:rPr>
+            <m:sty m:val="p"/>
+          </m:rPr>
+          <w:rPr>
+            <w:rFonts w:ascii="Cambria Math" w:hAnsi="Cambria Math" w:cs="Times New Roman" w:hint="eastAsia"/>
+          </w:rPr>
+          <m:t>{</m:t>
+        </m:r>
+        <m:r>
+          <m:rPr>
+            <m:sty m:val="p"/>
+          </m:rPr>
+          <w:rPr>
+            <w:rFonts w:ascii="Cambria Math" w:hAnsi="Cambria Math" w:cs="Times New Roman"/>
+          </w:rPr>
+          <m:t>a,b,</m:t>
+        </m:r>
+        <m:r>
+          <m:rPr>
+            <m:sty m:val="p"/>
+          </m:rPr>
+          <w:rPr>
+            <w:rFonts w:ascii="Cambria Math" w:hAnsi="Cambria Math" w:cs="Times New Roman" w:hint="eastAsia"/>
+          </w:rPr>
+          <m:t>e</m:t>
+        </m:r>
+        <m:r>
+          <m:rPr>
+            <m:sty m:val="p"/>
+          </m:rPr>
+          <w:rPr>
+            <w:rFonts w:ascii="Cambria Math" w:hAnsi="Cambria Math" w:cs="Times New Roman"/>
+          </w:rPr>
+          <m:t>,</m:t>
+        </m:r>
+        <m:r>
+          <m:rPr>
+            <m:sty m:val="p"/>
+          </m:rPr>
+          <w:rPr>
+            <w:rFonts w:ascii="Cambria Math" w:hAnsi="Cambria Math" w:cs="Times New Roman"/>
+          </w:rPr>
+          <m:t>f</m:t>
+        </m:r>
+        <m:r>
+          <m:rPr>
+            <m:sty m:val="p"/>
+          </m:rPr>
+          <w:rPr>
+            <w:rFonts w:ascii="Cambria Math" w:hAnsi="Cambria Math" w:cs="Times New Roman" w:hint="eastAsia"/>
+          </w:rPr>
+          <m:t>}</m:t>
+        </m:r>
+      </m:oMath>
+      <w:r>
+        <w:rPr>
+          <w:rFonts w:cs="Times New Roman" w:hint="eastAsia"/>
+        </w:rPr>
+        <w:t>，</w:t>
+      </w:r>
+      <w:r>
+        <w:rPr>
+          <w:rFonts w:cs="Times New Roman" w:hint="eastAsia"/>
+        </w:rPr>
+        <w:t>集合</w:t>
+      </w:r>
+      <m:oMath>
+        <m:r>
+          <m:rPr>
+            <m:sty m:val="p"/>
+          </m:rPr>
+          <w:rPr>
+            <w:rFonts w:ascii="Cambria Math" w:hAnsi="Cambria Math" w:cs="Times New Roman"/>
+          </w:rPr>
+          <m:t>γ</m:t>
+        </m:r>
+      </m:oMath>
+      <w:r>
+        <w:rPr>
+          <w:rFonts w:cs="Times New Roman" w:hint="eastAsia"/>
+        </w:rPr>
+        <w:t>频繁项集为</w:t>
+      </w:r>
+      <m:oMath>
+        <m:r>
+          <m:rPr>
+            <m:sty m:val="p"/>
+          </m:rPr>
+          <w:rPr>
+            <w:rFonts w:ascii="Cambria Math" w:hAnsi="Cambria Math" w:cs="Times New Roman" w:hint="eastAsia"/>
+          </w:rPr>
+          <m:t>{</m:t>
+        </m:r>
+        <m:r>
+          <m:rPr>
+            <m:sty m:val="p"/>
+          </m:rPr>
+          <w:rPr>
+            <w:rFonts w:ascii="Cambria Math" w:hAnsi="Cambria Math" w:cs="Times New Roman"/>
+          </w:rPr>
+          <m:t>c,d</m:t>
+        </m:r>
+        <m:r>
+          <m:rPr>
+            <m:sty m:val="p"/>
+          </m:rPr>
+          <w:rPr>
+            <w:rFonts w:ascii="Cambria Math" w:hAnsi="Cambria Math" w:cs="Times New Roman"/>
+          </w:rPr>
+          <m:t>,f,g</m:t>
+        </m:r>
+        <m:r>
+          <m:rPr>
+            <m:sty m:val="p"/>
+          </m:rPr>
+          <w:rPr>
+            <w:rFonts w:ascii="Cambria Math" w:hAnsi="Cambria Math" w:cs="Times New Roman" w:hint="eastAsia"/>
+          </w:rPr>
+          <m:t>}</m:t>
+        </m:r>
+      </m:oMath>
+      <w:r>
+        <w:rPr>
+          <w:rFonts w:cs="Times New Roman" w:hint="eastAsia"/>
+        </w:rPr>
+        <w:t>，</w:t>
+      </w:r>
+      <w:r>
+        <w:rPr>
+          <w:rFonts w:cs="Times New Roman" w:hint="eastAsia"/>
+        </w:rPr>
+        <w:t>那么</w:t>
+      </w:r>
+    </w:p>
+    <w:p>
+      <m:oMathPara>
+        <m:oMath>
+          <m:sSub>
+            <m:sSubPr>
+              <m:ctrlPr>
+                <w:rPr>
+                  <w:rFonts w:ascii="Cambria Math" w:hAnsi="Cambria Math" w:cs="Times New Roman"/>
+                </w:rPr>
+              </m:ctrlPr>
+            </m:sSubPr>
+            <m:e>
+              <m:r>
+                <w:rPr>
+                  <w:rFonts w:ascii="Cambria Math" w:hAnsi="Cambria Math" w:cs="Times New Roman"/>
+                </w:rPr>
+                <m:t>AVG</m:t>
+              </m:r>
+            </m:e>
+            <m:sub>
+              <m:r>
+                <w:rPr>
+                  <w:rFonts w:ascii="Cambria Math" w:hAnsi="Cambria Math" w:cs="Times New Roman" w:hint="eastAsia"/>
+                </w:rPr>
+                <m:t>like</m:t>
+              </m:r>
+            </m:sub>
+          </m:sSub>
+          <m:r>
+            <m:rPr>
+              <m:sty m:val="p"/>
+            </m:rPr>
+            <w:rPr>
+              <w:rFonts w:ascii="Cambria Math" w:hAnsi="Cambria Math" w:cs="Times New Roman" w:hint="eastAsia"/>
+            </w:rPr>
+            <m:t>=</m:t>
+          </m:r>
+          <m:f>
+            <m:fPr>
+              <m:ctrlPr>
+                <w:rPr>
+                  <w:rFonts w:ascii="Cambria Math" w:hAnsi="Cambria Math" w:cs="Times New Roman"/>
+                  <w:i/>
+                </w:rPr>
+              </m:ctrlPr>
+            </m:fPr>
+            <m:num>
+              <m:r>
+                <w:rPr>
+                  <w:rFonts w:ascii="Cambria Math" w:hAnsi="Cambria Math" w:cs="Times New Roman"/>
+                </w:rPr>
+                <m:t>3*(card</m:t>
+              </m:r>
+              <m:d>
+                <m:dPr>
+                  <m:ctrlPr>
+                    <w:rPr>
+                      <w:rFonts w:ascii="Cambria Math" w:hAnsi="Cambria Math" w:cs="Times New Roman"/>
+                      <w:i/>
+                    </w:rPr>
+                  </m:ctrlPr>
+                </m:dPr>
+                <m:e>
+                  <m:r>
+                    <m:rPr>
+                      <m:sty m:val="p"/>
+                    </m:rPr>
+                    <w:rPr>
+                      <w:rFonts w:ascii="Cambria Math" w:hAnsi="Cambria Math" w:cs="Times New Roman"/>
+                    </w:rPr>
+                    <m:t>α</m:t>
+                  </m:r>
+                  <m:r>
+                    <w:rPr>
+                      <w:rFonts w:ascii="Cambria Math" w:hAnsi="Cambria Math" w:cs="Times New Roman"/>
+                    </w:rPr>
+                    <m:t>∩</m:t>
+                  </m:r>
+                  <m:r>
+                    <m:rPr>
+                      <m:sty m:val="p"/>
+                    </m:rPr>
+                    <w:rPr>
+                      <w:rFonts w:ascii="Cambria Math" w:hAnsi="Cambria Math" w:cs="Times New Roman"/>
+                    </w:rPr>
+                    <m:t>β</m:t>
+                  </m:r>
+                </m:e>
+              </m:d>
+              <m:r>
+                <w:rPr>
+                  <w:rFonts w:ascii="Cambria Math" w:hAnsi="Cambria Math" w:cs="Times New Roman"/>
+                </w:rPr>
+                <m:t>+card</m:t>
+              </m:r>
+              <m:d>
+                <m:dPr>
+                  <m:ctrlPr>
+                    <w:rPr>
+                      <w:rFonts w:ascii="Cambria Math" w:hAnsi="Cambria Math" w:cs="Times New Roman"/>
+                      <w:i/>
+                    </w:rPr>
+                  </m:ctrlPr>
+                </m:dPr>
+                <m:e>
+                  <m:r>
+                    <m:rPr>
+                      <m:sty m:val="p"/>
+                    </m:rPr>
+                    <w:rPr>
+                      <w:rFonts w:ascii="Cambria Math" w:hAnsi="Cambria Math" w:cs="Times New Roman"/>
+                    </w:rPr>
+                    <m:t>α</m:t>
+                  </m:r>
+                  <m:r>
+                    <w:rPr>
+                      <w:rFonts w:ascii="Cambria Math" w:hAnsi="Cambria Math" w:cs="Times New Roman"/>
+                    </w:rPr>
+                    <m:t>∩</m:t>
+                  </m:r>
+                  <m:r>
+                    <m:rPr>
+                      <m:sty m:val="p"/>
+                    </m:rPr>
+                    <w:rPr>
+                      <w:rFonts w:ascii="Cambria Math" w:hAnsi="Cambria Math" w:cs="Times New Roman"/>
+                    </w:rPr>
+                    <m:t>γ</m:t>
+                  </m:r>
+                </m:e>
+              </m:d>
+              <m:r>
+                <w:rPr>
+                  <w:rFonts w:ascii="Cambria Math" w:hAnsi="Cambria Math" w:cs="Times New Roman"/>
+                </w:rPr>
+                <m:t>+card</m:t>
+              </m:r>
+              <m:d>
+                <m:dPr>
+                  <m:ctrlPr>
+                    <w:rPr>
+                      <w:rFonts w:ascii="Cambria Math" w:hAnsi="Cambria Math" w:cs="Times New Roman"/>
+                      <w:i/>
+                    </w:rPr>
+                  </m:ctrlPr>
+                </m:dPr>
+                <m:e>
+                  <m:r>
+                    <m:rPr>
+                      <m:sty m:val="p"/>
+                    </m:rPr>
+                    <w:rPr>
+                      <w:rFonts w:ascii="Cambria Math" w:hAnsi="Cambria Math" w:cs="Times New Roman"/>
+                    </w:rPr>
+                    <m:t>β</m:t>
+                  </m:r>
+                  <m:r>
+                    <w:rPr>
+                      <w:rFonts w:ascii="Cambria Math" w:hAnsi="Cambria Math" w:cs="Times New Roman"/>
+                    </w:rPr>
+                    <m:t>∩</m:t>
+                  </m:r>
+                  <m:r>
+                    <m:rPr>
+                      <m:sty m:val="p"/>
+                    </m:rPr>
+                    <w:rPr>
+                      <w:rFonts w:ascii="Cambria Math" w:hAnsi="Cambria Math" w:cs="Times New Roman"/>
+                    </w:rPr>
+                    <m:t>γ</m:t>
+                  </m:r>
+                </m:e>
+              </m:d>
+              <m:r>
+                <w:rPr>
+                  <w:rFonts w:ascii="Cambria Math" w:hAnsi="Cambria Math" w:cs="Times New Roman"/>
+                </w:rPr>
+                <m:t>)</m:t>
+              </m:r>
+            </m:num>
+            <m:den>
+              <m:sSubSup>
+                <m:sSubSupPr>
+                  <m:ctrlPr>
+                    <w:rPr>
+                      <w:rFonts w:ascii="Cambria Math" w:hAnsi="Cambria Math" w:cs="Times New Roman"/>
+                      <w:i/>
+                    </w:rPr>
+                  </m:ctrlPr>
+                </m:sSubSupPr>
+                <m:e>
+                  <m:r>
+                    <w:rPr>
+                      <w:rFonts w:ascii="Cambria Math" w:hAnsi="Cambria Math" w:cs="Times New Roman"/>
+                    </w:rPr>
+                    <m:t>C</m:t>
+                  </m:r>
+                </m:e>
+                <m:sub>
+                  <m:r>
+                    <w:rPr>
+                      <w:rFonts w:ascii="Cambria Math" w:hAnsi="Cambria Math" w:cs="Times New Roman"/>
+                    </w:rPr>
+                    <m:t>3</m:t>
+                  </m:r>
+                </m:sub>
+                <m:sup>
+                  <m:r>
+                    <w:rPr>
+                      <w:rFonts w:ascii="Cambria Math" w:hAnsi="Cambria Math" w:cs="Times New Roman"/>
+                    </w:rPr>
+                    <m:t>2</m:t>
+                  </m:r>
+                </m:sup>
+              </m:sSubSup>
+              <m:r>
+                <w:rPr>
+                  <w:rFonts w:ascii="Cambria Math" w:hAnsi="Cambria Math" w:cs="Times New Roman"/>
+                </w:rPr>
+                <m:t>*(4+4+4)</m:t>
+              </m:r>
+            </m:den>
+          </m:f>
+          <m:r>
+            <w:rPr>
+              <w:rFonts w:ascii="Cambria Math" w:hAnsi="Cambria Math" w:cs="Times New Roman"/>
+            </w:rPr>
+            <m:t>=</m:t>
+          </m:r>
+          <m:f>
+            <m:fPr>
+              <m:ctrlPr>
+                <w:rPr>
+                  <w:rFonts w:ascii="Cambria Math" w:hAnsi="Cambria Math" w:cs="Times New Roman"/>
+                  <w:i/>
+                </w:rPr>
+              </m:ctrlPr>
+            </m:fPr>
+            <m:num>
+              <m:r>
+                <w:rPr>
+                  <w:rFonts w:ascii="Cambria Math" w:hAnsi="Cambria Math" w:cs="Times New Roman"/>
+                </w:rPr>
+                <m:t>5</m:t>
+              </m:r>
+            </m:num>
+            <m:den>
+              <m:r>
+                <w:rPr>
+                  <w:rFonts w:ascii="Cambria Math" w:hAnsi="Cambria Math" w:cs="Times New Roman"/>
+                </w:rPr>
+                <m:t>12</m:t>
+              </m:r>
+            </m:den>
+          </m:f>
+          <m:r>
+            <w:rPr>
+              <w:rFonts w:ascii="Cambria Math" w:hAnsi="Cambria Math" w:cs="Times New Roman"/>
+            </w:rPr>
+            <m:t>≈41.67%</m:t>
+          </m:r>
+        </m:oMath>
+      </m:oMathPara>
+    </w:p>
+    <w:p>
+      <w:r>
+        <w:rPr>
+          <w:rFonts w:hint="eastAsia"/>
+        </w:rPr>
+        <w:t>本文</w:t>
+      </w:r>
+      <w:r>
+        <w:rPr>
+          <w:rFonts w:hint="eastAsia"/>
+        </w:rPr>
+        <w:t>选取最频繁的10个项集来计算平均相似度，结果如</w:t>
+      </w:r>
+      <w:r>
+        <w:rPr>
+          <w:rFonts w:hint="eastAsia"/>
+          <w:highlight w:val="yellow"/>
+        </w:rPr>
+        <w:t>图x</w:t>
+      </w:r>
+      <w:r>
+        <w:rPr>
+          <w:rFonts w:hint="eastAsia"/>
+        </w:rPr>
+        <w:t>：</w:t>
+      </w:r>
+    </w:p>
+    <w:p>
+      <w:pPr>
+        <w:jc w:val="center"/>
+      </w:pPr>
+      <w:r>
+        <w:rPr>
+          <w:noProof/>
+        </w:rPr>
+        <w:drawing>
+          <wp:inline distT="0" distB="0" distL="0" distR="0" wp14:anchorId="03628267" wp14:editId="6C27E232">
+            <wp:extent cx="4572000" cy="2743200"/>
+            <wp:effectExtent l="0" t="0" r="0" b="0"/>
+            <wp:docPr id="4" name="图表 4">
+              <a:extLst xmlns:a="http://schemas.openxmlformats.org/drawingml/2006/main">
+                <a:ext uri="{FF2B5EF4-FFF2-40B4-BE49-F238E27FC236}">
+                  <a16:creationId xmlns:a16="http://schemas.microsoft.com/office/drawing/2014/main" id="{2D724C13-BEB1-4771-A0F2-A4EB7F58A6D9}"/>
+                </a:ext>
+              </a:extLst>
+            </wp:docPr>
+            <wp:cNvGraphicFramePr/>
+            <a:graphic xmlns:a="http://schemas.openxmlformats.org/drawingml/2006/main">
+              <a:graphicData uri="http://schemas.openxmlformats.org/drawingml/2006/chart">
+                <c:chart xmlns:c="http://schemas.openxmlformats.org/drawingml/2006/chart" xmlns:r="http://schemas.openxmlformats.org/officeDocument/2006/relationships" r:id="rId9"/>
+              </a:graphicData>
+            </a:graphic>
+          </wp:inline>
+        </w:drawing>
+      </w:r>
+    </w:p>
+    <w:p>
+      <w:pPr>
+        <w:jc w:val="center"/>
+      </w:pPr>
+      <w:r>
+        <w:rPr>
+          <w:rFonts w:hint="eastAsia"/>
+          <w:highlight w:val="yellow"/>
+        </w:rPr>
+        <w:t>图x</w:t>
+      </w:r>
+      <w:r>
+        <w:t xml:space="preserve"> </w:t>
+      </w:r>
+      <w:r>
+        <w:rPr>
+          <w:rFonts w:hint="eastAsia"/>
+        </w:rPr>
+        <w:t>平均相似度对比图</w:t>
+      </w:r>
+    </w:p>
+    <w:p>
+      <w:pPr>
+        <w:rPr>
+          <w:rFonts w:hint="eastAsia"/>
+        </w:rPr>
+      </w:pPr>
+      <w:r>
+        <w:rPr>
+          <w:rFonts w:hint="eastAsia"/>
+        </w:rPr>
+        <w:t>由图可以看出，任意抽象级别，随着n-gram中n的增大，频繁</w:t>
+      </w:r>
+      <w:r>
+        <w:rPr>
+          <w:rFonts w:hint="eastAsia"/>
+        </w:rPr>
+        <w:t>项</w:t>
+      </w:r>
+      <w:r>
+        <w:rPr>
+          <w:rFonts w:hint="eastAsia"/>
+        </w:rPr>
+        <w:t>集平均相似度越来越低；对于2-gram，随着抽象级别的增大，频繁</w:t>
+      </w:r>
+      <w:r>
+        <w:rPr>
+          <w:rFonts w:hint="eastAsia"/>
+        </w:rPr>
+        <w:t>项</w:t>
+      </w:r>
+      <w:r>
+        <w:rPr>
+          <w:rFonts w:hint="eastAsia"/>
+        </w:rPr>
+        <w:t>集平均相似度增大，3-gram中，抽象级别增大，频繁</w:t>
+      </w:r>
+      <w:r>
+        <w:rPr>
+          <w:rFonts w:hint="eastAsia"/>
+        </w:rPr>
+        <w:t>项</w:t>
+      </w:r>
+      <w:r>
+        <w:rPr>
+          <w:rFonts w:hint="eastAsia"/>
+        </w:rPr>
+        <w:t>集平均相似</w:t>
+      </w:r>
+      <w:r>
+        <w:rPr>
+          <w:rFonts w:hint="eastAsia"/>
+        </w:rPr>
+        <w:lastRenderedPageBreak/>
+        <w:t>度减小，4-gram中，抽象级别Level-1的频繁集相似度最大，但是也未超过30%；频繁</w:t>
+      </w:r>
+      <w:r>
+        <w:rPr>
+          <w:rFonts w:hint="eastAsia"/>
+        </w:rPr>
+        <w:t>项</w:t>
+      </w:r>
+      <w:r>
+        <w:rPr>
+          <w:rFonts w:hint="eastAsia"/>
+        </w:rPr>
+        <w:t>集平均相似度最低</w:t>
+      </w:r>
+      <w:r>
+        <w:rPr>
+          <w:rFonts w:hint="eastAsia"/>
+        </w:rPr>
+        <w:t>为23.33%</w:t>
+      </w:r>
+      <w:r>
+        <w:rPr>
+          <w:rFonts w:hint="eastAsia"/>
+        </w:rPr>
+        <w:t>，</w:t>
+      </w:r>
+      <w:r>
+        <w:rPr>
+          <w:rFonts w:hint="eastAsia"/>
+        </w:rPr>
+        <w:t>抽象级别Level-2并且n-gram中n</w:t>
+      </w:r>
+      <w:r>
+        <w:rPr>
+          <w:rFonts w:hint="eastAsia"/>
+        </w:rPr>
+        <w:t>值为</w:t>
+      </w:r>
+      <w:r>
+        <w:t>4</w:t>
+      </w:r>
+      <w:r>
+        <w:rPr>
+          <w:rFonts w:hint="eastAsia"/>
+        </w:rPr>
+        <w:t>；</w:t>
+      </w:r>
+      <w:r>
+        <w:rPr>
+          <w:rFonts w:hint="eastAsia"/>
+        </w:rPr>
+        <w:t>除了抽象级别Level-2中2-gram的相似度超过50%之外，其他各个类之间的频繁项集平均相似度</w:t>
+      </w:r>
+      <w:r>
+        <w:rPr>
+          <w:rFonts w:hint="eastAsia"/>
+        </w:rPr>
+        <w:t>均</w:t>
+      </w:r>
+      <w:r>
+        <w:rPr>
+          <w:rFonts w:hint="eastAsia"/>
+        </w:rPr>
+        <w:t>未超过50%</w:t>
+      </w:r>
+      <w:r>
+        <w:rPr>
+          <w:rFonts w:hint="eastAsia"/>
+        </w:rPr>
+        <w:t>。由此，本文有理由相信根据频繁项集来对恶意代码进行分类是可行的。</w:t>
+      </w:r>
     </w:p>
     <w:p>
       <w:pPr>
@@ -6332,7 +7441,31 @@
         <w:rPr>
           <w:rFonts w:cs="Times New Roman" w:hint="eastAsia"/>
         </w:rPr>
-        <w:t>由3.3.3小节可知，不同类别的恶意代码的频繁集是有区别的，并且不同抽象级别的区分度也是不同的，本文针对每个特征的出现频率构建一个概率矩阵，以此作为机器学习算法的训练集和测试集。</w:t>
+        <w:t>由3.3.3小节可知，不同类别的恶意代码的频繁</w:t>
+      </w:r>
+      <w:r>
+        <w:rPr>
+          <w:rFonts w:cs="Times New Roman" w:hint="eastAsia"/>
+        </w:rPr>
+        <w:t>项</w:t>
+      </w:r>
+      <w:r>
+        <w:rPr>
+          <w:rFonts w:cs="Times New Roman" w:hint="eastAsia"/>
+        </w:rPr>
+        <w:t>集</w:t>
+      </w:r>
+      <w:r>
+        <w:rPr>
+          <w:rFonts w:cs="Times New Roman" w:hint="eastAsia"/>
+        </w:rPr>
+        <w:t>是可区分</w:t>
+      </w:r>
+      <w:r>
+        <w:rPr>
+          <w:rFonts w:cs="Times New Roman" w:hint="eastAsia"/>
+        </w:rPr>
+        <w:t>的，并且不同抽象级别的区分度也是不同的，本文针对每个特征的出现频率构建一个概率矩阵，以此作为机器学习算法的训练集和测试集。</w:t>
       </w:r>
     </w:p>
     <w:p>
@@ -6862,7 +7995,6 @@
         <w:rPr>
           <w:rFonts w:cs="Times New Roman" w:hint="eastAsia"/>
         </w:rPr>
-        <w:lastRenderedPageBreak/>
         <w:t>表x</w:t>
       </w:r>
       <w:r>
@@ -7566,6 +8698,7 @@
               <w:jc w:val="center"/>
             </w:pPr>
             <w:r>
+              <w:lastRenderedPageBreak/>
               <w:t>SHIFT</w:t>
             </w:r>
           </w:p>
@@ -9282,7 +10415,6 @@
           <w:sz w:val="32"/>
           <w:szCs w:val="32"/>
         </w:rPr>
-        <w:lastRenderedPageBreak/>
         <w:t xml:space="preserve">3.4 </w:t>
       </w:r>
       <w:r>
@@ -9341,6 +10473,7 @@
         <w:rPr>
           <w:rFonts w:hint="eastAsia"/>
         </w:rPr>
+        <w:lastRenderedPageBreak/>
         <w:t>随机森林算法的目标是通过将多个弱学习机（如单棵决策树）组合得到一个强学习机。算法处理过程与bagging方法非常相似，假设当前拥有N个特征数为M的样例，首先采用bootstrap对数据进行采样，每次随机采样N个样本作为单个决策树的训练数据集。在每个节点，算法首先随机选取m（m</w:t>
       </w:r>
       <w:r>
@@ -9442,12 +10575,12 @@
           <w:sz w:val="18"/>
           <w:szCs w:val="18"/>
         </w:rPr>
-        <w:object w:dxaOrig="1440" w:dyaOrig="1440" w14:anchorId="27348015">
+        <w:object w:dxaOrig="3745" w:dyaOrig="7716" w14:anchorId="27348015">
           <v:shape id="_x0000_s1027" type="#_x0000_t75" style="position:absolute;left:0;text-align:left;margin-left:233.25pt;margin-top:9.75pt;width:159.8pt;height:439.55pt;z-index:251660288;mso-position-horizontal-relative:text;mso-position-vertical-relative:text">
-            <v:imagedata r:id="rId9" o:title=""/>
+            <v:imagedata r:id="rId10" o:title=""/>
             <w10:wrap type="topAndBottom"/>
           </v:shape>
-          <o:OLEObject Type="Embed" ProgID="Visio.Drawing.15" ShapeID="_x0000_s1027" DrawAspect="Content" ObjectID="_1573997664" r:id="rId10"/>
+          <o:OLEObject Type="Embed" ProgID="Visio.Drawing.15" ShapeID="_x0000_s1027" DrawAspect="Content" ObjectID="_1574086954" r:id="rId11"/>
         </w:object>
       </w:r>
       <w:r>
@@ -9458,12 +10591,12 @@
           <w:sz w:val="18"/>
           <w:szCs w:val="18"/>
         </w:rPr>
-        <w:object w:dxaOrig="1440" w:dyaOrig="1440" w14:anchorId="2422708F">
+        <w:object w:dxaOrig="3745" w:dyaOrig="7716" w14:anchorId="2422708F">
           <v:shape id="_x0000_s1026" type="#_x0000_t75" style="position:absolute;left:0;text-align:left;margin-left:29.25pt;margin-top:13.5pt;width:441.8pt;height:438.75pt;z-index:251659264;mso-position-horizontal-relative:text;mso-position-vertical-relative:text">
-            <v:imagedata r:id="rId11" o:title=""/>
+            <v:imagedata r:id="rId12" o:title=""/>
             <w10:wrap type="topAndBottom"/>
           </v:shape>
-          <o:OLEObject Type="Embed" ProgID="Visio.Drawing.15" ShapeID="_x0000_s1026" DrawAspect="Content" ObjectID="_1573997665" r:id="rId12"/>
+          <o:OLEObject Type="Embed" ProgID="Visio.Drawing.15" ShapeID="_x0000_s1026" DrawAspect="Content" ObjectID="_1574086955" r:id="rId13"/>
         </w:object>
       </w:r>
       <w:r>
@@ -9674,7 +10807,7 @@
                     <pic:cNvPicPr/>
                   </pic:nvPicPr>
                   <pic:blipFill>
-                    <a:blip r:embed="rId13"/>
+                    <a:blip r:embed="rId14"/>
                     <a:stretch>
                       <a:fillRect/>
                     </a:stretch>
@@ -10391,7 +11524,15 @@
           <w:rFonts w:hint="eastAsia"/>
         </w:rPr>
         <w:lastRenderedPageBreak/>
-        <w:t>样本进行反汇编并得到汇编操作码序列；然后，对汇编操作码进行3种级别的抽象化，分别为Level-0、Level-1和Level-2，得到其对应的中间码；接着，分别对中间码进行n-gram算法提取特征，应用数据挖掘基数对提取到的n-gram词组进行统计分析，得到各个类别的频繁项集存在差异，因此本文使用概率矩阵作为机器学习算法的输入；最后，介绍了三种机器学习算法，以及本文如何应用这三种机器学习算法。</w:t>
+        <w:t>样本进行反汇编并得到汇编操作码序列；然后，对汇编操作码进行3种级别的抽象化，分别</w:t>
+      </w:r>
+      <w:bookmarkStart w:id="0" w:name="_GoBack"/>
+      <w:bookmarkEnd w:id="0"/>
+      <w:r>
+        <w:rPr>
+          <w:rFonts w:hint="eastAsia"/>
+        </w:rPr>
+        <w:t>为Level-0、Level-1和Level-2，得到其对应的中间码；接着，分别对中间码进行n-gram算法提取特征，应用数据挖掘基数对提取到的n-gram词组进行统计分析，得到各个类别的频繁项集存在差异，因此本文使用概率矩阵作为机器学习算法的输入；最后，介绍了三种机器学习算法，以及本文如何应用这三种机器学习算法。</w:t>
       </w:r>
     </w:p>
     <w:p>
@@ -11583,6 +12724,92 @@
     </w:lvl>
   </w:abstractNum>
   <w:abstractNum w:abstractNumId="4" w15:restartNumberingAfterBreak="0">
+    <w:nsid w:val="5CA735B0"/>
+    <w:multiLevelType w:val="hybridMultilevel"/>
+    <w:tmpl w:val="9F282F0C"/>
+    <w:lvl w:ilvl="0" w:tplc="04090011">
+      <w:start w:val="1"/>
+      <w:numFmt w:val="decimal"/>
+      <w:lvlText w:val="%1)"/>
+      <w:lvlJc w:val="left"/>
+      <w:pPr>
+        <w:ind w:left="420" w:hanging="420"/>
+      </w:pPr>
+    </w:lvl>
+    <w:lvl w:ilvl="1" w:tplc="04090019" w:tentative="1">
+      <w:start w:val="1"/>
+      <w:numFmt w:val="lowerLetter"/>
+      <w:lvlText w:val="%2)"/>
+      <w:lvlJc w:val="left"/>
+      <w:pPr>
+        <w:ind w:left="840" w:hanging="420"/>
+      </w:pPr>
+    </w:lvl>
+    <w:lvl w:ilvl="2" w:tplc="0409001B" w:tentative="1">
+      <w:start w:val="1"/>
+      <w:numFmt w:val="lowerRoman"/>
+      <w:lvlText w:val="%3."/>
+      <w:lvlJc w:val="right"/>
+      <w:pPr>
+        <w:ind w:left="1260" w:hanging="420"/>
+      </w:pPr>
+    </w:lvl>
+    <w:lvl w:ilvl="3" w:tplc="0409000F" w:tentative="1">
+      <w:start w:val="1"/>
+      <w:numFmt w:val="decimal"/>
+      <w:lvlText w:val="%4."/>
+      <w:lvlJc w:val="left"/>
+      <w:pPr>
+        <w:ind w:left="1680" w:hanging="420"/>
+      </w:pPr>
+    </w:lvl>
+    <w:lvl w:ilvl="4" w:tplc="04090019" w:tentative="1">
+      <w:start w:val="1"/>
+      <w:numFmt w:val="lowerLetter"/>
+      <w:lvlText w:val="%5)"/>
+      <w:lvlJc w:val="left"/>
+      <w:pPr>
+        <w:ind w:left="2100" w:hanging="420"/>
+      </w:pPr>
+    </w:lvl>
+    <w:lvl w:ilvl="5" w:tplc="0409001B" w:tentative="1">
+      <w:start w:val="1"/>
+      <w:numFmt w:val="lowerRoman"/>
+      <w:lvlText w:val="%6."/>
+      <w:lvlJc w:val="right"/>
+      <w:pPr>
+        <w:ind w:left="2520" w:hanging="420"/>
+      </w:pPr>
+    </w:lvl>
+    <w:lvl w:ilvl="6" w:tplc="0409000F" w:tentative="1">
+      <w:start w:val="1"/>
+      <w:numFmt w:val="decimal"/>
+      <w:lvlText w:val="%7."/>
+      <w:lvlJc w:val="left"/>
+      <w:pPr>
+        <w:ind w:left="2940" w:hanging="420"/>
+      </w:pPr>
+    </w:lvl>
+    <w:lvl w:ilvl="7" w:tplc="04090019" w:tentative="1">
+      <w:start w:val="1"/>
+      <w:numFmt w:val="lowerLetter"/>
+      <w:lvlText w:val="%8)"/>
+      <w:lvlJc w:val="left"/>
+      <w:pPr>
+        <w:ind w:left="3360" w:hanging="420"/>
+      </w:pPr>
+    </w:lvl>
+    <w:lvl w:ilvl="8" w:tplc="0409001B" w:tentative="1">
+      <w:start w:val="1"/>
+      <w:numFmt w:val="lowerRoman"/>
+      <w:lvlText w:val="%9."/>
+      <w:lvlJc w:val="right"/>
+      <w:pPr>
+        <w:ind w:left="3780" w:hanging="420"/>
+      </w:pPr>
+    </w:lvl>
+  </w:abstractNum>
+  <w:abstractNum w:abstractNumId="5" w15:restartNumberingAfterBreak="0">
     <w:nsid w:val="70DE4F6C"/>
     <w:multiLevelType w:val="hybridMultilevel"/>
     <w:tmpl w:val="08F644FA"/>
@@ -11699,7 +12926,7 @@
     <w:abstractNumId w:val="2"/>
   </w:num>
   <w:num w:numId="2">
-    <w:abstractNumId w:val="4"/>
+    <w:abstractNumId w:val="5"/>
   </w:num>
   <w:num w:numId="3">
     <w:abstractNumId w:val="3"/>
@@ -11709,6 +12936,9 @@
   </w:num>
   <w:num w:numId="5">
     <w:abstractNumId w:val="1"/>
+  </w:num>
+  <w:num w:numId="6">
+    <w:abstractNumId w:val="4"/>
   </w:num>
 </w:numbering>
 </file>
@@ -12343,6 +13573,1276 @@
 </w:styles>
 </file>
 
+<file path=word/charts/chart1.xml><?xml version="1.0" encoding="utf-8"?>
+<c:chartSpace xmlns:c="http://schemas.openxmlformats.org/drawingml/2006/chart" xmlns:a="http://schemas.openxmlformats.org/drawingml/2006/main" xmlns:r="http://schemas.openxmlformats.org/officeDocument/2006/relationships" xmlns:c16r2="http://schemas.microsoft.com/office/drawing/2015/06/chart">
+  <c:date1904 val="0"/>
+  <c:lang val="zh-CN"/>
+  <c:roundedCorners val="0"/>
+  <mc:AlternateContent xmlns:mc="http://schemas.openxmlformats.org/markup-compatibility/2006">
+    <mc:Choice xmlns:c14="http://schemas.microsoft.com/office/drawing/2007/8/2/chart" Requires="c14">
+      <c14:style val="102"/>
+    </mc:Choice>
+    <mc:Fallback>
+      <c:style val="2"/>
+    </mc:Fallback>
+  </mc:AlternateContent>
+  <c:chart>
+    <c:title>
+      <c:tx>
+        <c:rich>
+          <a:bodyPr rot="0" spcFirstLastPara="1" vertOverflow="ellipsis" vert="horz" wrap="square" anchor="ctr" anchorCtr="1"/>
+          <a:lstStyle/>
+          <a:p>
+            <a:pPr>
+              <a:defRPr sz="1400" b="0" i="0" u="none" strike="noStrike" kern="1200" spc="0" baseline="0">
+                <a:solidFill>
+                  <a:schemeClr val="tx1">
+                    <a:lumMod val="65000"/>
+                    <a:lumOff val="35000"/>
+                  </a:schemeClr>
+                </a:solidFill>
+                <a:latin typeface="+mn-lt"/>
+                <a:ea typeface="+mn-ea"/>
+                <a:cs typeface="+mn-cs"/>
+              </a:defRPr>
+            </a:pPr>
+            <a:r>
+              <a:rPr lang="zh-CN" altLang="en-US"/>
+              <a:t>频繁项集的平均相似度对比图</a:t>
+            </a:r>
+          </a:p>
+        </c:rich>
+      </c:tx>
+      <c:overlay val="0"/>
+      <c:spPr>
+        <a:noFill/>
+        <a:ln>
+          <a:noFill/>
+        </a:ln>
+        <a:effectLst/>
+      </c:spPr>
+      <c:txPr>
+        <a:bodyPr rot="0" spcFirstLastPara="1" vertOverflow="ellipsis" vert="horz" wrap="square" anchor="ctr" anchorCtr="1"/>
+        <a:lstStyle/>
+        <a:p>
+          <a:pPr>
+            <a:defRPr sz="1400" b="0" i="0" u="none" strike="noStrike" kern="1200" spc="0" baseline="0">
+              <a:solidFill>
+                <a:schemeClr val="tx1">
+                  <a:lumMod val="65000"/>
+                  <a:lumOff val="35000"/>
+                </a:schemeClr>
+              </a:solidFill>
+              <a:latin typeface="+mn-lt"/>
+              <a:ea typeface="+mn-ea"/>
+              <a:cs typeface="+mn-cs"/>
+            </a:defRPr>
+          </a:pPr>
+          <a:endParaRPr lang="zh-CN"/>
+        </a:p>
+      </c:txPr>
+    </c:title>
+    <c:autoTitleDeleted val="0"/>
+    <c:plotArea>
+      <c:layout/>
+      <c:barChart>
+        <c:barDir val="col"/>
+        <c:grouping val="clustered"/>
+        <c:varyColors val="0"/>
+        <c:ser>
+          <c:idx val="0"/>
+          <c:order val="0"/>
+          <c:tx>
+            <c:v>2-gram</c:v>
+          </c:tx>
+          <c:spPr>
+            <a:solidFill>
+              <a:schemeClr val="accent1"/>
+            </a:solidFill>
+            <a:ln>
+              <a:noFill/>
+            </a:ln>
+            <a:effectLst/>
+          </c:spPr>
+          <c:invertIfNegative val="0"/>
+          <c:dLbls>
+            <c:spPr>
+              <a:noFill/>
+              <a:ln>
+                <a:noFill/>
+              </a:ln>
+              <a:effectLst/>
+            </c:spPr>
+            <c:txPr>
+              <a:bodyPr rot="0" spcFirstLastPara="1" vertOverflow="ellipsis" vert="horz" wrap="square" lIns="38100" tIns="19050" rIns="38100" bIns="19050" anchor="ctr" anchorCtr="1">
+                <a:spAutoFit/>
+              </a:bodyPr>
+              <a:lstStyle/>
+              <a:p>
+                <a:pPr>
+                  <a:defRPr sz="900" b="0" i="0" u="none" strike="noStrike" kern="1200" baseline="0">
+                    <a:solidFill>
+                      <a:schemeClr val="tx1">
+                        <a:lumMod val="75000"/>
+                        <a:lumOff val="25000"/>
+                      </a:schemeClr>
+                    </a:solidFill>
+                    <a:latin typeface="+mn-lt"/>
+                    <a:ea typeface="+mn-ea"/>
+                    <a:cs typeface="+mn-cs"/>
+                  </a:defRPr>
+                </a:pPr>
+                <a:endParaRPr lang="zh-CN"/>
+              </a:p>
+            </c:txPr>
+            <c:dLblPos val="outEnd"/>
+            <c:showLegendKey val="0"/>
+            <c:showVal val="1"/>
+            <c:showCatName val="0"/>
+            <c:showSerName val="0"/>
+            <c:showPercent val="0"/>
+            <c:showBubbleSize val="0"/>
+            <c:showLeaderLines val="0"/>
+            <c:extLst>
+              <c:ext xmlns:c15="http://schemas.microsoft.com/office/drawing/2012/chart" uri="{CE6537A1-D6FC-4f65-9D91-7224C49458BB}">
+                <c15:showLeaderLines val="1"/>
+                <c15:leaderLines>
+                  <c:spPr>
+                    <a:ln w="9525" cap="flat" cmpd="sng" algn="ctr">
+                      <a:solidFill>
+                        <a:schemeClr val="tx1">
+                          <a:lumMod val="35000"/>
+                          <a:lumOff val="65000"/>
+                        </a:schemeClr>
+                      </a:solidFill>
+                      <a:round/>
+                    </a:ln>
+                    <a:effectLst/>
+                  </c:spPr>
+                </c15:leaderLines>
+              </c:ext>
+            </c:extLst>
+          </c:dLbls>
+          <c:cat>
+            <c:numLit>
+              <c:formatCode>General</c:formatCode>
+              <c:ptCount val="3"/>
+              <c:pt idx="0">
+                <c:v>0</c:v>
+              </c:pt>
+              <c:pt idx="1">
+                <c:v>1</c:v>
+              </c:pt>
+              <c:pt idx="2">
+                <c:v>2</c:v>
+              </c:pt>
+            </c:numLit>
+          </c:cat>
+          <c:val>
+            <c:numRef>
+              <c:f>Sheet3!$A$1:$C$1</c:f>
+              <c:numCache>
+                <c:formatCode>0.00%</c:formatCode>
+                <c:ptCount val="3"/>
+                <c:pt idx="0">
+                  <c:v>0.47220000000000001</c:v>
+                </c:pt>
+                <c:pt idx="1">
+                  <c:v>0.4889</c:v>
+                </c:pt>
+                <c:pt idx="2">
+                  <c:v>0.67779999999999996</c:v>
+                </c:pt>
+              </c:numCache>
+            </c:numRef>
+          </c:val>
+          <c:extLst>
+            <c:ext xmlns:c16="http://schemas.microsoft.com/office/drawing/2014/chart" uri="{C3380CC4-5D6E-409C-BE32-E72D297353CC}">
+              <c16:uniqueId val="{00000000-2923-437B-830D-47415D995D4E}"/>
+            </c:ext>
+          </c:extLst>
+        </c:ser>
+        <c:ser>
+          <c:idx val="1"/>
+          <c:order val="1"/>
+          <c:tx>
+            <c:v>3-gram</c:v>
+          </c:tx>
+          <c:spPr>
+            <a:solidFill>
+              <a:schemeClr val="accent2"/>
+            </a:solidFill>
+            <a:ln>
+              <a:noFill/>
+            </a:ln>
+            <a:effectLst/>
+          </c:spPr>
+          <c:invertIfNegative val="0"/>
+          <c:dLbls>
+            <c:spPr>
+              <a:noFill/>
+              <a:ln>
+                <a:noFill/>
+              </a:ln>
+              <a:effectLst/>
+            </c:spPr>
+            <c:txPr>
+              <a:bodyPr rot="0" spcFirstLastPara="1" vertOverflow="ellipsis" vert="horz" wrap="square" lIns="38100" tIns="19050" rIns="38100" bIns="19050" anchor="ctr" anchorCtr="1">
+                <a:spAutoFit/>
+              </a:bodyPr>
+              <a:lstStyle/>
+              <a:p>
+                <a:pPr>
+                  <a:defRPr sz="900" b="0" i="0" u="none" strike="noStrike" kern="1200" baseline="0">
+                    <a:solidFill>
+                      <a:schemeClr val="tx1">
+                        <a:lumMod val="75000"/>
+                        <a:lumOff val="25000"/>
+                      </a:schemeClr>
+                    </a:solidFill>
+                    <a:latin typeface="+mn-lt"/>
+                    <a:ea typeface="+mn-ea"/>
+                    <a:cs typeface="+mn-cs"/>
+                  </a:defRPr>
+                </a:pPr>
+                <a:endParaRPr lang="zh-CN"/>
+              </a:p>
+            </c:txPr>
+            <c:dLblPos val="outEnd"/>
+            <c:showLegendKey val="0"/>
+            <c:showVal val="1"/>
+            <c:showCatName val="0"/>
+            <c:showSerName val="0"/>
+            <c:showPercent val="0"/>
+            <c:showBubbleSize val="0"/>
+            <c:showLeaderLines val="0"/>
+            <c:extLst>
+              <c:ext xmlns:c15="http://schemas.microsoft.com/office/drawing/2012/chart" uri="{CE6537A1-D6FC-4f65-9D91-7224C49458BB}">
+                <c15:showLeaderLines val="1"/>
+                <c15:leaderLines>
+                  <c:spPr>
+                    <a:ln w="9525" cap="flat" cmpd="sng" algn="ctr">
+                      <a:solidFill>
+                        <a:schemeClr val="tx1">
+                          <a:lumMod val="35000"/>
+                          <a:lumOff val="65000"/>
+                        </a:schemeClr>
+                      </a:solidFill>
+                      <a:round/>
+                    </a:ln>
+                    <a:effectLst/>
+                  </c:spPr>
+                </c15:leaderLines>
+              </c:ext>
+            </c:extLst>
+          </c:dLbls>
+          <c:cat>
+            <c:numLit>
+              <c:formatCode>General</c:formatCode>
+              <c:ptCount val="3"/>
+              <c:pt idx="0">
+                <c:v>0</c:v>
+              </c:pt>
+              <c:pt idx="1">
+                <c:v>1</c:v>
+              </c:pt>
+              <c:pt idx="2">
+                <c:v>2</c:v>
+              </c:pt>
+            </c:numLit>
+          </c:cat>
+          <c:val>
+            <c:numRef>
+              <c:f>Sheet3!$A$3:$C$3</c:f>
+              <c:numCache>
+                <c:formatCode>0.00%</c:formatCode>
+                <c:ptCount val="3"/>
+                <c:pt idx="0">
+                  <c:v>0.375</c:v>
+                </c:pt>
+                <c:pt idx="1">
+                  <c:v>0.36670000000000003</c:v>
+                </c:pt>
+                <c:pt idx="2">
+                  <c:v>0.32500000000000001</c:v>
+                </c:pt>
+              </c:numCache>
+            </c:numRef>
+          </c:val>
+          <c:extLst>
+            <c:ext xmlns:c16="http://schemas.microsoft.com/office/drawing/2014/chart" uri="{C3380CC4-5D6E-409C-BE32-E72D297353CC}">
+              <c16:uniqueId val="{00000001-2923-437B-830D-47415D995D4E}"/>
+            </c:ext>
+          </c:extLst>
+        </c:ser>
+        <c:ser>
+          <c:idx val="2"/>
+          <c:order val="2"/>
+          <c:tx>
+            <c:v>4-gram</c:v>
+          </c:tx>
+          <c:spPr>
+            <a:solidFill>
+              <a:schemeClr val="accent3"/>
+            </a:solidFill>
+            <a:ln>
+              <a:noFill/>
+            </a:ln>
+            <a:effectLst/>
+          </c:spPr>
+          <c:invertIfNegative val="0"/>
+          <c:dLbls>
+            <c:spPr>
+              <a:noFill/>
+              <a:ln>
+                <a:noFill/>
+              </a:ln>
+              <a:effectLst/>
+            </c:spPr>
+            <c:txPr>
+              <a:bodyPr rot="0" spcFirstLastPara="1" vertOverflow="ellipsis" vert="horz" wrap="square" lIns="38100" tIns="19050" rIns="38100" bIns="19050" anchor="ctr" anchorCtr="1">
+                <a:spAutoFit/>
+              </a:bodyPr>
+              <a:lstStyle/>
+              <a:p>
+                <a:pPr>
+                  <a:defRPr sz="900" b="0" i="0" u="none" strike="noStrike" kern="1200" baseline="0">
+                    <a:solidFill>
+                      <a:schemeClr val="tx1">
+                        <a:lumMod val="75000"/>
+                        <a:lumOff val="25000"/>
+                      </a:schemeClr>
+                    </a:solidFill>
+                    <a:latin typeface="+mn-lt"/>
+                    <a:ea typeface="+mn-ea"/>
+                    <a:cs typeface="+mn-cs"/>
+                  </a:defRPr>
+                </a:pPr>
+                <a:endParaRPr lang="zh-CN"/>
+              </a:p>
+            </c:txPr>
+            <c:dLblPos val="outEnd"/>
+            <c:showLegendKey val="0"/>
+            <c:showVal val="1"/>
+            <c:showCatName val="0"/>
+            <c:showSerName val="0"/>
+            <c:showPercent val="0"/>
+            <c:showBubbleSize val="0"/>
+            <c:showLeaderLines val="0"/>
+            <c:extLst>
+              <c:ext xmlns:c15="http://schemas.microsoft.com/office/drawing/2012/chart" uri="{CE6537A1-D6FC-4f65-9D91-7224C49458BB}">
+                <c15:showLeaderLines val="1"/>
+                <c15:leaderLines>
+                  <c:spPr>
+                    <a:ln w="9525" cap="flat" cmpd="sng" algn="ctr">
+                      <a:solidFill>
+                        <a:schemeClr val="tx1">
+                          <a:lumMod val="35000"/>
+                          <a:lumOff val="65000"/>
+                        </a:schemeClr>
+                      </a:solidFill>
+                      <a:round/>
+                    </a:ln>
+                    <a:effectLst/>
+                  </c:spPr>
+                </c15:leaderLines>
+              </c:ext>
+            </c:extLst>
+          </c:dLbls>
+          <c:cat>
+            <c:numLit>
+              <c:formatCode>General</c:formatCode>
+              <c:ptCount val="3"/>
+              <c:pt idx="0">
+                <c:v>0</c:v>
+              </c:pt>
+              <c:pt idx="1">
+                <c:v>1</c:v>
+              </c:pt>
+              <c:pt idx="2">
+                <c:v>2</c:v>
+              </c:pt>
+            </c:numLit>
+          </c:cat>
+          <c:val>
+            <c:numRef>
+              <c:f>Sheet3!$A$5:$C$5</c:f>
+              <c:numCache>
+                <c:formatCode>0%</c:formatCode>
+                <c:ptCount val="3"/>
+                <c:pt idx="0" formatCode="0.00%">
+                  <c:v>0.25559999999999999</c:v>
+                </c:pt>
+                <c:pt idx="1">
+                  <c:v>0.3</c:v>
+                </c:pt>
+                <c:pt idx="2" formatCode="0.00%">
+                  <c:v>0.23330000000000001</c:v>
+                </c:pt>
+              </c:numCache>
+            </c:numRef>
+          </c:val>
+          <c:extLst>
+            <c:ext xmlns:c16="http://schemas.microsoft.com/office/drawing/2014/chart" uri="{C3380CC4-5D6E-409C-BE32-E72D297353CC}">
+              <c16:uniqueId val="{00000002-2923-437B-830D-47415D995D4E}"/>
+            </c:ext>
+          </c:extLst>
+        </c:ser>
+        <c:dLbls>
+          <c:dLblPos val="outEnd"/>
+          <c:showLegendKey val="0"/>
+          <c:showVal val="1"/>
+          <c:showCatName val="0"/>
+          <c:showSerName val="0"/>
+          <c:showPercent val="0"/>
+          <c:showBubbleSize val="0"/>
+        </c:dLbls>
+        <c:gapWidth val="219"/>
+        <c:overlap val="-27"/>
+        <c:axId val="657292424"/>
+        <c:axId val="657288816"/>
+      </c:barChart>
+      <c:catAx>
+        <c:axId val="657292424"/>
+        <c:scaling>
+          <c:orientation val="minMax"/>
+        </c:scaling>
+        <c:delete val="0"/>
+        <c:axPos val="b"/>
+        <c:title>
+          <c:tx>
+            <c:rich>
+              <a:bodyPr rot="0" spcFirstLastPara="1" vertOverflow="ellipsis" vert="horz" wrap="square" anchor="ctr" anchorCtr="1"/>
+              <a:lstStyle/>
+              <a:p>
+                <a:pPr>
+                  <a:defRPr sz="1000" b="0" i="0" u="none" strike="noStrike" kern="1200" baseline="0">
+                    <a:solidFill>
+                      <a:schemeClr val="tx1">
+                        <a:lumMod val="65000"/>
+                        <a:lumOff val="35000"/>
+                      </a:schemeClr>
+                    </a:solidFill>
+                    <a:latin typeface="+mn-lt"/>
+                    <a:ea typeface="+mn-ea"/>
+                    <a:cs typeface="+mn-cs"/>
+                  </a:defRPr>
+                </a:pPr>
+                <a:r>
+                  <a:rPr lang="zh-CN" altLang="en-US"/>
+                  <a:t>抽象级别</a:t>
+                </a:r>
+              </a:p>
+            </c:rich>
+          </c:tx>
+          <c:overlay val="0"/>
+          <c:spPr>
+            <a:noFill/>
+            <a:ln>
+              <a:noFill/>
+            </a:ln>
+            <a:effectLst/>
+          </c:spPr>
+          <c:txPr>
+            <a:bodyPr rot="0" spcFirstLastPara="1" vertOverflow="ellipsis" vert="horz" wrap="square" anchor="ctr" anchorCtr="1"/>
+            <a:lstStyle/>
+            <a:p>
+              <a:pPr>
+                <a:defRPr sz="1000" b="0" i="0" u="none" strike="noStrike" kern="1200" baseline="0">
+                  <a:solidFill>
+                    <a:schemeClr val="tx1">
+                      <a:lumMod val="65000"/>
+                      <a:lumOff val="35000"/>
+                    </a:schemeClr>
+                  </a:solidFill>
+                  <a:latin typeface="+mn-lt"/>
+                  <a:ea typeface="+mn-ea"/>
+                  <a:cs typeface="+mn-cs"/>
+                </a:defRPr>
+              </a:pPr>
+              <a:endParaRPr lang="zh-CN"/>
+            </a:p>
+          </c:txPr>
+        </c:title>
+        <c:numFmt formatCode="General" sourceLinked="1"/>
+        <c:majorTickMark val="none"/>
+        <c:minorTickMark val="none"/>
+        <c:tickLblPos val="nextTo"/>
+        <c:spPr>
+          <a:noFill/>
+          <a:ln w="9525" cap="flat" cmpd="sng" algn="ctr">
+            <a:solidFill>
+              <a:schemeClr val="tx1">
+                <a:lumMod val="15000"/>
+                <a:lumOff val="85000"/>
+              </a:schemeClr>
+            </a:solidFill>
+            <a:round/>
+          </a:ln>
+          <a:effectLst/>
+        </c:spPr>
+        <c:txPr>
+          <a:bodyPr rot="-60000000" spcFirstLastPara="1" vertOverflow="ellipsis" vert="horz" wrap="square" anchor="ctr" anchorCtr="1"/>
+          <a:lstStyle/>
+          <a:p>
+            <a:pPr>
+              <a:defRPr sz="900" b="0" i="0" u="none" strike="noStrike" kern="1200" baseline="0">
+                <a:solidFill>
+                  <a:schemeClr val="tx1">
+                    <a:lumMod val="65000"/>
+                    <a:lumOff val="35000"/>
+                  </a:schemeClr>
+                </a:solidFill>
+                <a:latin typeface="+mn-lt"/>
+                <a:ea typeface="+mn-ea"/>
+                <a:cs typeface="+mn-cs"/>
+              </a:defRPr>
+            </a:pPr>
+            <a:endParaRPr lang="zh-CN"/>
+          </a:p>
+        </c:txPr>
+        <c:crossAx val="657288816"/>
+        <c:crosses val="autoZero"/>
+        <c:auto val="1"/>
+        <c:lblAlgn val="ctr"/>
+        <c:lblOffset val="100"/>
+        <c:noMultiLvlLbl val="0"/>
+      </c:catAx>
+      <c:valAx>
+        <c:axId val="657288816"/>
+        <c:scaling>
+          <c:orientation val="minMax"/>
+        </c:scaling>
+        <c:delete val="0"/>
+        <c:axPos val="l"/>
+        <c:majorGridlines>
+          <c:spPr>
+            <a:ln w="9525" cap="flat" cmpd="sng" algn="ctr">
+              <a:solidFill>
+                <a:schemeClr val="tx1">
+                  <a:lumMod val="15000"/>
+                  <a:lumOff val="85000"/>
+                </a:schemeClr>
+              </a:solidFill>
+              <a:round/>
+            </a:ln>
+            <a:effectLst/>
+          </c:spPr>
+        </c:majorGridlines>
+        <c:title>
+          <c:tx>
+            <c:rich>
+              <a:bodyPr rot="-5400000" spcFirstLastPara="1" vertOverflow="ellipsis" vert="horz" wrap="square" anchor="ctr" anchorCtr="1"/>
+              <a:lstStyle/>
+              <a:p>
+                <a:pPr>
+                  <a:defRPr sz="1000" b="0" i="0" u="none" strike="noStrike" kern="1200" baseline="0">
+                    <a:solidFill>
+                      <a:schemeClr val="tx1">
+                        <a:lumMod val="65000"/>
+                        <a:lumOff val="35000"/>
+                      </a:schemeClr>
+                    </a:solidFill>
+                    <a:latin typeface="+mn-lt"/>
+                    <a:ea typeface="+mn-ea"/>
+                    <a:cs typeface="+mn-cs"/>
+                  </a:defRPr>
+                </a:pPr>
+                <a:r>
+                  <a:rPr lang="zh-CN" altLang="en-US"/>
+                  <a:t>平均相似度</a:t>
+                </a:r>
+              </a:p>
+            </c:rich>
+          </c:tx>
+          <c:overlay val="0"/>
+          <c:spPr>
+            <a:noFill/>
+            <a:ln>
+              <a:noFill/>
+            </a:ln>
+            <a:effectLst/>
+          </c:spPr>
+          <c:txPr>
+            <a:bodyPr rot="-5400000" spcFirstLastPara="1" vertOverflow="ellipsis" vert="horz" wrap="square" anchor="ctr" anchorCtr="1"/>
+            <a:lstStyle/>
+            <a:p>
+              <a:pPr>
+                <a:defRPr sz="1000" b="0" i="0" u="none" strike="noStrike" kern="1200" baseline="0">
+                  <a:solidFill>
+                    <a:schemeClr val="tx1">
+                      <a:lumMod val="65000"/>
+                      <a:lumOff val="35000"/>
+                    </a:schemeClr>
+                  </a:solidFill>
+                  <a:latin typeface="+mn-lt"/>
+                  <a:ea typeface="+mn-ea"/>
+                  <a:cs typeface="+mn-cs"/>
+                </a:defRPr>
+              </a:pPr>
+              <a:endParaRPr lang="zh-CN"/>
+            </a:p>
+          </c:txPr>
+        </c:title>
+        <c:numFmt formatCode="0.00%" sourceLinked="1"/>
+        <c:majorTickMark val="none"/>
+        <c:minorTickMark val="none"/>
+        <c:tickLblPos val="nextTo"/>
+        <c:spPr>
+          <a:noFill/>
+          <a:ln>
+            <a:noFill/>
+          </a:ln>
+          <a:effectLst/>
+        </c:spPr>
+        <c:txPr>
+          <a:bodyPr rot="-60000000" spcFirstLastPara="1" vertOverflow="ellipsis" vert="horz" wrap="square" anchor="ctr" anchorCtr="1"/>
+          <a:lstStyle/>
+          <a:p>
+            <a:pPr>
+              <a:defRPr sz="900" b="0" i="0" u="none" strike="noStrike" kern="1200" baseline="0">
+                <a:solidFill>
+                  <a:schemeClr val="tx1">
+                    <a:lumMod val="65000"/>
+                    <a:lumOff val="35000"/>
+                  </a:schemeClr>
+                </a:solidFill>
+                <a:latin typeface="+mn-lt"/>
+                <a:ea typeface="+mn-ea"/>
+                <a:cs typeface="+mn-cs"/>
+              </a:defRPr>
+            </a:pPr>
+            <a:endParaRPr lang="zh-CN"/>
+          </a:p>
+        </c:txPr>
+        <c:crossAx val="657292424"/>
+        <c:crosses val="autoZero"/>
+        <c:crossBetween val="between"/>
+      </c:valAx>
+      <c:spPr>
+        <a:noFill/>
+        <a:ln>
+          <a:noFill/>
+        </a:ln>
+        <a:effectLst/>
+      </c:spPr>
+    </c:plotArea>
+    <c:legend>
+      <c:legendPos val="r"/>
+      <c:overlay val="0"/>
+      <c:spPr>
+        <a:noFill/>
+        <a:ln>
+          <a:noFill/>
+        </a:ln>
+        <a:effectLst/>
+      </c:spPr>
+      <c:txPr>
+        <a:bodyPr rot="0" spcFirstLastPara="1" vertOverflow="ellipsis" vert="horz" wrap="square" anchor="ctr" anchorCtr="1"/>
+        <a:lstStyle/>
+        <a:p>
+          <a:pPr>
+            <a:defRPr sz="900" b="0" i="0" u="none" strike="noStrike" kern="1200" baseline="0">
+              <a:solidFill>
+                <a:schemeClr val="tx1">
+                  <a:lumMod val="65000"/>
+                  <a:lumOff val="35000"/>
+                </a:schemeClr>
+              </a:solidFill>
+              <a:latin typeface="+mn-lt"/>
+              <a:ea typeface="+mn-ea"/>
+              <a:cs typeface="+mn-cs"/>
+            </a:defRPr>
+          </a:pPr>
+          <a:endParaRPr lang="zh-CN"/>
+        </a:p>
+      </c:txPr>
+    </c:legend>
+    <c:plotVisOnly val="1"/>
+    <c:dispBlanksAs val="gap"/>
+    <c:extLst>
+      <c:ext xmlns:c16r3="http://schemas.microsoft.com/office/drawing/2017/03/chart" uri="{56B9EC1D-385E-4148-901F-78D8002777C0}">
+        <c16r3:dataDisplayOptions16>
+          <c16r3:dispNaAsBlank val="1"/>
+        </c16r3:dataDisplayOptions16>
+      </c:ext>
+    </c:extLst>
+    <c:showDLblsOverMax val="0"/>
+  </c:chart>
+  <c:spPr>
+    <a:solidFill>
+      <a:schemeClr val="bg1"/>
+    </a:solidFill>
+    <a:ln w="9525" cap="flat" cmpd="sng" algn="ctr">
+      <a:solidFill>
+        <a:schemeClr val="tx1">
+          <a:lumMod val="15000"/>
+          <a:lumOff val="85000"/>
+        </a:schemeClr>
+      </a:solidFill>
+      <a:round/>
+    </a:ln>
+    <a:effectLst/>
+  </c:spPr>
+  <c:txPr>
+    <a:bodyPr/>
+    <a:lstStyle/>
+    <a:p>
+      <a:pPr>
+        <a:defRPr/>
+      </a:pPr>
+      <a:endParaRPr lang="zh-CN"/>
+    </a:p>
+  </c:txPr>
+  <c:externalData r:id="rId3">
+    <c:autoUpdate val="0"/>
+  </c:externalData>
+</c:chartSpace>
+</file>
+
+<file path=word/charts/colors1.xml><?xml version="1.0" encoding="utf-8"?>
+<cs:colorStyle xmlns:cs="http://schemas.microsoft.com/office/drawing/2012/chartStyle" xmlns:a="http://schemas.openxmlformats.org/drawingml/2006/main" meth="cycle" id="10">
+  <a:schemeClr val="accent1"/>
+  <a:schemeClr val="accent2"/>
+  <a:schemeClr val="accent3"/>
+  <a:schemeClr val="accent4"/>
+  <a:schemeClr val="accent5"/>
+  <a:schemeClr val="accent6"/>
+  <cs:variation/>
+  <cs:variation>
+    <a:lumMod val="60000"/>
+  </cs:variation>
+  <cs:variation>
+    <a:lumMod val="80000"/>
+    <a:lumOff val="20000"/>
+  </cs:variation>
+  <cs:variation>
+    <a:lumMod val="80000"/>
+  </cs:variation>
+  <cs:variation>
+    <a:lumMod val="60000"/>
+    <a:lumOff val="40000"/>
+  </cs:variation>
+  <cs:variation>
+    <a:lumMod val="50000"/>
+  </cs:variation>
+  <cs:variation>
+    <a:lumMod val="70000"/>
+    <a:lumOff val="30000"/>
+  </cs:variation>
+  <cs:variation>
+    <a:lumMod val="70000"/>
+  </cs:variation>
+  <cs:variation>
+    <a:lumMod val="50000"/>
+    <a:lumOff val="50000"/>
+  </cs:variation>
+</cs:colorStyle>
+</file>
+
+<file path=word/charts/style1.xml><?xml version="1.0" encoding="utf-8"?>
+<cs:chartStyle xmlns:cs="http://schemas.microsoft.com/office/drawing/2012/chartStyle" xmlns:a="http://schemas.openxmlformats.org/drawingml/2006/main" id="201">
+  <cs:axisTitle>
+    <cs:lnRef idx="0"/>
+    <cs:fillRef idx="0"/>
+    <cs:effectRef idx="0"/>
+    <cs:fontRef idx="minor">
+      <a:schemeClr val="tx1">
+        <a:lumMod val="65000"/>
+        <a:lumOff val="35000"/>
+      </a:schemeClr>
+    </cs:fontRef>
+    <cs:defRPr sz="1000" kern="1200"/>
+  </cs:axisTitle>
+  <cs:categoryAxis>
+    <cs:lnRef idx="0"/>
+    <cs:fillRef idx="0"/>
+    <cs:effectRef idx="0"/>
+    <cs:fontRef idx="minor">
+      <a:schemeClr val="tx1">
+        <a:lumMod val="65000"/>
+        <a:lumOff val="35000"/>
+      </a:schemeClr>
+    </cs:fontRef>
+    <cs:spPr>
+      <a:ln w="9525" cap="flat" cmpd="sng" algn="ctr">
+        <a:solidFill>
+          <a:schemeClr val="tx1">
+            <a:lumMod val="15000"/>
+            <a:lumOff val="85000"/>
+          </a:schemeClr>
+        </a:solidFill>
+        <a:round/>
+      </a:ln>
+    </cs:spPr>
+    <cs:defRPr sz="900" kern="1200"/>
+  </cs:categoryAxis>
+  <cs:chartArea mods="allowNoFillOverride allowNoLineOverride">
+    <cs:lnRef idx="0"/>
+    <cs:fillRef idx="0"/>
+    <cs:effectRef idx="0"/>
+    <cs:fontRef idx="minor">
+      <a:schemeClr val="tx1"/>
+    </cs:fontRef>
+    <cs:spPr>
+      <a:solidFill>
+        <a:schemeClr val="bg1"/>
+      </a:solidFill>
+      <a:ln w="9525" cap="flat" cmpd="sng" algn="ctr">
+        <a:solidFill>
+          <a:schemeClr val="tx1">
+            <a:lumMod val="15000"/>
+            <a:lumOff val="85000"/>
+          </a:schemeClr>
+        </a:solidFill>
+        <a:round/>
+      </a:ln>
+    </cs:spPr>
+    <cs:defRPr sz="1000" kern="1200"/>
+  </cs:chartArea>
+  <cs:dataLabel>
+    <cs:lnRef idx="0"/>
+    <cs:fillRef idx="0"/>
+    <cs:effectRef idx="0"/>
+    <cs:fontRef idx="minor">
+      <a:schemeClr val="tx1">
+        <a:lumMod val="75000"/>
+        <a:lumOff val="25000"/>
+      </a:schemeClr>
+    </cs:fontRef>
+    <cs:defRPr sz="900" kern="1200"/>
+  </cs:dataLabel>
+  <cs:dataLabelCallout>
+    <cs:lnRef idx="0"/>
+    <cs:fillRef idx="0"/>
+    <cs:effectRef idx="0"/>
+    <cs:fontRef idx="minor">
+      <a:schemeClr val="dk1">
+        <a:lumMod val="65000"/>
+        <a:lumOff val="35000"/>
+      </a:schemeClr>
+    </cs:fontRef>
+    <cs:spPr>
+      <a:solidFill>
+        <a:schemeClr val="lt1"/>
+      </a:solidFill>
+      <a:ln>
+        <a:solidFill>
+          <a:schemeClr val="dk1">
+            <a:lumMod val="25000"/>
+            <a:lumOff val="75000"/>
+          </a:schemeClr>
+        </a:solidFill>
+      </a:ln>
+    </cs:spPr>
+    <cs:defRPr sz="900" kern="1200"/>
+    <cs:bodyPr rot="0" spcFirstLastPara="1" vertOverflow="clip" horzOverflow="clip" vert="horz" wrap="square" lIns="36576" tIns="18288" rIns="36576" bIns="18288" anchor="ctr" anchorCtr="1">
+      <a:spAutoFit/>
+    </cs:bodyPr>
+  </cs:dataLabelCallout>
+  <cs:dataPoint>
+    <cs:lnRef idx="0"/>
+    <cs:fillRef idx="1">
+      <cs:styleClr val="auto"/>
+    </cs:fillRef>
+    <cs:effectRef idx="0"/>
+    <cs:fontRef idx="minor">
+      <a:schemeClr val="tx1"/>
+    </cs:fontRef>
+  </cs:dataPoint>
+  <cs:dataPoint3D>
+    <cs:lnRef idx="0"/>
+    <cs:fillRef idx="1">
+      <cs:styleClr val="auto"/>
+    </cs:fillRef>
+    <cs:effectRef idx="0"/>
+    <cs:fontRef idx="minor">
+      <a:schemeClr val="tx1"/>
+    </cs:fontRef>
+  </cs:dataPoint3D>
+  <cs:dataPointLine>
+    <cs:lnRef idx="0">
+      <cs:styleClr val="auto"/>
+    </cs:lnRef>
+    <cs:fillRef idx="1"/>
+    <cs:effectRef idx="0"/>
+    <cs:fontRef idx="minor">
+      <a:schemeClr val="tx1"/>
+    </cs:fontRef>
+    <cs:spPr>
+      <a:ln w="28575" cap="rnd">
+        <a:solidFill>
+          <a:schemeClr val="phClr"/>
+        </a:solidFill>
+        <a:round/>
+      </a:ln>
+    </cs:spPr>
+  </cs:dataPointLine>
+  <cs:dataPointMarker>
+    <cs:lnRef idx="0">
+      <cs:styleClr val="auto"/>
+    </cs:lnRef>
+    <cs:fillRef idx="1">
+      <cs:styleClr val="auto"/>
+    </cs:fillRef>
+    <cs:effectRef idx="0"/>
+    <cs:fontRef idx="minor">
+      <a:schemeClr val="tx1"/>
+    </cs:fontRef>
+    <cs:spPr>
+      <a:ln w="9525">
+        <a:solidFill>
+          <a:schemeClr val="phClr"/>
+        </a:solidFill>
+      </a:ln>
+    </cs:spPr>
+  </cs:dataPointMarker>
+  <cs:dataPointMarkerLayout symbol="circle" size="5"/>
+  <cs:dataPointWireframe>
+    <cs:lnRef idx="0">
+      <cs:styleClr val="auto"/>
+    </cs:lnRef>
+    <cs:fillRef idx="1"/>
+    <cs:effectRef idx="0"/>
+    <cs:fontRef idx="minor">
+      <a:schemeClr val="tx1"/>
+    </cs:fontRef>
+    <cs:spPr>
+      <a:ln w="9525" cap="rnd">
+        <a:solidFill>
+          <a:schemeClr val="phClr"/>
+        </a:solidFill>
+        <a:round/>
+      </a:ln>
+    </cs:spPr>
+  </cs:dataPointWireframe>
+  <cs:dataTable>
+    <cs:lnRef idx="0"/>
+    <cs:fillRef idx="0"/>
+    <cs:effectRef idx="0"/>
+    <cs:fontRef idx="minor">
+      <a:schemeClr val="tx1">
+        <a:lumMod val="65000"/>
+        <a:lumOff val="35000"/>
+      </a:schemeClr>
+    </cs:fontRef>
+    <cs:spPr>
+      <a:noFill/>
+      <a:ln w="9525" cap="flat" cmpd="sng" algn="ctr">
+        <a:solidFill>
+          <a:schemeClr val="tx1">
+            <a:lumMod val="15000"/>
+            <a:lumOff val="85000"/>
+          </a:schemeClr>
+        </a:solidFill>
+        <a:round/>
+      </a:ln>
+    </cs:spPr>
+    <cs:defRPr sz="900" kern="1200"/>
+  </cs:dataTable>
+  <cs:downBar>
+    <cs:lnRef idx="0"/>
+    <cs:fillRef idx="0"/>
+    <cs:effectRef idx="0"/>
+    <cs:fontRef idx="minor">
+      <a:schemeClr val="dk1"/>
+    </cs:fontRef>
+    <cs:spPr>
+      <a:solidFill>
+        <a:schemeClr val="dk1">
+          <a:lumMod val="65000"/>
+          <a:lumOff val="35000"/>
+        </a:schemeClr>
+      </a:solidFill>
+      <a:ln w="9525">
+        <a:solidFill>
+          <a:schemeClr val="tx1">
+            <a:lumMod val="65000"/>
+            <a:lumOff val="35000"/>
+          </a:schemeClr>
+        </a:solidFill>
+      </a:ln>
+    </cs:spPr>
+  </cs:downBar>
+  <cs:dropLine>
+    <cs:lnRef idx="0"/>
+    <cs:fillRef idx="0"/>
+    <cs:effectRef idx="0"/>
+    <cs:fontRef idx="minor">
+      <a:schemeClr val="tx1"/>
+    </cs:fontRef>
+    <cs:spPr>
+      <a:ln w="9525" cap="flat" cmpd="sng" algn="ctr">
+        <a:solidFill>
+          <a:schemeClr val="tx1">
+            <a:lumMod val="35000"/>
+            <a:lumOff val="65000"/>
+          </a:schemeClr>
+        </a:solidFill>
+        <a:round/>
+      </a:ln>
+    </cs:spPr>
+  </cs:dropLine>
+  <cs:errorBar>
+    <cs:lnRef idx="0"/>
+    <cs:fillRef idx="0"/>
+    <cs:effectRef idx="0"/>
+    <cs:fontRef idx="minor">
+      <a:schemeClr val="tx1"/>
+    </cs:fontRef>
+    <cs:spPr>
+      <a:ln w="9525" cap="flat" cmpd="sng" algn="ctr">
+        <a:solidFill>
+          <a:schemeClr val="tx1">
+            <a:lumMod val="65000"/>
+            <a:lumOff val="35000"/>
+          </a:schemeClr>
+        </a:solidFill>
+        <a:round/>
+      </a:ln>
+    </cs:spPr>
+  </cs:errorBar>
+  <cs:floor>
+    <cs:lnRef idx="0"/>
+    <cs:fillRef idx="0"/>
+    <cs:effectRef idx="0"/>
+    <cs:fontRef idx="minor">
+      <a:schemeClr val="tx1"/>
+    </cs:fontRef>
+    <cs:spPr>
+      <a:noFill/>
+      <a:ln>
+        <a:noFill/>
+      </a:ln>
+    </cs:spPr>
+  </cs:floor>
+  <cs:gridlineMajor>
+    <cs:lnRef idx="0"/>
+    <cs:fillRef idx="0"/>
+    <cs:effectRef idx="0"/>
+    <cs:fontRef idx="minor">
+      <a:schemeClr val="tx1"/>
+    </cs:fontRef>
+    <cs:spPr>
+      <a:ln w="9525" cap="flat" cmpd="sng" algn="ctr">
+        <a:solidFill>
+          <a:schemeClr val="tx1">
+            <a:lumMod val="15000"/>
+            <a:lumOff val="85000"/>
+          </a:schemeClr>
+        </a:solidFill>
+        <a:round/>
+      </a:ln>
+    </cs:spPr>
+  </cs:gridlineMajor>
+  <cs:gridlineMinor>
+    <cs:lnRef idx="0"/>
+    <cs:fillRef idx="0"/>
+    <cs:effectRef idx="0"/>
+    <cs:fontRef idx="minor">
+      <a:schemeClr val="tx1"/>
+    </cs:fontRef>
+    <cs:spPr>
+      <a:ln w="9525" cap="flat" cmpd="sng" algn="ctr">
+        <a:solidFill>
+          <a:schemeClr val="tx1">
+            <a:lumMod val="5000"/>
+            <a:lumOff val="95000"/>
+          </a:schemeClr>
+        </a:solidFill>
+        <a:round/>
+      </a:ln>
+    </cs:spPr>
+  </cs:gridlineMinor>
+  <cs:hiLoLine>
+    <cs:lnRef idx="0"/>
+    <cs:fillRef idx="0"/>
+    <cs:effectRef idx="0"/>
+    <cs:fontRef idx="minor">
+      <a:schemeClr val="tx1"/>
+    </cs:fontRef>
+    <cs:spPr>
+      <a:ln w="9525" cap="flat" cmpd="sng" algn="ctr">
+        <a:solidFill>
+          <a:schemeClr val="tx1">
+            <a:lumMod val="75000"/>
+            <a:lumOff val="25000"/>
+          </a:schemeClr>
+        </a:solidFill>
+        <a:round/>
+      </a:ln>
+    </cs:spPr>
+  </cs:hiLoLine>
+  <cs:leaderLine>
+    <cs:lnRef idx="0"/>
+    <cs:fillRef idx="0"/>
+    <cs:effectRef idx="0"/>
+    <cs:fontRef idx="minor">
+      <a:schemeClr val="tx1"/>
+    </cs:fontRef>
+    <cs:spPr>
+      <a:ln w="9525" cap="flat" cmpd="sng" algn="ctr">
+        <a:solidFill>
+          <a:schemeClr val="tx1">
+            <a:lumMod val="35000"/>
+            <a:lumOff val="65000"/>
+          </a:schemeClr>
+        </a:solidFill>
+        <a:round/>
+      </a:ln>
+    </cs:spPr>
+  </cs:leaderLine>
+  <cs:legend>
+    <cs:lnRef idx="0"/>
+    <cs:fillRef idx="0"/>
+    <cs:effectRef idx="0"/>
+    <cs:fontRef idx="minor">
+      <a:schemeClr val="tx1">
+        <a:lumMod val="65000"/>
+        <a:lumOff val="35000"/>
+      </a:schemeClr>
+    </cs:fontRef>
+    <cs:defRPr sz="900" kern="1200"/>
+  </cs:legend>
+  <cs:plotArea mods="allowNoFillOverride allowNoLineOverride">
+    <cs:lnRef idx="0"/>
+    <cs:fillRef idx="0"/>
+    <cs:effectRef idx="0"/>
+    <cs:fontRef idx="minor">
+      <a:schemeClr val="tx1"/>
+    </cs:fontRef>
+  </cs:plotArea>
+  <cs:plotArea3D mods="allowNoFillOverride allowNoLineOverride">
+    <cs:lnRef idx="0"/>
+    <cs:fillRef idx="0"/>
+    <cs:effectRef idx="0"/>
+    <cs:fontRef idx="minor">
+      <a:schemeClr val="tx1"/>
+    </cs:fontRef>
+  </cs:plotArea3D>
+  <cs:seriesAxis>
+    <cs:lnRef idx="0"/>
+    <cs:fillRef idx="0"/>
+    <cs:effectRef idx="0"/>
+    <cs:fontRef idx="minor">
+      <a:schemeClr val="tx1">
+        <a:lumMod val="65000"/>
+        <a:lumOff val="35000"/>
+      </a:schemeClr>
+    </cs:fontRef>
+    <cs:defRPr sz="900" kern="1200"/>
+  </cs:seriesAxis>
+  <cs:seriesLine>
+    <cs:lnRef idx="0"/>
+    <cs:fillRef idx="0"/>
+    <cs:effectRef idx="0"/>
+    <cs:fontRef idx="minor">
+      <a:schemeClr val="tx1"/>
+    </cs:fontRef>
+    <cs:spPr>
+      <a:ln w="9525" cap="flat" cmpd="sng" algn="ctr">
+        <a:solidFill>
+          <a:schemeClr val="tx1">
+            <a:lumMod val="35000"/>
+            <a:lumOff val="65000"/>
+          </a:schemeClr>
+        </a:solidFill>
+        <a:round/>
+      </a:ln>
+    </cs:spPr>
+  </cs:seriesLine>
+  <cs:title>
+    <cs:lnRef idx="0"/>
+    <cs:fillRef idx="0"/>
+    <cs:effectRef idx="0"/>
+    <cs:fontRef idx="minor">
+      <a:schemeClr val="tx1">
+        <a:lumMod val="65000"/>
+        <a:lumOff val="35000"/>
+      </a:schemeClr>
+    </cs:fontRef>
+    <cs:defRPr sz="1400" b="0" kern="1200" spc="0" baseline="0"/>
+  </cs:title>
+  <cs:trendline>
+    <cs:lnRef idx="0">
+      <cs:styleClr val="auto"/>
+    </cs:lnRef>
+    <cs:fillRef idx="0"/>
+    <cs:effectRef idx="0"/>
+    <cs:fontRef idx="minor">
+      <a:schemeClr val="tx1"/>
+    </cs:fontRef>
+    <cs:spPr>
+      <a:ln w="19050" cap="rnd">
+        <a:solidFill>
+          <a:schemeClr val="phClr"/>
+        </a:solidFill>
+        <a:prstDash val="sysDot"/>
+      </a:ln>
+    </cs:spPr>
+  </cs:trendline>
+  <cs:trendlineLabel>
+    <cs:lnRef idx="0"/>
+    <cs:fillRef idx="0"/>
+    <cs:effectRef idx="0"/>
+    <cs:fontRef idx="minor">
+      <a:schemeClr val="tx1">
+        <a:lumMod val="65000"/>
+        <a:lumOff val="35000"/>
+      </a:schemeClr>
+    </cs:fontRef>
+    <cs:defRPr sz="900" kern="1200"/>
+  </cs:trendlineLabel>
+  <cs:upBar>
+    <cs:lnRef idx="0"/>
+    <cs:fillRef idx="0"/>
+    <cs:effectRef idx="0"/>
+    <cs:fontRef idx="minor">
+      <a:schemeClr val="dk1"/>
+    </cs:fontRef>
+    <cs:spPr>
+      <a:solidFill>
+        <a:schemeClr val="lt1"/>
+      </a:solidFill>
+      <a:ln w="9525">
+        <a:solidFill>
+          <a:schemeClr val="tx1">
+            <a:lumMod val="15000"/>
+            <a:lumOff val="85000"/>
+          </a:schemeClr>
+        </a:solidFill>
+      </a:ln>
+    </cs:spPr>
+  </cs:upBar>
+  <cs:valueAxis>
+    <cs:lnRef idx="0"/>
+    <cs:fillRef idx="0"/>
+    <cs:effectRef idx="0"/>
+    <cs:fontRef idx="minor">
+      <a:schemeClr val="tx1">
+        <a:lumMod val="65000"/>
+        <a:lumOff val="35000"/>
+      </a:schemeClr>
+    </cs:fontRef>
+    <cs:defRPr sz="900" kern="1200"/>
+  </cs:valueAxis>
+  <cs:wall>
+    <cs:lnRef idx="0"/>
+    <cs:fillRef idx="0"/>
+    <cs:effectRef idx="0"/>
+    <cs:fontRef idx="minor">
+      <a:schemeClr val="tx1"/>
+    </cs:fontRef>
+    <cs:spPr>
+      <a:noFill/>
+      <a:ln>
+        <a:noFill/>
+      </a:ln>
+    </cs:spPr>
+  </cs:wall>
+</cs:chartStyle>
+</file>
+
 <file path=word/theme/theme1.xml><?xml version="1.0" encoding="utf-8"?>
 <a:theme xmlns:a="http://schemas.openxmlformats.org/drawingml/2006/main" name="Office 主题​​">
   <a:themeElements>
